--- a/需求工程项目计划.docx
+++ b/需求工程项目计划.docx
@@ -2535,7 +2535,6 @@
             <w:insideH w:val="none" w:color="auto" w:sz="0" w:space="0"/>
             <w:insideV w:val="none" w:color="auto" w:sz="0" w:space="0"/>
           </w:tblBorders>
-          <w:shd w:val="clear" w:color="auto" w:fill="FFFFFF"/>
           <w:tblCellMar>
             <w:top w:w="0" w:type="dxa"/>
             <w:left w:w="0" w:type="dxa"/>
@@ -2714,198 +2713,6 @@
                 <w:szCs w:val="21"/>
               </w:rPr>
               <w:t>小组成员具备需求评审资质，权责清晰</w:t>
-            </w:r>
-          </w:p>
-        </w:tc>
-      </w:tr>
-      <w:tr>
-        <w:tblPrEx>
-          <w:tblBorders>
-            <w:top w:val="none" w:color="auto" w:sz="0" w:space="0"/>
-            <w:left w:val="none" w:color="auto" w:sz="0" w:space="0"/>
-            <w:bottom w:val="none" w:color="auto" w:sz="0" w:space="0"/>
-            <w:right w:val="none" w:color="auto" w:sz="0" w:space="0"/>
-            <w:insideH w:val="none" w:color="auto" w:sz="0" w:space="0"/>
-            <w:insideV w:val="none" w:color="auto" w:sz="0" w:space="0"/>
-          </w:tblBorders>
-          <w:tblCellMar>
-            <w:top w:w="0" w:type="dxa"/>
-            <w:left w:w="0" w:type="dxa"/>
-            <w:bottom w:w="0" w:type="dxa"/>
-            <w:right w:w="0" w:type="dxa"/>
-          </w:tblCellMar>
-        </w:tblPrEx>
-        <w:trPr>
-          <w:trHeight w:val="0" w:hRule="atLeast"/>
-          <w:jc w:val="center"/>
-        </w:trPr>
-        <w:tc>
-          <w:tcPr>
-            <w:tcW w:w="547" w:type="pct"/>
-            <w:tcBorders>
-              <w:top w:val="nil"/>
-              <w:left w:val="single" w:color="auto" w:sz="4" w:space="0"/>
-              <w:bottom w:val="nil"/>
-              <w:right w:val="nil"/>
-            </w:tcBorders>
-            <w:shd w:val="clear" w:color="auto" w:fill="FFFFFF"/>
-            <w:tcMar>
-              <w:top w:w="180" w:type="dxa"/>
-              <w:left w:w="270" w:type="dxa"/>
-              <w:bottom w:w="180" w:type="dxa"/>
-              <w:right w:w="270" w:type="dxa"/>
-            </w:tcMar>
-            <w:vAlign w:val="center"/>
-          </w:tcPr>
-          <w:p>
-            <w:pPr>
-              <w:rPr>
-                <w:sz w:val="18"/>
-                <w:szCs w:val="21"/>
-              </w:rPr>
-            </w:pPr>
-            <w:r>
-              <w:rPr>
-                <w:sz w:val="18"/>
-                <w:szCs w:val="21"/>
-              </w:rPr>
-              <w:t>1.2.2</w:t>
-            </w:r>
-          </w:p>
-        </w:tc>
-        <w:tc>
-          <w:tcPr>
-            <w:tcW w:w="1016" w:type="pct"/>
-            <w:tcBorders>
-              <w:top w:val="nil"/>
-              <w:left w:val="nil"/>
-              <w:bottom w:val="nil"/>
-              <w:right w:val="nil"/>
-            </w:tcBorders>
-            <w:shd w:val="clear" w:color="auto" w:fill="FFFFFF"/>
-            <w:tcMar>
-              <w:top w:w="180" w:type="dxa"/>
-              <w:left w:w="270" w:type="dxa"/>
-              <w:bottom w:w="180" w:type="dxa"/>
-              <w:right w:w="270" w:type="dxa"/>
-            </w:tcMar>
-            <w:vAlign w:val="center"/>
-          </w:tcPr>
-          <w:p>
-            <w:pPr>
-              <w:rPr>
-                <w:sz w:val="18"/>
-                <w:szCs w:val="21"/>
-              </w:rPr>
-            </w:pPr>
-            <w:r>
-              <w:rPr>
-                <w:sz w:val="18"/>
-                <w:szCs w:val="21"/>
-              </w:rPr>
-              <w:t>制定需求验证与管理的初步流程框架</w:t>
-            </w:r>
-          </w:p>
-        </w:tc>
-        <w:tc>
-          <w:tcPr>
-            <w:tcW w:w="981" w:type="pct"/>
-            <w:tcBorders>
-              <w:top w:val="nil"/>
-              <w:left w:val="nil"/>
-              <w:bottom w:val="nil"/>
-              <w:right w:val="nil"/>
-            </w:tcBorders>
-            <w:shd w:val="clear" w:color="auto" w:fill="FFFFFF"/>
-            <w:tcMar>
-              <w:top w:w="180" w:type="dxa"/>
-              <w:left w:w="270" w:type="dxa"/>
-              <w:bottom w:w="180" w:type="dxa"/>
-              <w:right w:w="270" w:type="dxa"/>
-            </w:tcMar>
-            <w:vAlign w:val="center"/>
-          </w:tcPr>
-          <w:p>
-            <w:pPr>
-              <w:rPr>
-                <w:sz w:val="18"/>
-                <w:szCs w:val="21"/>
-              </w:rPr>
-            </w:pPr>
-            <w:r>
-              <w:rPr>
-                <w:sz w:val="18"/>
-                <w:szCs w:val="21"/>
-              </w:rPr>
-              <w:t>行业需求管理最佳实践</w:t>
-            </w:r>
-          </w:p>
-        </w:tc>
-        <w:tc>
-          <w:tcPr>
-            <w:tcW w:w="1067" w:type="pct"/>
-            <w:tcBorders>
-              <w:top w:val="nil"/>
-              <w:left w:val="nil"/>
-              <w:bottom w:val="nil"/>
-              <w:right w:val="nil"/>
-            </w:tcBorders>
-            <w:shd w:val="clear" w:color="auto" w:fill="FFFFFF"/>
-            <w:tcMar>
-              <w:top w:w="180" w:type="dxa"/>
-              <w:left w:w="270" w:type="dxa"/>
-              <w:bottom w:w="180" w:type="dxa"/>
-              <w:right w:w="270" w:type="dxa"/>
-            </w:tcMar>
-            <w:vAlign w:val="center"/>
-          </w:tcPr>
-          <w:p>
-            <w:pPr>
-              <w:rPr>
-                <w:sz w:val="18"/>
-                <w:szCs w:val="21"/>
-              </w:rPr>
-            </w:pPr>
-            <w:r>
-              <w:rPr>
-                <w:sz w:val="18"/>
-                <w:szCs w:val="21"/>
-              </w:rPr>
-              <w:t>需求验证流程初稿</w:t>
-            </w:r>
-          </w:p>
-        </w:tc>
-        <w:tc>
-          <w:tcPr>
-            <w:tcW w:w="1388" w:type="pct"/>
-            <w:tcBorders>
-              <w:top w:val="nil"/>
-              <w:left w:val="nil"/>
-              <w:bottom w:val="nil"/>
-              <w:right w:val="single" w:color="auto" w:sz="4" w:space="0"/>
-            </w:tcBorders>
-            <w:shd w:val="clear" w:color="auto" w:fill="FFFFFF"/>
-            <w:tcMar>
-              <w:top w:w="180" w:type="dxa"/>
-              <w:left w:w="270" w:type="dxa"/>
-              <w:bottom w:w="180" w:type="dxa"/>
-              <w:right w:w="270" w:type="dxa"/>
-            </w:tcMar>
-            <w:vAlign w:val="center"/>
-          </w:tcPr>
-          <w:p>
-            <w:pPr>
-              <w:rPr>
-                <w:sz w:val="18"/>
-                <w:szCs w:val="21"/>
-              </w:rPr>
-            </w:pPr>
-            <w:r>
-              <w:rPr>
-                <w:sz w:val="18"/>
-                <w:szCs w:val="21"/>
-              </w:rPr>
-              <w:t>包含变更控制、质量检查等关键环节</w:t>
             </w:r>
           </w:p>
         </w:tc>
@@ -2962,6 +2769,198 @@
                 <w:sz w:val="18"/>
                 <w:szCs w:val="21"/>
               </w:rPr>
+              <w:t>1.2.2</w:t>
+            </w:r>
+          </w:p>
+        </w:tc>
+        <w:tc>
+          <w:tcPr>
+            <w:tcW w:w="1016" w:type="pct"/>
+            <w:tcBorders>
+              <w:top w:val="nil"/>
+              <w:left w:val="nil"/>
+              <w:bottom w:val="nil"/>
+              <w:right w:val="nil"/>
+            </w:tcBorders>
+            <w:shd w:val="clear" w:color="auto" w:fill="FFFFFF"/>
+            <w:tcMar>
+              <w:top w:w="180" w:type="dxa"/>
+              <w:left w:w="270" w:type="dxa"/>
+              <w:bottom w:w="180" w:type="dxa"/>
+              <w:right w:w="270" w:type="dxa"/>
+            </w:tcMar>
+            <w:vAlign w:val="center"/>
+          </w:tcPr>
+          <w:p>
+            <w:pPr>
+              <w:rPr>
+                <w:sz w:val="18"/>
+                <w:szCs w:val="21"/>
+              </w:rPr>
+            </w:pPr>
+            <w:r>
+              <w:rPr>
+                <w:sz w:val="18"/>
+                <w:szCs w:val="21"/>
+              </w:rPr>
+              <w:t>制定需求验证与管理的初步流程框架</w:t>
+            </w:r>
+          </w:p>
+        </w:tc>
+        <w:tc>
+          <w:tcPr>
+            <w:tcW w:w="981" w:type="pct"/>
+            <w:tcBorders>
+              <w:top w:val="nil"/>
+              <w:left w:val="nil"/>
+              <w:bottom w:val="nil"/>
+              <w:right w:val="nil"/>
+            </w:tcBorders>
+            <w:shd w:val="clear" w:color="auto" w:fill="FFFFFF"/>
+            <w:tcMar>
+              <w:top w:w="180" w:type="dxa"/>
+              <w:left w:w="270" w:type="dxa"/>
+              <w:bottom w:w="180" w:type="dxa"/>
+              <w:right w:w="270" w:type="dxa"/>
+            </w:tcMar>
+            <w:vAlign w:val="center"/>
+          </w:tcPr>
+          <w:p>
+            <w:pPr>
+              <w:rPr>
+                <w:sz w:val="18"/>
+                <w:szCs w:val="21"/>
+              </w:rPr>
+            </w:pPr>
+            <w:r>
+              <w:rPr>
+                <w:sz w:val="18"/>
+                <w:szCs w:val="21"/>
+              </w:rPr>
+              <w:t>行业需求管理最佳实践</w:t>
+            </w:r>
+          </w:p>
+        </w:tc>
+        <w:tc>
+          <w:tcPr>
+            <w:tcW w:w="1067" w:type="pct"/>
+            <w:tcBorders>
+              <w:top w:val="nil"/>
+              <w:left w:val="nil"/>
+              <w:bottom w:val="nil"/>
+              <w:right w:val="nil"/>
+            </w:tcBorders>
+            <w:shd w:val="clear" w:color="auto" w:fill="FFFFFF"/>
+            <w:tcMar>
+              <w:top w:w="180" w:type="dxa"/>
+              <w:left w:w="270" w:type="dxa"/>
+              <w:bottom w:w="180" w:type="dxa"/>
+              <w:right w:w="270" w:type="dxa"/>
+            </w:tcMar>
+            <w:vAlign w:val="center"/>
+          </w:tcPr>
+          <w:p>
+            <w:pPr>
+              <w:rPr>
+                <w:sz w:val="18"/>
+                <w:szCs w:val="21"/>
+              </w:rPr>
+            </w:pPr>
+            <w:r>
+              <w:rPr>
+                <w:sz w:val="18"/>
+                <w:szCs w:val="21"/>
+              </w:rPr>
+              <w:t>需求验证流程初稿</w:t>
+            </w:r>
+          </w:p>
+        </w:tc>
+        <w:tc>
+          <w:tcPr>
+            <w:tcW w:w="1388" w:type="pct"/>
+            <w:tcBorders>
+              <w:top w:val="nil"/>
+              <w:left w:val="nil"/>
+              <w:bottom w:val="nil"/>
+              <w:right w:val="single" w:color="auto" w:sz="4" w:space="0"/>
+            </w:tcBorders>
+            <w:shd w:val="clear" w:color="auto" w:fill="FFFFFF"/>
+            <w:tcMar>
+              <w:top w:w="180" w:type="dxa"/>
+              <w:left w:w="270" w:type="dxa"/>
+              <w:bottom w:w="180" w:type="dxa"/>
+              <w:right w:w="270" w:type="dxa"/>
+            </w:tcMar>
+            <w:vAlign w:val="center"/>
+          </w:tcPr>
+          <w:p>
+            <w:pPr>
+              <w:rPr>
+                <w:sz w:val="18"/>
+                <w:szCs w:val="21"/>
+              </w:rPr>
+            </w:pPr>
+            <w:r>
+              <w:rPr>
+                <w:sz w:val="18"/>
+                <w:szCs w:val="21"/>
+              </w:rPr>
+              <w:t>包含变更控制、质量检查等关键环节</w:t>
+            </w:r>
+          </w:p>
+        </w:tc>
+      </w:tr>
+      <w:tr>
+        <w:tblPrEx>
+          <w:tblBorders>
+            <w:top w:val="none" w:color="auto" w:sz="0" w:space="0"/>
+            <w:left w:val="none" w:color="auto" w:sz="0" w:space="0"/>
+            <w:bottom w:val="none" w:color="auto" w:sz="0" w:space="0"/>
+            <w:right w:val="none" w:color="auto" w:sz="0" w:space="0"/>
+            <w:insideH w:val="none" w:color="auto" w:sz="0" w:space="0"/>
+            <w:insideV w:val="none" w:color="auto" w:sz="0" w:space="0"/>
+          </w:tblBorders>
+          <w:tblCellMar>
+            <w:top w:w="0" w:type="dxa"/>
+            <w:left w:w="0" w:type="dxa"/>
+            <w:bottom w:w="0" w:type="dxa"/>
+            <w:right w:w="0" w:type="dxa"/>
+          </w:tblCellMar>
+        </w:tblPrEx>
+        <w:trPr>
+          <w:trHeight w:val="0" w:hRule="atLeast"/>
+          <w:jc w:val="center"/>
+        </w:trPr>
+        <w:tc>
+          <w:tcPr>
+            <w:tcW w:w="547" w:type="pct"/>
+            <w:tcBorders>
+              <w:top w:val="nil"/>
+              <w:left w:val="single" w:color="auto" w:sz="4" w:space="0"/>
+              <w:bottom w:val="nil"/>
+              <w:right w:val="nil"/>
+            </w:tcBorders>
+            <w:shd w:val="clear" w:color="auto" w:fill="FFFFFF"/>
+            <w:tcMar>
+              <w:top w:w="180" w:type="dxa"/>
+              <w:left w:w="270" w:type="dxa"/>
+              <w:bottom w:w="180" w:type="dxa"/>
+              <w:right w:w="270" w:type="dxa"/>
+            </w:tcMar>
+            <w:vAlign w:val="center"/>
+          </w:tcPr>
+          <w:p>
+            <w:pPr>
+              <w:rPr>
+                <w:sz w:val="18"/>
+                <w:szCs w:val="21"/>
+              </w:rPr>
+            </w:pPr>
+            <w:r>
+              <w:rPr>
+                <w:sz w:val="18"/>
+                <w:szCs w:val="21"/>
+              </w:rPr>
               <w:t>2</w:t>
             </w:r>
           </w:p>
@@ -3885,7 +3884,6 @@
             <w:insideH w:val="none" w:color="auto" w:sz="0" w:space="0"/>
             <w:insideV w:val="none" w:color="auto" w:sz="0" w:space="0"/>
           </w:tblBorders>
-          <w:shd w:val="clear" w:color="auto" w:fill="FFFFFF"/>
           <w:tblCellMar>
             <w:top w:w="0" w:type="dxa"/>
             <w:left w:w="0" w:type="dxa"/>
@@ -4256,6 +4254,198 @@
                 <w:szCs w:val="21"/>
               </w:rPr>
               <w:t>模板包含来源、描述、优先级等必要字段</w:t>
+            </w:r>
+          </w:p>
+        </w:tc>
+      </w:tr>
+      <w:tr>
+        <w:tblPrEx>
+          <w:tblBorders>
+            <w:top w:val="none" w:color="auto" w:sz="0" w:space="0"/>
+            <w:left w:val="none" w:color="auto" w:sz="0" w:space="0"/>
+            <w:bottom w:val="none" w:color="auto" w:sz="0" w:space="0"/>
+            <w:right w:val="none" w:color="auto" w:sz="0" w:space="0"/>
+            <w:insideH w:val="none" w:color="auto" w:sz="0" w:space="0"/>
+            <w:insideV w:val="none" w:color="auto" w:sz="0" w:space="0"/>
+          </w:tblBorders>
+          <w:tblCellMar>
+            <w:top w:w="0" w:type="dxa"/>
+            <w:left w:w="0" w:type="dxa"/>
+            <w:bottom w:w="0" w:type="dxa"/>
+            <w:right w:w="0" w:type="dxa"/>
+          </w:tblCellMar>
+        </w:tblPrEx>
+        <w:trPr>
+          <w:trHeight w:val="0" w:hRule="atLeast"/>
+          <w:jc w:val="center"/>
+        </w:trPr>
+        <w:tc>
+          <w:tcPr>
+            <w:tcW w:w="547" w:type="pct"/>
+            <w:tcBorders>
+              <w:top w:val="nil"/>
+              <w:left w:val="single" w:color="auto" w:sz="4" w:space="0"/>
+              <w:bottom w:val="nil"/>
+              <w:right w:val="nil"/>
+            </w:tcBorders>
+            <w:shd w:val="clear" w:color="auto" w:fill="FFFFFF"/>
+            <w:tcMar>
+              <w:top w:w="180" w:type="dxa"/>
+              <w:left w:w="270" w:type="dxa"/>
+              <w:bottom w:w="180" w:type="dxa"/>
+              <w:right w:w="270" w:type="dxa"/>
+            </w:tcMar>
+            <w:vAlign w:val="center"/>
+          </w:tcPr>
+          <w:p>
+            <w:pPr>
+              <w:rPr>
+                <w:sz w:val="18"/>
+                <w:szCs w:val="21"/>
+              </w:rPr>
+            </w:pPr>
+            <w:r>
+              <w:rPr>
+                <w:sz w:val="18"/>
+                <w:szCs w:val="21"/>
+              </w:rPr>
+              <w:t>2.2.2</w:t>
+            </w:r>
+          </w:p>
+        </w:tc>
+        <w:tc>
+          <w:tcPr>
+            <w:tcW w:w="1016" w:type="pct"/>
+            <w:tcBorders>
+              <w:top w:val="nil"/>
+              <w:left w:val="nil"/>
+              <w:bottom w:val="nil"/>
+              <w:right w:val="nil"/>
+            </w:tcBorders>
+            <w:shd w:val="clear" w:color="auto" w:fill="FFFFFF"/>
+            <w:tcMar>
+              <w:top w:w="180" w:type="dxa"/>
+              <w:left w:w="270" w:type="dxa"/>
+              <w:bottom w:w="180" w:type="dxa"/>
+              <w:right w:w="270" w:type="dxa"/>
+            </w:tcMar>
+            <w:vAlign w:val="center"/>
+          </w:tcPr>
+          <w:p>
+            <w:pPr>
+              <w:rPr>
+                <w:sz w:val="18"/>
+                <w:szCs w:val="21"/>
+              </w:rPr>
+            </w:pPr>
+            <w:r>
+              <w:rPr>
+                <w:sz w:val="18"/>
+                <w:szCs w:val="21"/>
+              </w:rPr>
+              <w:t>规划需求跟踪矩阵框架</w:t>
+            </w:r>
+          </w:p>
+        </w:tc>
+        <w:tc>
+          <w:tcPr>
+            <w:tcW w:w="981" w:type="pct"/>
+            <w:tcBorders>
+              <w:top w:val="nil"/>
+              <w:left w:val="nil"/>
+              <w:bottom w:val="nil"/>
+              <w:right w:val="nil"/>
+            </w:tcBorders>
+            <w:shd w:val="clear" w:color="auto" w:fill="FFFFFF"/>
+            <w:tcMar>
+              <w:top w:w="180" w:type="dxa"/>
+              <w:left w:w="270" w:type="dxa"/>
+              <w:bottom w:w="180" w:type="dxa"/>
+              <w:right w:w="270" w:type="dxa"/>
+            </w:tcMar>
+            <w:vAlign w:val="center"/>
+          </w:tcPr>
+          <w:p>
+            <w:pPr>
+              <w:rPr>
+                <w:sz w:val="18"/>
+                <w:szCs w:val="21"/>
+              </w:rPr>
+            </w:pPr>
+            <w:r>
+              <w:rPr>
+                <w:sz w:val="18"/>
+                <w:szCs w:val="21"/>
+              </w:rPr>
+              <w:t>项目阶段划分</w:t>
+            </w:r>
+          </w:p>
+        </w:tc>
+        <w:tc>
+          <w:tcPr>
+            <w:tcW w:w="1067" w:type="pct"/>
+            <w:tcBorders>
+              <w:top w:val="nil"/>
+              <w:left w:val="nil"/>
+              <w:bottom w:val="nil"/>
+              <w:right w:val="nil"/>
+            </w:tcBorders>
+            <w:shd w:val="clear" w:color="auto" w:fill="FFFFFF"/>
+            <w:tcMar>
+              <w:top w:w="180" w:type="dxa"/>
+              <w:left w:w="270" w:type="dxa"/>
+              <w:bottom w:w="180" w:type="dxa"/>
+              <w:right w:w="270" w:type="dxa"/>
+            </w:tcMar>
+            <w:vAlign w:val="center"/>
+          </w:tcPr>
+          <w:p>
+            <w:pPr>
+              <w:rPr>
+                <w:sz w:val="18"/>
+                <w:szCs w:val="21"/>
+              </w:rPr>
+            </w:pPr>
+            <w:r>
+              <w:rPr>
+                <w:sz w:val="18"/>
+                <w:szCs w:val="21"/>
+              </w:rPr>
+              <w:t>需求跟踪矩阵框架</w:t>
+            </w:r>
+          </w:p>
+        </w:tc>
+        <w:tc>
+          <w:tcPr>
+            <w:tcW w:w="1388" w:type="pct"/>
+            <w:tcBorders>
+              <w:top w:val="nil"/>
+              <w:left w:val="nil"/>
+              <w:bottom w:val="nil"/>
+              <w:right w:val="single" w:color="auto" w:sz="4" w:space="0"/>
+            </w:tcBorders>
+            <w:shd w:val="clear" w:color="auto" w:fill="FFFFFF"/>
+            <w:tcMar>
+              <w:top w:w="180" w:type="dxa"/>
+              <w:left w:w="270" w:type="dxa"/>
+              <w:bottom w:w="180" w:type="dxa"/>
+              <w:right w:w="270" w:type="dxa"/>
+            </w:tcMar>
+            <w:vAlign w:val="center"/>
+          </w:tcPr>
+          <w:p>
+            <w:pPr>
+              <w:rPr>
+                <w:sz w:val="18"/>
+                <w:szCs w:val="21"/>
+              </w:rPr>
+            </w:pPr>
+            <w:r>
+              <w:rPr>
+                <w:sz w:val="18"/>
+                <w:szCs w:val="21"/>
+              </w:rPr>
+              <w:t>矩阵覆盖需求全生命周期，关联关系清晰</w:t>
             </w:r>
           </w:p>
         </w:tc>
@@ -4312,198 +4502,6 @@
                 <w:sz w:val="18"/>
                 <w:szCs w:val="21"/>
               </w:rPr>
-              <w:t>2.2.2</w:t>
-            </w:r>
-          </w:p>
-        </w:tc>
-        <w:tc>
-          <w:tcPr>
-            <w:tcW w:w="1016" w:type="pct"/>
-            <w:tcBorders>
-              <w:top w:val="nil"/>
-              <w:left w:val="nil"/>
-              <w:bottom w:val="nil"/>
-              <w:right w:val="nil"/>
-            </w:tcBorders>
-            <w:shd w:val="clear" w:color="auto" w:fill="FFFFFF"/>
-            <w:tcMar>
-              <w:top w:w="180" w:type="dxa"/>
-              <w:left w:w="270" w:type="dxa"/>
-              <w:bottom w:w="180" w:type="dxa"/>
-              <w:right w:w="270" w:type="dxa"/>
-            </w:tcMar>
-            <w:vAlign w:val="center"/>
-          </w:tcPr>
-          <w:p>
-            <w:pPr>
-              <w:rPr>
-                <w:sz w:val="18"/>
-                <w:szCs w:val="21"/>
-              </w:rPr>
-            </w:pPr>
-            <w:r>
-              <w:rPr>
-                <w:sz w:val="18"/>
-                <w:szCs w:val="21"/>
-              </w:rPr>
-              <w:t>规划需求跟踪矩阵框架</w:t>
-            </w:r>
-          </w:p>
-        </w:tc>
-        <w:tc>
-          <w:tcPr>
-            <w:tcW w:w="981" w:type="pct"/>
-            <w:tcBorders>
-              <w:top w:val="nil"/>
-              <w:left w:val="nil"/>
-              <w:bottom w:val="nil"/>
-              <w:right w:val="nil"/>
-            </w:tcBorders>
-            <w:shd w:val="clear" w:color="auto" w:fill="FFFFFF"/>
-            <w:tcMar>
-              <w:top w:w="180" w:type="dxa"/>
-              <w:left w:w="270" w:type="dxa"/>
-              <w:bottom w:w="180" w:type="dxa"/>
-              <w:right w:w="270" w:type="dxa"/>
-            </w:tcMar>
-            <w:vAlign w:val="center"/>
-          </w:tcPr>
-          <w:p>
-            <w:pPr>
-              <w:rPr>
-                <w:sz w:val="18"/>
-                <w:szCs w:val="21"/>
-              </w:rPr>
-            </w:pPr>
-            <w:r>
-              <w:rPr>
-                <w:sz w:val="18"/>
-                <w:szCs w:val="21"/>
-              </w:rPr>
-              <w:t>项目阶段划分</w:t>
-            </w:r>
-          </w:p>
-        </w:tc>
-        <w:tc>
-          <w:tcPr>
-            <w:tcW w:w="1067" w:type="pct"/>
-            <w:tcBorders>
-              <w:top w:val="nil"/>
-              <w:left w:val="nil"/>
-              <w:bottom w:val="nil"/>
-              <w:right w:val="nil"/>
-            </w:tcBorders>
-            <w:shd w:val="clear" w:color="auto" w:fill="FFFFFF"/>
-            <w:tcMar>
-              <w:top w:w="180" w:type="dxa"/>
-              <w:left w:w="270" w:type="dxa"/>
-              <w:bottom w:w="180" w:type="dxa"/>
-              <w:right w:w="270" w:type="dxa"/>
-            </w:tcMar>
-            <w:vAlign w:val="center"/>
-          </w:tcPr>
-          <w:p>
-            <w:pPr>
-              <w:rPr>
-                <w:sz w:val="18"/>
-                <w:szCs w:val="21"/>
-              </w:rPr>
-            </w:pPr>
-            <w:r>
-              <w:rPr>
-                <w:sz w:val="18"/>
-                <w:szCs w:val="21"/>
-              </w:rPr>
-              <w:t>需求跟踪矩阵框架</w:t>
-            </w:r>
-          </w:p>
-        </w:tc>
-        <w:tc>
-          <w:tcPr>
-            <w:tcW w:w="1388" w:type="pct"/>
-            <w:tcBorders>
-              <w:top w:val="nil"/>
-              <w:left w:val="nil"/>
-              <w:bottom w:val="nil"/>
-              <w:right w:val="single" w:color="auto" w:sz="4" w:space="0"/>
-            </w:tcBorders>
-            <w:shd w:val="clear" w:color="auto" w:fill="FFFFFF"/>
-            <w:tcMar>
-              <w:top w:w="180" w:type="dxa"/>
-              <w:left w:w="270" w:type="dxa"/>
-              <w:bottom w:w="180" w:type="dxa"/>
-              <w:right w:w="270" w:type="dxa"/>
-            </w:tcMar>
-            <w:vAlign w:val="center"/>
-          </w:tcPr>
-          <w:p>
-            <w:pPr>
-              <w:rPr>
-                <w:sz w:val="18"/>
-                <w:szCs w:val="21"/>
-              </w:rPr>
-            </w:pPr>
-            <w:r>
-              <w:rPr>
-                <w:sz w:val="18"/>
-                <w:szCs w:val="21"/>
-              </w:rPr>
-              <w:t>矩阵覆盖需求全生命周期，关联关系清晰</w:t>
-            </w:r>
-          </w:p>
-        </w:tc>
-      </w:tr>
-      <w:tr>
-        <w:tblPrEx>
-          <w:tblBorders>
-            <w:top w:val="none" w:color="auto" w:sz="0" w:space="0"/>
-            <w:left w:val="none" w:color="auto" w:sz="0" w:space="0"/>
-            <w:bottom w:val="none" w:color="auto" w:sz="0" w:space="0"/>
-            <w:right w:val="none" w:color="auto" w:sz="0" w:space="0"/>
-            <w:insideH w:val="none" w:color="auto" w:sz="0" w:space="0"/>
-            <w:insideV w:val="none" w:color="auto" w:sz="0" w:space="0"/>
-          </w:tblBorders>
-          <w:tblCellMar>
-            <w:top w:w="0" w:type="dxa"/>
-            <w:left w:w="0" w:type="dxa"/>
-            <w:bottom w:w="0" w:type="dxa"/>
-            <w:right w:w="0" w:type="dxa"/>
-          </w:tblCellMar>
-        </w:tblPrEx>
-        <w:trPr>
-          <w:trHeight w:val="0" w:hRule="atLeast"/>
-          <w:jc w:val="center"/>
-        </w:trPr>
-        <w:tc>
-          <w:tcPr>
-            <w:tcW w:w="547" w:type="pct"/>
-            <w:tcBorders>
-              <w:top w:val="nil"/>
-              <w:left w:val="single" w:color="auto" w:sz="4" w:space="0"/>
-              <w:bottom w:val="nil"/>
-              <w:right w:val="nil"/>
-            </w:tcBorders>
-            <w:shd w:val="clear" w:color="auto" w:fill="FFFFFF"/>
-            <w:tcMar>
-              <w:top w:w="180" w:type="dxa"/>
-              <w:left w:w="270" w:type="dxa"/>
-              <w:bottom w:w="180" w:type="dxa"/>
-              <w:right w:w="270" w:type="dxa"/>
-            </w:tcMar>
-            <w:vAlign w:val="center"/>
-          </w:tcPr>
-          <w:p>
-            <w:pPr>
-              <w:rPr>
-                <w:sz w:val="18"/>
-                <w:szCs w:val="21"/>
-              </w:rPr>
-            </w:pPr>
-            <w:r>
-              <w:rPr>
-                <w:sz w:val="18"/>
-                <w:szCs w:val="21"/>
-              </w:rPr>
               <w:t>2.2.3</w:t>
             </w:r>
           </w:p>
@@ -5041,7 +5039,6 @@
             <w:insideH w:val="none" w:color="auto" w:sz="0" w:space="0"/>
             <w:insideV w:val="none" w:color="auto" w:sz="0" w:space="0"/>
           </w:tblBorders>
-          <w:shd w:val="clear" w:color="auto" w:fill="FFFFFF"/>
           <w:tblCellMar>
             <w:top w:w="0" w:type="dxa"/>
             <w:left w:w="0" w:type="dxa"/>
@@ -5220,6 +5217,582 @@
                 <w:szCs w:val="21"/>
               </w:rPr>
               <w:t>有效回收率≥80%，数据真实可靠</w:t>
+            </w:r>
+          </w:p>
+        </w:tc>
+      </w:tr>
+      <w:tr>
+        <w:tblPrEx>
+          <w:tblBorders>
+            <w:top w:val="none" w:color="auto" w:sz="0" w:space="0"/>
+            <w:left w:val="none" w:color="auto" w:sz="0" w:space="0"/>
+            <w:bottom w:val="none" w:color="auto" w:sz="0" w:space="0"/>
+            <w:right w:val="none" w:color="auto" w:sz="0" w:space="0"/>
+            <w:insideH w:val="none" w:color="auto" w:sz="0" w:space="0"/>
+            <w:insideV w:val="none" w:color="auto" w:sz="0" w:space="0"/>
+          </w:tblBorders>
+          <w:tblCellMar>
+            <w:top w:w="0" w:type="dxa"/>
+            <w:left w:w="0" w:type="dxa"/>
+            <w:bottom w:w="0" w:type="dxa"/>
+            <w:right w:w="0" w:type="dxa"/>
+          </w:tblCellMar>
+        </w:tblPrEx>
+        <w:trPr>
+          <w:trHeight w:val="0" w:hRule="atLeast"/>
+          <w:jc w:val="center"/>
+        </w:trPr>
+        <w:tc>
+          <w:tcPr>
+            <w:tcW w:w="547" w:type="pct"/>
+            <w:tcBorders>
+              <w:top w:val="nil"/>
+              <w:left w:val="single" w:color="auto" w:sz="4" w:space="0"/>
+              <w:bottom w:val="nil"/>
+              <w:right w:val="nil"/>
+            </w:tcBorders>
+            <w:shd w:val="clear" w:color="auto" w:fill="FFFFFF"/>
+            <w:tcMar>
+              <w:top w:w="180" w:type="dxa"/>
+              <w:left w:w="270" w:type="dxa"/>
+              <w:bottom w:w="180" w:type="dxa"/>
+              <w:right w:w="270" w:type="dxa"/>
+            </w:tcMar>
+            <w:vAlign w:val="center"/>
+          </w:tcPr>
+          <w:p>
+            <w:pPr>
+              <w:rPr>
+                <w:sz w:val="18"/>
+                <w:szCs w:val="21"/>
+              </w:rPr>
+            </w:pPr>
+            <w:r>
+              <w:rPr>
+                <w:sz w:val="18"/>
+                <w:szCs w:val="21"/>
+              </w:rPr>
+              <w:t>3.1.2</w:t>
+            </w:r>
+          </w:p>
+        </w:tc>
+        <w:tc>
+          <w:tcPr>
+            <w:tcW w:w="1016" w:type="pct"/>
+            <w:tcBorders>
+              <w:top w:val="nil"/>
+              <w:left w:val="nil"/>
+              <w:bottom w:val="nil"/>
+              <w:right w:val="nil"/>
+            </w:tcBorders>
+            <w:shd w:val="clear" w:color="auto" w:fill="FFFFFF"/>
+            <w:tcMar>
+              <w:top w:w="180" w:type="dxa"/>
+              <w:left w:w="270" w:type="dxa"/>
+              <w:bottom w:w="180" w:type="dxa"/>
+              <w:right w:w="270" w:type="dxa"/>
+            </w:tcMar>
+            <w:vAlign w:val="center"/>
+          </w:tcPr>
+          <w:p>
+            <w:pPr>
+              <w:rPr>
+                <w:sz w:val="18"/>
+                <w:szCs w:val="21"/>
+              </w:rPr>
+            </w:pPr>
+            <w:r>
+              <w:rPr>
+                <w:sz w:val="18"/>
+                <w:szCs w:val="21"/>
+              </w:rPr>
+              <w:t>组织访谈</w:t>
+            </w:r>
+          </w:p>
+        </w:tc>
+        <w:tc>
+          <w:tcPr>
+            <w:tcW w:w="981" w:type="pct"/>
+            <w:tcBorders>
+              <w:top w:val="nil"/>
+              <w:left w:val="nil"/>
+              <w:bottom w:val="nil"/>
+              <w:right w:val="nil"/>
+            </w:tcBorders>
+            <w:shd w:val="clear" w:color="auto" w:fill="FFFFFF"/>
+            <w:tcMar>
+              <w:top w:w="180" w:type="dxa"/>
+              <w:left w:w="270" w:type="dxa"/>
+              <w:bottom w:w="180" w:type="dxa"/>
+              <w:right w:w="270" w:type="dxa"/>
+            </w:tcMar>
+            <w:vAlign w:val="center"/>
+          </w:tcPr>
+          <w:p>
+            <w:pPr>
+              <w:rPr>
+                <w:sz w:val="18"/>
+                <w:szCs w:val="21"/>
+              </w:rPr>
+            </w:pPr>
+            <w:r>
+              <w:rPr>
+                <w:sz w:val="18"/>
+                <w:szCs w:val="21"/>
+              </w:rPr>
+              <w:t>访谈提纲</w:t>
+            </w:r>
+          </w:p>
+        </w:tc>
+        <w:tc>
+          <w:tcPr>
+            <w:tcW w:w="1067" w:type="pct"/>
+            <w:tcBorders>
+              <w:top w:val="nil"/>
+              <w:left w:val="nil"/>
+              <w:bottom w:val="nil"/>
+              <w:right w:val="nil"/>
+            </w:tcBorders>
+            <w:shd w:val="clear" w:color="auto" w:fill="FFFFFF"/>
+            <w:tcMar>
+              <w:top w:w="180" w:type="dxa"/>
+              <w:left w:w="270" w:type="dxa"/>
+              <w:bottom w:w="180" w:type="dxa"/>
+              <w:right w:w="270" w:type="dxa"/>
+            </w:tcMar>
+            <w:vAlign w:val="center"/>
+          </w:tcPr>
+          <w:p>
+            <w:pPr>
+              <w:rPr>
+                <w:sz w:val="18"/>
+                <w:szCs w:val="21"/>
+              </w:rPr>
+            </w:pPr>
+            <w:r>
+              <w:rPr>
+                <w:sz w:val="18"/>
+                <w:szCs w:val="21"/>
+              </w:rPr>
+              <w:t>访谈记录文档</w:t>
+            </w:r>
+          </w:p>
+        </w:tc>
+        <w:tc>
+          <w:tcPr>
+            <w:tcW w:w="1388" w:type="pct"/>
+            <w:tcBorders>
+              <w:top w:val="nil"/>
+              <w:left w:val="nil"/>
+              <w:bottom w:val="nil"/>
+              <w:right w:val="single" w:color="auto" w:sz="4" w:space="0"/>
+            </w:tcBorders>
+            <w:shd w:val="clear" w:color="auto" w:fill="FFFFFF"/>
+            <w:tcMar>
+              <w:top w:w="180" w:type="dxa"/>
+              <w:left w:w="270" w:type="dxa"/>
+              <w:bottom w:w="180" w:type="dxa"/>
+              <w:right w:w="270" w:type="dxa"/>
+            </w:tcMar>
+            <w:vAlign w:val="center"/>
+          </w:tcPr>
+          <w:p>
+            <w:pPr>
+              <w:rPr>
+                <w:sz w:val="18"/>
+                <w:szCs w:val="21"/>
+              </w:rPr>
+            </w:pPr>
+            <w:r>
+              <w:rPr>
+                <w:sz w:val="18"/>
+                <w:szCs w:val="21"/>
+              </w:rPr>
+              <w:t>记录完整率≥90%，关键需求不遗漏</w:t>
+            </w:r>
+          </w:p>
+        </w:tc>
+      </w:tr>
+      <w:tr>
+        <w:tblPrEx>
+          <w:tblBorders>
+            <w:top w:val="none" w:color="auto" w:sz="0" w:space="0"/>
+            <w:left w:val="none" w:color="auto" w:sz="0" w:space="0"/>
+            <w:bottom w:val="none" w:color="auto" w:sz="0" w:space="0"/>
+            <w:right w:val="none" w:color="auto" w:sz="0" w:space="0"/>
+            <w:insideH w:val="none" w:color="auto" w:sz="0" w:space="0"/>
+            <w:insideV w:val="none" w:color="auto" w:sz="0" w:space="0"/>
+          </w:tblBorders>
+          <w:tblCellMar>
+            <w:top w:w="0" w:type="dxa"/>
+            <w:left w:w="0" w:type="dxa"/>
+            <w:bottom w:w="0" w:type="dxa"/>
+            <w:right w:w="0" w:type="dxa"/>
+          </w:tblCellMar>
+        </w:tblPrEx>
+        <w:trPr>
+          <w:trHeight w:val="0" w:hRule="atLeast"/>
+          <w:jc w:val="center"/>
+        </w:trPr>
+        <w:tc>
+          <w:tcPr>
+            <w:tcW w:w="547" w:type="pct"/>
+            <w:tcBorders>
+              <w:top w:val="nil"/>
+              <w:left w:val="single" w:color="auto" w:sz="4" w:space="0"/>
+              <w:bottom w:val="nil"/>
+              <w:right w:val="nil"/>
+            </w:tcBorders>
+            <w:shd w:val="clear" w:color="auto" w:fill="FFFFFF"/>
+            <w:tcMar>
+              <w:top w:w="180" w:type="dxa"/>
+              <w:left w:w="270" w:type="dxa"/>
+              <w:bottom w:w="180" w:type="dxa"/>
+              <w:right w:w="270" w:type="dxa"/>
+            </w:tcMar>
+            <w:vAlign w:val="center"/>
+          </w:tcPr>
+          <w:p>
+            <w:pPr>
+              <w:rPr>
+                <w:sz w:val="18"/>
+                <w:szCs w:val="21"/>
+              </w:rPr>
+            </w:pPr>
+            <w:r>
+              <w:rPr>
+                <w:sz w:val="18"/>
+                <w:szCs w:val="21"/>
+              </w:rPr>
+              <w:t>3.1.3</w:t>
+            </w:r>
+          </w:p>
+        </w:tc>
+        <w:tc>
+          <w:tcPr>
+            <w:tcW w:w="1016" w:type="pct"/>
+            <w:tcBorders>
+              <w:top w:val="nil"/>
+              <w:left w:val="nil"/>
+              <w:bottom w:val="nil"/>
+              <w:right w:val="nil"/>
+            </w:tcBorders>
+            <w:shd w:val="clear" w:color="auto" w:fill="FFFFFF"/>
+            <w:tcMar>
+              <w:top w:w="180" w:type="dxa"/>
+              <w:left w:w="270" w:type="dxa"/>
+              <w:bottom w:w="180" w:type="dxa"/>
+              <w:right w:w="270" w:type="dxa"/>
+            </w:tcMar>
+            <w:vAlign w:val="center"/>
+          </w:tcPr>
+          <w:p>
+            <w:pPr>
+              <w:rPr>
+                <w:sz w:val="18"/>
+                <w:szCs w:val="21"/>
+              </w:rPr>
+            </w:pPr>
+            <w:r>
+              <w:rPr>
+                <w:sz w:val="18"/>
+                <w:szCs w:val="21"/>
+              </w:rPr>
+              <w:t>实施焦点小组讨论</w:t>
+            </w:r>
+          </w:p>
+        </w:tc>
+        <w:tc>
+          <w:tcPr>
+            <w:tcW w:w="981" w:type="pct"/>
+            <w:tcBorders>
+              <w:top w:val="nil"/>
+              <w:left w:val="nil"/>
+              <w:bottom w:val="nil"/>
+              <w:right w:val="nil"/>
+            </w:tcBorders>
+            <w:shd w:val="clear" w:color="auto" w:fill="FFFFFF"/>
+            <w:tcMar>
+              <w:top w:w="180" w:type="dxa"/>
+              <w:left w:w="270" w:type="dxa"/>
+              <w:bottom w:w="180" w:type="dxa"/>
+              <w:right w:w="270" w:type="dxa"/>
+            </w:tcMar>
+            <w:vAlign w:val="center"/>
+          </w:tcPr>
+          <w:p>
+            <w:pPr>
+              <w:rPr>
+                <w:sz w:val="18"/>
+                <w:szCs w:val="21"/>
+              </w:rPr>
+            </w:pPr>
+            <w:r>
+              <w:rPr>
+                <w:sz w:val="18"/>
+                <w:szCs w:val="21"/>
+              </w:rPr>
+              <w:t>讨论流程规划</w:t>
+            </w:r>
+          </w:p>
+        </w:tc>
+        <w:tc>
+          <w:tcPr>
+            <w:tcW w:w="1067" w:type="pct"/>
+            <w:tcBorders>
+              <w:top w:val="nil"/>
+              <w:left w:val="nil"/>
+              <w:bottom w:val="nil"/>
+              <w:right w:val="nil"/>
+            </w:tcBorders>
+            <w:shd w:val="clear" w:color="auto" w:fill="FFFFFF"/>
+            <w:tcMar>
+              <w:top w:w="180" w:type="dxa"/>
+              <w:left w:w="270" w:type="dxa"/>
+              <w:bottom w:w="180" w:type="dxa"/>
+              <w:right w:w="270" w:type="dxa"/>
+            </w:tcMar>
+            <w:vAlign w:val="center"/>
+          </w:tcPr>
+          <w:p>
+            <w:pPr>
+              <w:rPr>
+                <w:sz w:val="18"/>
+                <w:szCs w:val="21"/>
+              </w:rPr>
+            </w:pPr>
+            <w:r>
+              <w:rPr>
+                <w:sz w:val="18"/>
+                <w:szCs w:val="21"/>
+              </w:rPr>
+              <w:t>焦点小组总结报告</w:t>
+            </w:r>
+          </w:p>
+        </w:tc>
+        <w:tc>
+          <w:tcPr>
+            <w:tcW w:w="1388" w:type="pct"/>
+            <w:tcBorders>
+              <w:top w:val="nil"/>
+              <w:left w:val="nil"/>
+              <w:bottom w:val="nil"/>
+              <w:right w:val="single" w:color="auto" w:sz="4" w:space="0"/>
+            </w:tcBorders>
+            <w:shd w:val="clear" w:color="auto" w:fill="FFFFFF"/>
+            <w:tcMar>
+              <w:top w:w="180" w:type="dxa"/>
+              <w:left w:w="270" w:type="dxa"/>
+              <w:bottom w:w="180" w:type="dxa"/>
+              <w:right w:w="270" w:type="dxa"/>
+            </w:tcMar>
+            <w:vAlign w:val="center"/>
+          </w:tcPr>
+          <w:p>
+            <w:pPr>
+              <w:rPr>
+                <w:sz w:val="18"/>
+                <w:szCs w:val="21"/>
+              </w:rPr>
+            </w:pPr>
+            <w:r>
+              <w:rPr>
+                <w:sz w:val="18"/>
+                <w:szCs w:val="21"/>
+              </w:rPr>
+              <w:t>报告包含共识与分歧点，分析深入</w:t>
+            </w:r>
+          </w:p>
+        </w:tc>
+      </w:tr>
+      <w:tr>
+        <w:tblPrEx>
+          <w:tblBorders>
+            <w:top w:val="none" w:color="auto" w:sz="0" w:space="0"/>
+            <w:left w:val="none" w:color="auto" w:sz="0" w:space="0"/>
+            <w:bottom w:val="none" w:color="auto" w:sz="0" w:space="0"/>
+            <w:right w:val="none" w:color="auto" w:sz="0" w:space="0"/>
+            <w:insideH w:val="none" w:color="auto" w:sz="0" w:space="0"/>
+            <w:insideV w:val="none" w:color="auto" w:sz="0" w:space="0"/>
+          </w:tblBorders>
+          <w:tblCellMar>
+            <w:top w:w="0" w:type="dxa"/>
+            <w:left w:w="0" w:type="dxa"/>
+            <w:bottom w:w="0" w:type="dxa"/>
+            <w:right w:w="0" w:type="dxa"/>
+          </w:tblCellMar>
+        </w:tblPrEx>
+        <w:trPr>
+          <w:trHeight w:val="0" w:hRule="atLeast"/>
+          <w:jc w:val="center"/>
+        </w:trPr>
+        <w:tc>
+          <w:tcPr>
+            <w:tcW w:w="547" w:type="pct"/>
+            <w:tcBorders>
+              <w:top w:val="nil"/>
+              <w:left w:val="single" w:color="auto" w:sz="4" w:space="0"/>
+              <w:bottom w:val="nil"/>
+              <w:right w:val="nil"/>
+            </w:tcBorders>
+            <w:shd w:val="clear" w:color="auto" w:fill="FFFFFF"/>
+            <w:tcMar>
+              <w:top w:w="180" w:type="dxa"/>
+              <w:left w:w="270" w:type="dxa"/>
+              <w:bottom w:w="180" w:type="dxa"/>
+              <w:right w:w="270" w:type="dxa"/>
+            </w:tcMar>
+            <w:vAlign w:val="center"/>
+          </w:tcPr>
+          <w:p>
+            <w:pPr>
+              <w:rPr>
+                <w:sz w:val="18"/>
+                <w:szCs w:val="21"/>
+              </w:rPr>
+            </w:pPr>
+            <w:r>
+              <w:rPr>
+                <w:sz w:val="18"/>
+                <w:szCs w:val="21"/>
+              </w:rPr>
+              <w:t>3.1.4</w:t>
+            </w:r>
+          </w:p>
+        </w:tc>
+        <w:tc>
+          <w:tcPr>
+            <w:tcW w:w="1016" w:type="pct"/>
+            <w:tcBorders>
+              <w:top w:val="nil"/>
+              <w:left w:val="nil"/>
+              <w:bottom w:val="nil"/>
+              <w:right w:val="nil"/>
+            </w:tcBorders>
+            <w:shd w:val="clear" w:color="auto" w:fill="FFFFFF"/>
+            <w:tcMar>
+              <w:top w:w="180" w:type="dxa"/>
+              <w:left w:w="270" w:type="dxa"/>
+              <w:bottom w:w="180" w:type="dxa"/>
+              <w:right w:w="270" w:type="dxa"/>
+            </w:tcMar>
+            <w:vAlign w:val="center"/>
+          </w:tcPr>
+          <w:p>
+            <w:pPr>
+              <w:rPr>
+                <w:sz w:val="18"/>
+                <w:szCs w:val="21"/>
+              </w:rPr>
+            </w:pPr>
+            <w:r>
+              <w:rPr>
+                <w:sz w:val="18"/>
+                <w:szCs w:val="21"/>
+              </w:rPr>
+              <w:t>整理需求信息</w:t>
+            </w:r>
+          </w:p>
+        </w:tc>
+        <w:tc>
+          <w:tcPr>
+            <w:tcW w:w="981" w:type="pct"/>
+            <w:tcBorders>
+              <w:top w:val="nil"/>
+              <w:left w:val="nil"/>
+              <w:bottom w:val="nil"/>
+              <w:right w:val="nil"/>
+            </w:tcBorders>
+            <w:shd w:val="clear" w:color="auto" w:fill="FFFFFF"/>
+            <w:tcMar>
+              <w:top w:w="180" w:type="dxa"/>
+              <w:left w:w="270" w:type="dxa"/>
+              <w:bottom w:w="180" w:type="dxa"/>
+              <w:right w:w="270" w:type="dxa"/>
+            </w:tcMar>
+            <w:vAlign w:val="center"/>
+          </w:tcPr>
+          <w:p>
+            <w:pPr>
+              <w:rPr>
+                <w:sz w:val="18"/>
+                <w:szCs w:val="21"/>
+              </w:rPr>
+            </w:pPr>
+            <w:r>
+              <w:rPr>
+                <w:sz w:val="18"/>
+                <w:szCs w:val="21"/>
+              </w:rPr>
+              <w:t>原始调研数据</w:t>
+            </w:r>
+          </w:p>
+        </w:tc>
+        <w:tc>
+          <w:tcPr>
+            <w:tcW w:w="1067" w:type="pct"/>
+            <w:tcBorders>
+              <w:top w:val="nil"/>
+              <w:left w:val="nil"/>
+              <w:bottom w:val="nil"/>
+              <w:right w:val="nil"/>
+            </w:tcBorders>
+            <w:shd w:val="clear" w:color="auto" w:fill="FFFFFF"/>
+            <w:tcMar>
+              <w:top w:w="180" w:type="dxa"/>
+              <w:left w:w="270" w:type="dxa"/>
+              <w:bottom w:w="180" w:type="dxa"/>
+              <w:right w:w="270" w:type="dxa"/>
+            </w:tcMar>
+            <w:vAlign w:val="center"/>
+          </w:tcPr>
+          <w:p>
+            <w:pPr>
+              <w:rPr>
+                <w:sz w:val="18"/>
+                <w:szCs w:val="21"/>
+              </w:rPr>
+            </w:pPr>
+            <w:r>
+              <w:rPr>
+                <w:sz w:val="18"/>
+                <w:szCs w:val="21"/>
+              </w:rPr>
+              <w:t>需求信息汇总表</w:t>
+            </w:r>
+          </w:p>
+        </w:tc>
+        <w:tc>
+          <w:tcPr>
+            <w:tcW w:w="1388" w:type="pct"/>
+            <w:tcBorders>
+              <w:top w:val="nil"/>
+              <w:left w:val="nil"/>
+              <w:bottom w:val="nil"/>
+              <w:right w:val="single" w:color="auto" w:sz="4" w:space="0"/>
+            </w:tcBorders>
+            <w:shd w:val="clear" w:color="auto" w:fill="FFFFFF"/>
+            <w:tcMar>
+              <w:top w:w="180" w:type="dxa"/>
+              <w:left w:w="270" w:type="dxa"/>
+              <w:bottom w:w="180" w:type="dxa"/>
+              <w:right w:w="270" w:type="dxa"/>
+            </w:tcMar>
+            <w:vAlign w:val="center"/>
+          </w:tcPr>
+          <w:p>
+            <w:pPr>
+              <w:rPr>
+                <w:sz w:val="18"/>
+                <w:szCs w:val="21"/>
+              </w:rPr>
+            </w:pPr>
+            <w:r>
+              <w:rPr>
+                <w:sz w:val="18"/>
+                <w:szCs w:val="21"/>
+              </w:rPr>
+              <w:t>分类清晰，无重复矛盾需求</w:t>
             </w:r>
           </w:p>
         </w:tc>
@@ -5276,7 +5849,7 @@
                 <w:sz w:val="18"/>
                 <w:szCs w:val="21"/>
               </w:rPr>
-              <w:t>3.1.2</w:t>
+              <w:t>3.1.5</w:t>
             </w:r>
           </w:p>
         </w:tc>
@@ -5310,7 +5883,7 @@
                 <w:sz w:val="18"/>
                 <w:szCs w:val="21"/>
               </w:rPr>
-              <w:t>组织访谈</w:t>
+              <w:t>提炼需求</w:t>
             </w:r>
           </w:p>
         </w:tc>
@@ -5344,7 +5917,7 @@
                 <w:sz w:val="18"/>
                 <w:szCs w:val="21"/>
               </w:rPr>
-              <w:t>访谈提纲</w:t>
+              <w:t>需求分类标准</w:t>
             </w:r>
           </w:p>
         </w:tc>
@@ -5378,7 +5951,7 @@
                 <w:sz w:val="18"/>
                 <w:szCs w:val="21"/>
               </w:rPr>
-              <w:t>访谈记录文档</w:t>
+              <w:t>功能 / 非功能需求清单</w:t>
             </w:r>
           </w:p>
         </w:tc>
@@ -5412,7 +5985,7 @@
                 <w:sz w:val="18"/>
                 <w:szCs w:val="21"/>
               </w:rPr>
-              <w:t>记录完整率≥90%，关键需求不遗漏</w:t>
+              <w:t>需求描述准确，符合 SMART 原则</w:t>
             </w:r>
           </w:p>
         </w:tc>
@@ -5468,7 +6041,7 @@
                 <w:sz w:val="18"/>
                 <w:szCs w:val="21"/>
               </w:rPr>
-              <w:t>3.1.3</w:t>
+              <w:t>3.2</w:t>
             </w:r>
           </w:p>
         </w:tc>
@@ -5502,7 +6075,7 @@
                 <w:sz w:val="18"/>
                 <w:szCs w:val="21"/>
               </w:rPr>
-              <w:t>实施焦点小组讨论</w:t>
+              <w:t>需求验证与管理执行</w:t>
             </w:r>
           </w:p>
         </w:tc>
@@ -5536,7 +6109,7 @@
                 <w:sz w:val="18"/>
                 <w:szCs w:val="21"/>
               </w:rPr>
-              <w:t>讨论流程规划</w:t>
+              <w:t>需求文档模板、跟踪矩阵框架</w:t>
             </w:r>
           </w:p>
         </w:tc>
@@ -5570,7 +6143,7 @@
                 <w:sz w:val="18"/>
                 <w:szCs w:val="21"/>
               </w:rPr>
-              <w:t>焦点小组总结报告</w:t>
+              <w:t>需求验证报告、变更记录</w:t>
             </w:r>
           </w:p>
         </w:tc>
@@ -5604,7 +6177,583 @@
                 <w:sz w:val="18"/>
                 <w:szCs w:val="21"/>
               </w:rPr>
-              <w:t>报告包含共识与分歧点，分析深入</w:t>
+              <w:t>验证通过率≥90%，变更响应及时</w:t>
+            </w:r>
+          </w:p>
+        </w:tc>
+      </w:tr>
+      <w:tr>
+        <w:tblPrEx>
+          <w:tblBorders>
+            <w:top w:val="none" w:color="auto" w:sz="0" w:space="0"/>
+            <w:left w:val="none" w:color="auto" w:sz="0" w:space="0"/>
+            <w:bottom w:val="none" w:color="auto" w:sz="0" w:space="0"/>
+            <w:right w:val="none" w:color="auto" w:sz="0" w:space="0"/>
+            <w:insideH w:val="none" w:color="auto" w:sz="0" w:space="0"/>
+            <w:insideV w:val="none" w:color="auto" w:sz="0" w:space="0"/>
+          </w:tblBorders>
+          <w:tblCellMar>
+            <w:top w:w="0" w:type="dxa"/>
+            <w:left w:w="0" w:type="dxa"/>
+            <w:bottom w:w="0" w:type="dxa"/>
+            <w:right w:w="0" w:type="dxa"/>
+          </w:tblCellMar>
+        </w:tblPrEx>
+        <w:trPr>
+          <w:trHeight w:val="0" w:hRule="atLeast"/>
+          <w:jc w:val="center"/>
+        </w:trPr>
+        <w:tc>
+          <w:tcPr>
+            <w:tcW w:w="547" w:type="pct"/>
+            <w:tcBorders>
+              <w:top w:val="nil"/>
+              <w:left w:val="single" w:color="auto" w:sz="4" w:space="0"/>
+              <w:bottom w:val="nil"/>
+              <w:right w:val="nil"/>
+            </w:tcBorders>
+            <w:shd w:val="clear" w:color="auto" w:fill="FFFFFF"/>
+            <w:tcMar>
+              <w:top w:w="180" w:type="dxa"/>
+              <w:left w:w="270" w:type="dxa"/>
+              <w:bottom w:w="180" w:type="dxa"/>
+              <w:right w:w="270" w:type="dxa"/>
+            </w:tcMar>
+            <w:vAlign w:val="center"/>
+          </w:tcPr>
+          <w:p>
+            <w:pPr>
+              <w:rPr>
+                <w:sz w:val="18"/>
+                <w:szCs w:val="21"/>
+              </w:rPr>
+            </w:pPr>
+            <w:r>
+              <w:rPr>
+                <w:sz w:val="18"/>
+                <w:szCs w:val="21"/>
+              </w:rPr>
+              <w:t>3.2.1</w:t>
+            </w:r>
+          </w:p>
+        </w:tc>
+        <w:tc>
+          <w:tcPr>
+            <w:tcW w:w="1016" w:type="pct"/>
+            <w:tcBorders>
+              <w:top w:val="nil"/>
+              <w:left w:val="nil"/>
+              <w:bottom w:val="nil"/>
+              <w:right w:val="nil"/>
+            </w:tcBorders>
+            <w:shd w:val="clear" w:color="auto" w:fill="FFFFFF"/>
+            <w:tcMar>
+              <w:top w:w="180" w:type="dxa"/>
+              <w:left w:w="270" w:type="dxa"/>
+              <w:bottom w:w="180" w:type="dxa"/>
+              <w:right w:w="270" w:type="dxa"/>
+            </w:tcMar>
+            <w:vAlign w:val="center"/>
+          </w:tcPr>
+          <w:p>
+            <w:pPr>
+              <w:rPr>
+                <w:sz w:val="18"/>
+                <w:szCs w:val="21"/>
+              </w:rPr>
+            </w:pPr>
+            <w:r>
+              <w:rPr>
+                <w:sz w:val="18"/>
+                <w:szCs w:val="21"/>
+              </w:rPr>
+              <w:t>编写需求文档</w:t>
+            </w:r>
+          </w:p>
+        </w:tc>
+        <w:tc>
+          <w:tcPr>
+            <w:tcW w:w="981" w:type="pct"/>
+            <w:tcBorders>
+              <w:top w:val="nil"/>
+              <w:left w:val="nil"/>
+              <w:bottom w:val="nil"/>
+              <w:right w:val="nil"/>
+            </w:tcBorders>
+            <w:shd w:val="clear" w:color="auto" w:fill="FFFFFF"/>
+            <w:tcMar>
+              <w:top w:w="180" w:type="dxa"/>
+              <w:left w:w="270" w:type="dxa"/>
+              <w:bottom w:w="180" w:type="dxa"/>
+              <w:right w:w="270" w:type="dxa"/>
+            </w:tcMar>
+            <w:vAlign w:val="center"/>
+          </w:tcPr>
+          <w:p>
+            <w:pPr>
+              <w:rPr>
+                <w:sz w:val="18"/>
+                <w:szCs w:val="21"/>
+              </w:rPr>
+            </w:pPr>
+            <w:r>
+              <w:rPr>
+                <w:sz w:val="18"/>
+                <w:szCs w:val="21"/>
+              </w:rPr>
+              <w:t>需求清单、模板</w:t>
+            </w:r>
+          </w:p>
+        </w:tc>
+        <w:tc>
+          <w:tcPr>
+            <w:tcW w:w="1067" w:type="pct"/>
+            <w:tcBorders>
+              <w:top w:val="nil"/>
+              <w:left w:val="nil"/>
+              <w:bottom w:val="nil"/>
+              <w:right w:val="nil"/>
+            </w:tcBorders>
+            <w:shd w:val="clear" w:color="auto" w:fill="FFFFFF"/>
+            <w:tcMar>
+              <w:top w:w="180" w:type="dxa"/>
+              <w:left w:w="270" w:type="dxa"/>
+              <w:bottom w:w="180" w:type="dxa"/>
+              <w:right w:w="270" w:type="dxa"/>
+            </w:tcMar>
+            <w:vAlign w:val="center"/>
+          </w:tcPr>
+          <w:p>
+            <w:pPr>
+              <w:rPr>
+                <w:sz w:val="18"/>
+                <w:szCs w:val="21"/>
+              </w:rPr>
+            </w:pPr>
+            <w:r>
+              <w:rPr>
+                <w:sz w:val="18"/>
+                <w:szCs w:val="21"/>
+              </w:rPr>
+              <w:t>需求规格说明书</w:t>
+            </w:r>
+          </w:p>
+        </w:tc>
+        <w:tc>
+          <w:tcPr>
+            <w:tcW w:w="1388" w:type="pct"/>
+            <w:tcBorders>
+              <w:top w:val="nil"/>
+              <w:left w:val="nil"/>
+              <w:bottom w:val="nil"/>
+              <w:right w:val="single" w:color="auto" w:sz="4" w:space="0"/>
+            </w:tcBorders>
+            <w:shd w:val="clear" w:color="auto" w:fill="FFFFFF"/>
+            <w:tcMar>
+              <w:top w:w="180" w:type="dxa"/>
+              <w:left w:w="270" w:type="dxa"/>
+              <w:bottom w:w="180" w:type="dxa"/>
+              <w:right w:w="270" w:type="dxa"/>
+            </w:tcMar>
+            <w:vAlign w:val="center"/>
+          </w:tcPr>
+          <w:p>
+            <w:pPr>
+              <w:rPr>
+                <w:sz w:val="18"/>
+                <w:szCs w:val="21"/>
+              </w:rPr>
+            </w:pPr>
+            <w:r>
+              <w:rPr>
+                <w:sz w:val="18"/>
+                <w:szCs w:val="21"/>
+              </w:rPr>
+              <w:t>文档格式规范，内容完整</w:t>
+            </w:r>
+          </w:p>
+        </w:tc>
+      </w:tr>
+      <w:tr>
+        <w:tblPrEx>
+          <w:tblBorders>
+            <w:top w:val="none" w:color="auto" w:sz="0" w:space="0"/>
+            <w:left w:val="none" w:color="auto" w:sz="0" w:space="0"/>
+            <w:bottom w:val="none" w:color="auto" w:sz="0" w:space="0"/>
+            <w:right w:val="none" w:color="auto" w:sz="0" w:space="0"/>
+            <w:insideH w:val="none" w:color="auto" w:sz="0" w:space="0"/>
+            <w:insideV w:val="none" w:color="auto" w:sz="0" w:space="0"/>
+          </w:tblBorders>
+          <w:tblCellMar>
+            <w:top w:w="0" w:type="dxa"/>
+            <w:left w:w="0" w:type="dxa"/>
+            <w:bottom w:w="0" w:type="dxa"/>
+            <w:right w:w="0" w:type="dxa"/>
+          </w:tblCellMar>
+        </w:tblPrEx>
+        <w:trPr>
+          <w:trHeight w:val="0" w:hRule="atLeast"/>
+          <w:jc w:val="center"/>
+        </w:trPr>
+        <w:tc>
+          <w:tcPr>
+            <w:tcW w:w="547" w:type="pct"/>
+            <w:tcBorders>
+              <w:top w:val="nil"/>
+              <w:left w:val="single" w:color="auto" w:sz="4" w:space="0"/>
+              <w:bottom w:val="nil"/>
+              <w:right w:val="nil"/>
+            </w:tcBorders>
+            <w:shd w:val="clear" w:color="auto" w:fill="FFFFFF"/>
+            <w:tcMar>
+              <w:top w:w="180" w:type="dxa"/>
+              <w:left w:w="270" w:type="dxa"/>
+              <w:bottom w:w="180" w:type="dxa"/>
+              <w:right w:w="270" w:type="dxa"/>
+            </w:tcMar>
+            <w:vAlign w:val="center"/>
+          </w:tcPr>
+          <w:p>
+            <w:pPr>
+              <w:rPr>
+                <w:sz w:val="18"/>
+                <w:szCs w:val="21"/>
+              </w:rPr>
+            </w:pPr>
+            <w:r>
+              <w:rPr>
+                <w:sz w:val="18"/>
+                <w:szCs w:val="21"/>
+              </w:rPr>
+              <w:t>3.2.2</w:t>
+            </w:r>
+          </w:p>
+        </w:tc>
+        <w:tc>
+          <w:tcPr>
+            <w:tcW w:w="1016" w:type="pct"/>
+            <w:tcBorders>
+              <w:top w:val="nil"/>
+              <w:left w:val="nil"/>
+              <w:bottom w:val="nil"/>
+              <w:right w:val="nil"/>
+            </w:tcBorders>
+            <w:shd w:val="clear" w:color="auto" w:fill="FFFFFF"/>
+            <w:tcMar>
+              <w:top w:w="180" w:type="dxa"/>
+              <w:left w:w="270" w:type="dxa"/>
+              <w:bottom w:w="180" w:type="dxa"/>
+              <w:right w:w="270" w:type="dxa"/>
+            </w:tcMar>
+            <w:vAlign w:val="center"/>
+          </w:tcPr>
+          <w:p>
+            <w:pPr>
+              <w:rPr>
+                <w:sz w:val="18"/>
+                <w:szCs w:val="21"/>
+              </w:rPr>
+            </w:pPr>
+            <w:r>
+              <w:rPr>
+                <w:sz w:val="18"/>
+                <w:szCs w:val="21"/>
+              </w:rPr>
+              <w:t>建立需求跟踪矩阵</w:t>
+            </w:r>
+          </w:p>
+        </w:tc>
+        <w:tc>
+          <w:tcPr>
+            <w:tcW w:w="981" w:type="pct"/>
+            <w:tcBorders>
+              <w:top w:val="nil"/>
+              <w:left w:val="nil"/>
+              <w:bottom w:val="nil"/>
+              <w:right w:val="nil"/>
+            </w:tcBorders>
+            <w:shd w:val="clear" w:color="auto" w:fill="FFFFFF"/>
+            <w:tcMar>
+              <w:top w:w="180" w:type="dxa"/>
+              <w:left w:w="270" w:type="dxa"/>
+              <w:bottom w:w="180" w:type="dxa"/>
+              <w:right w:w="270" w:type="dxa"/>
+            </w:tcMar>
+            <w:vAlign w:val="center"/>
+          </w:tcPr>
+          <w:p>
+            <w:pPr>
+              <w:rPr>
+                <w:sz w:val="18"/>
+                <w:szCs w:val="21"/>
+              </w:rPr>
+            </w:pPr>
+            <w:r>
+              <w:rPr>
+                <w:sz w:val="18"/>
+                <w:szCs w:val="21"/>
+              </w:rPr>
+              <w:t>需求文档、项目阶段划分</w:t>
+            </w:r>
+          </w:p>
+        </w:tc>
+        <w:tc>
+          <w:tcPr>
+            <w:tcW w:w="1067" w:type="pct"/>
+            <w:tcBorders>
+              <w:top w:val="nil"/>
+              <w:left w:val="nil"/>
+              <w:bottom w:val="nil"/>
+              <w:right w:val="nil"/>
+            </w:tcBorders>
+            <w:shd w:val="clear" w:color="auto" w:fill="FFFFFF"/>
+            <w:tcMar>
+              <w:top w:w="180" w:type="dxa"/>
+              <w:left w:w="270" w:type="dxa"/>
+              <w:bottom w:w="180" w:type="dxa"/>
+              <w:right w:w="270" w:type="dxa"/>
+            </w:tcMar>
+            <w:vAlign w:val="center"/>
+          </w:tcPr>
+          <w:p>
+            <w:pPr>
+              <w:rPr>
+                <w:sz w:val="18"/>
+                <w:szCs w:val="21"/>
+              </w:rPr>
+            </w:pPr>
+            <w:r>
+              <w:rPr>
+                <w:sz w:val="18"/>
+                <w:szCs w:val="21"/>
+              </w:rPr>
+              <w:t>需求跟踪矩阵</w:t>
+            </w:r>
+          </w:p>
+        </w:tc>
+        <w:tc>
+          <w:tcPr>
+            <w:tcW w:w="1388" w:type="pct"/>
+            <w:tcBorders>
+              <w:top w:val="nil"/>
+              <w:left w:val="nil"/>
+              <w:bottom w:val="nil"/>
+              <w:right w:val="single" w:color="auto" w:sz="4" w:space="0"/>
+            </w:tcBorders>
+            <w:shd w:val="clear" w:color="auto" w:fill="FFFFFF"/>
+            <w:tcMar>
+              <w:top w:w="180" w:type="dxa"/>
+              <w:left w:w="270" w:type="dxa"/>
+              <w:bottom w:w="180" w:type="dxa"/>
+              <w:right w:w="270" w:type="dxa"/>
+            </w:tcMar>
+            <w:vAlign w:val="center"/>
+          </w:tcPr>
+          <w:p>
+            <w:pPr>
+              <w:rPr>
+                <w:sz w:val="18"/>
+                <w:szCs w:val="21"/>
+              </w:rPr>
+            </w:pPr>
+            <w:r>
+              <w:rPr>
+                <w:sz w:val="18"/>
+                <w:szCs w:val="21"/>
+              </w:rPr>
+              <w:t>矩阵更新及时，关联关系正确</w:t>
+            </w:r>
+          </w:p>
+        </w:tc>
+      </w:tr>
+      <w:tr>
+        <w:tblPrEx>
+          <w:tblBorders>
+            <w:top w:val="none" w:color="auto" w:sz="0" w:space="0"/>
+            <w:left w:val="none" w:color="auto" w:sz="0" w:space="0"/>
+            <w:bottom w:val="none" w:color="auto" w:sz="0" w:space="0"/>
+            <w:right w:val="none" w:color="auto" w:sz="0" w:space="0"/>
+            <w:insideH w:val="none" w:color="auto" w:sz="0" w:space="0"/>
+            <w:insideV w:val="none" w:color="auto" w:sz="0" w:space="0"/>
+          </w:tblBorders>
+          <w:tblCellMar>
+            <w:top w:w="0" w:type="dxa"/>
+            <w:left w:w="0" w:type="dxa"/>
+            <w:bottom w:w="0" w:type="dxa"/>
+            <w:right w:w="0" w:type="dxa"/>
+          </w:tblCellMar>
+        </w:tblPrEx>
+        <w:trPr>
+          <w:trHeight w:val="0" w:hRule="atLeast"/>
+          <w:jc w:val="center"/>
+        </w:trPr>
+        <w:tc>
+          <w:tcPr>
+            <w:tcW w:w="547" w:type="pct"/>
+            <w:tcBorders>
+              <w:top w:val="nil"/>
+              <w:left w:val="single" w:color="auto" w:sz="4" w:space="0"/>
+              <w:bottom w:val="nil"/>
+              <w:right w:val="nil"/>
+            </w:tcBorders>
+            <w:shd w:val="clear" w:color="auto" w:fill="FFFFFF"/>
+            <w:tcMar>
+              <w:top w:w="180" w:type="dxa"/>
+              <w:left w:w="270" w:type="dxa"/>
+              <w:bottom w:w="180" w:type="dxa"/>
+              <w:right w:w="270" w:type="dxa"/>
+            </w:tcMar>
+            <w:vAlign w:val="center"/>
+          </w:tcPr>
+          <w:p>
+            <w:pPr>
+              <w:rPr>
+                <w:sz w:val="18"/>
+                <w:szCs w:val="21"/>
+              </w:rPr>
+            </w:pPr>
+            <w:r>
+              <w:rPr>
+                <w:sz w:val="18"/>
+                <w:szCs w:val="21"/>
+              </w:rPr>
+              <w:t>3.2.3</w:t>
+            </w:r>
+          </w:p>
+        </w:tc>
+        <w:tc>
+          <w:tcPr>
+            <w:tcW w:w="1016" w:type="pct"/>
+            <w:tcBorders>
+              <w:top w:val="nil"/>
+              <w:left w:val="nil"/>
+              <w:bottom w:val="nil"/>
+              <w:right w:val="nil"/>
+            </w:tcBorders>
+            <w:shd w:val="clear" w:color="auto" w:fill="FFFFFF"/>
+            <w:tcMar>
+              <w:top w:w="180" w:type="dxa"/>
+              <w:left w:w="270" w:type="dxa"/>
+              <w:bottom w:w="180" w:type="dxa"/>
+              <w:right w:w="270" w:type="dxa"/>
+            </w:tcMar>
+            <w:vAlign w:val="center"/>
+          </w:tcPr>
+          <w:p>
+            <w:pPr>
+              <w:rPr>
+                <w:sz w:val="18"/>
+                <w:szCs w:val="21"/>
+              </w:rPr>
+            </w:pPr>
+            <w:r>
+              <w:rPr>
+                <w:sz w:val="18"/>
+                <w:szCs w:val="21"/>
+              </w:rPr>
+              <w:t>开展沟通协同工作</w:t>
+            </w:r>
+          </w:p>
+        </w:tc>
+        <w:tc>
+          <w:tcPr>
+            <w:tcW w:w="981" w:type="pct"/>
+            <w:tcBorders>
+              <w:top w:val="nil"/>
+              <w:left w:val="nil"/>
+              <w:bottom w:val="nil"/>
+              <w:right w:val="nil"/>
+            </w:tcBorders>
+            <w:shd w:val="clear" w:color="auto" w:fill="FFFFFF"/>
+            <w:tcMar>
+              <w:top w:w="180" w:type="dxa"/>
+              <w:left w:w="270" w:type="dxa"/>
+              <w:bottom w:w="180" w:type="dxa"/>
+              <w:right w:w="270" w:type="dxa"/>
+            </w:tcMar>
+            <w:vAlign w:val="center"/>
+          </w:tcPr>
+          <w:p>
+            <w:pPr>
+              <w:rPr>
+                <w:sz w:val="18"/>
+                <w:szCs w:val="21"/>
+              </w:rPr>
+            </w:pPr>
+            <w:r>
+              <w:rPr>
+                <w:sz w:val="18"/>
+                <w:szCs w:val="21"/>
+              </w:rPr>
+              <w:t>沟通计划表、议程</w:t>
+            </w:r>
+          </w:p>
+        </w:tc>
+        <w:tc>
+          <w:tcPr>
+            <w:tcW w:w="1067" w:type="pct"/>
+            <w:tcBorders>
+              <w:top w:val="nil"/>
+              <w:left w:val="nil"/>
+              <w:bottom w:val="nil"/>
+              <w:right w:val="nil"/>
+            </w:tcBorders>
+            <w:shd w:val="clear" w:color="auto" w:fill="FFFFFF"/>
+            <w:tcMar>
+              <w:top w:w="180" w:type="dxa"/>
+              <w:left w:w="270" w:type="dxa"/>
+              <w:bottom w:w="180" w:type="dxa"/>
+              <w:right w:w="270" w:type="dxa"/>
+            </w:tcMar>
+            <w:vAlign w:val="center"/>
+          </w:tcPr>
+          <w:p>
+            <w:pPr>
+              <w:rPr>
+                <w:sz w:val="18"/>
+                <w:szCs w:val="21"/>
+              </w:rPr>
+            </w:pPr>
+            <w:r>
+              <w:rPr>
+                <w:sz w:val="18"/>
+                <w:szCs w:val="21"/>
+              </w:rPr>
+              <w:t>需求评审会议纪要、问题跟踪表</w:t>
+            </w:r>
+          </w:p>
+        </w:tc>
+        <w:tc>
+          <w:tcPr>
+            <w:tcW w:w="1388" w:type="pct"/>
+            <w:tcBorders>
+              <w:top w:val="nil"/>
+              <w:left w:val="nil"/>
+              <w:bottom w:val="nil"/>
+              <w:right w:val="single" w:color="auto" w:sz="4" w:space="0"/>
+            </w:tcBorders>
+            <w:shd w:val="clear" w:color="auto" w:fill="FFFFFF"/>
+            <w:tcMar>
+              <w:top w:w="180" w:type="dxa"/>
+              <w:left w:w="270" w:type="dxa"/>
+              <w:bottom w:w="180" w:type="dxa"/>
+              <w:right w:w="270" w:type="dxa"/>
+            </w:tcMar>
+            <w:vAlign w:val="center"/>
+          </w:tcPr>
+          <w:p>
+            <w:pPr>
+              <w:rPr>
+                <w:sz w:val="18"/>
+                <w:szCs w:val="21"/>
+              </w:rPr>
+            </w:pPr>
+            <w:r>
+              <w:rPr>
+                <w:sz w:val="18"/>
+                <w:szCs w:val="21"/>
+              </w:rPr>
+              <w:t>纪要完整率≥95%，问题解决率≥90%</w:t>
             </w:r>
           </w:p>
         </w:tc>
@@ -5661,7 +6810,7 @@
                 <w:sz w:val="18"/>
                 <w:szCs w:val="21"/>
               </w:rPr>
-              <w:t>3.1.4</w:t>
+              <w:t>4</w:t>
             </w:r>
           </w:p>
         </w:tc>
@@ -5695,7 +6844,7 @@
                 <w:sz w:val="18"/>
                 <w:szCs w:val="21"/>
               </w:rPr>
-              <w:t>整理需求信息</w:t>
+              <w:t>监控与控制阶段</w:t>
             </w:r>
           </w:p>
         </w:tc>
@@ -5729,7 +6878,7 @@
                 <w:sz w:val="18"/>
                 <w:szCs w:val="21"/>
               </w:rPr>
-              <w:t>原始调研数据</w:t>
+              <w:t>执行阶段成果、质量标准</w:t>
             </w:r>
           </w:p>
         </w:tc>
@@ -5763,7 +6912,7 @@
                 <w:sz w:val="18"/>
                 <w:szCs w:val="21"/>
               </w:rPr>
-              <w:t>需求信息汇总表</w:t>
+              <w:t>偏差分析报告、改进措施</w:t>
             </w:r>
           </w:p>
         </w:tc>
@@ -5797,7 +6946,391 @@
                 <w:sz w:val="18"/>
                 <w:szCs w:val="21"/>
               </w:rPr>
-              <w:t>分类清晰，无重复矛盾需求</w:t>
+              <w:t>偏差发现及时率≥95%，改进措施有效性≥85%</w:t>
+            </w:r>
+          </w:p>
+        </w:tc>
+      </w:tr>
+      <w:tr>
+        <w:tblPrEx>
+          <w:tblBorders>
+            <w:top w:val="none" w:color="auto" w:sz="0" w:space="0"/>
+            <w:left w:val="none" w:color="auto" w:sz="0" w:space="0"/>
+            <w:bottom w:val="none" w:color="auto" w:sz="0" w:space="0"/>
+            <w:right w:val="none" w:color="auto" w:sz="0" w:space="0"/>
+            <w:insideH w:val="none" w:color="auto" w:sz="0" w:space="0"/>
+            <w:insideV w:val="none" w:color="auto" w:sz="0" w:space="0"/>
+          </w:tblBorders>
+          <w:tblCellMar>
+            <w:top w:w="0" w:type="dxa"/>
+            <w:left w:w="0" w:type="dxa"/>
+            <w:bottom w:w="0" w:type="dxa"/>
+            <w:right w:w="0" w:type="dxa"/>
+          </w:tblCellMar>
+        </w:tblPrEx>
+        <w:trPr>
+          <w:trHeight w:val="0" w:hRule="atLeast"/>
+          <w:jc w:val="center"/>
+        </w:trPr>
+        <w:tc>
+          <w:tcPr>
+            <w:tcW w:w="547" w:type="pct"/>
+            <w:tcBorders>
+              <w:top w:val="nil"/>
+              <w:left w:val="single" w:color="auto" w:sz="4" w:space="0"/>
+              <w:bottom w:val="nil"/>
+              <w:right w:val="nil"/>
+            </w:tcBorders>
+            <w:shd w:val="clear" w:color="auto" w:fill="FFFFFF"/>
+            <w:tcMar>
+              <w:top w:w="180" w:type="dxa"/>
+              <w:left w:w="270" w:type="dxa"/>
+              <w:bottom w:w="180" w:type="dxa"/>
+              <w:right w:w="270" w:type="dxa"/>
+            </w:tcMar>
+            <w:vAlign w:val="center"/>
+          </w:tcPr>
+          <w:p>
+            <w:pPr>
+              <w:rPr>
+                <w:sz w:val="18"/>
+                <w:szCs w:val="21"/>
+              </w:rPr>
+            </w:pPr>
+            <w:r>
+              <w:rPr>
+                <w:sz w:val="18"/>
+                <w:szCs w:val="21"/>
+              </w:rPr>
+              <w:t>4.1</w:t>
+            </w:r>
+          </w:p>
+        </w:tc>
+        <w:tc>
+          <w:tcPr>
+            <w:tcW w:w="1016" w:type="pct"/>
+            <w:tcBorders>
+              <w:top w:val="nil"/>
+              <w:left w:val="nil"/>
+              <w:bottom w:val="nil"/>
+              <w:right w:val="nil"/>
+            </w:tcBorders>
+            <w:shd w:val="clear" w:color="auto" w:fill="FFFFFF"/>
+            <w:tcMar>
+              <w:top w:w="180" w:type="dxa"/>
+              <w:left w:w="270" w:type="dxa"/>
+              <w:bottom w:w="180" w:type="dxa"/>
+              <w:right w:w="270" w:type="dxa"/>
+            </w:tcMar>
+            <w:vAlign w:val="center"/>
+          </w:tcPr>
+          <w:p>
+            <w:pPr>
+              <w:rPr>
+                <w:sz w:val="18"/>
+                <w:szCs w:val="21"/>
+              </w:rPr>
+            </w:pPr>
+            <w:r>
+              <w:rPr>
+                <w:sz w:val="18"/>
+                <w:szCs w:val="21"/>
+              </w:rPr>
+              <w:t>需求获取与分析监控与控制</w:t>
+            </w:r>
+          </w:p>
+        </w:tc>
+        <w:tc>
+          <w:tcPr>
+            <w:tcW w:w="981" w:type="pct"/>
+            <w:tcBorders>
+              <w:top w:val="nil"/>
+              <w:left w:val="nil"/>
+              <w:bottom w:val="nil"/>
+              <w:right w:val="nil"/>
+            </w:tcBorders>
+            <w:shd w:val="clear" w:color="auto" w:fill="FFFFFF"/>
+            <w:tcMar>
+              <w:top w:w="180" w:type="dxa"/>
+              <w:left w:w="270" w:type="dxa"/>
+              <w:bottom w:w="180" w:type="dxa"/>
+              <w:right w:w="270" w:type="dxa"/>
+            </w:tcMar>
+            <w:vAlign w:val="center"/>
+          </w:tcPr>
+          <w:p>
+            <w:pPr>
+              <w:rPr>
+                <w:sz w:val="18"/>
+                <w:szCs w:val="21"/>
+              </w:rPr>
+            </w:pPr>
+            <w:r>
+              <w:rPr>
+                <w:sz w:val="18"/>
+                <w:szCs w:val="21"/>
+              </w:rPr>
+              <w:t>需求获取方案、质量标准</w:t>
+            </w:r>
+          </w:p>
+        </w:tc>
+        <w:tc>
+          <w:tcPr>
+            <w:tcW w:w="1067" w:type="pct"/>
+            <w:tcBorders>
+              <w:top w:val="nil"/>
+              <w:left w:val="nil"/>
+              <w:bottom w:val="nil"/>
+              <w:right w:val="nil"/>
+            </w:tcBorders>
+            <w:shd w:val="clear" w:color="auto" w:fill="FFFFFF"/>
+            <w:tcMar>
+              <w:top w:w="180" w:type="dxa"/>
+              <w:left w:w="270" w:type="dxa"/>
+              <w:bottom w:w="180" w:type="dxa"/>
+              <w:right w:w="270" w:type="dxa"/>
+            </w:tcMar>
+            <w:vAlign w:val="center"/>
+          </w:tcPr>
+          <w:p>
+            <w:pPr>
+              <w:rPr>
+                <w:sz w:val="18"/>
+                <w:szCs w:val="21"/>
+              </w:rPr>
+            </w:pPr>
+            <w:r>
+              <w:rPr>
+                <w:sz w:val="18"/>
+                <w:szCs w:val="21"/>
+              </w:rPr>
+              <w:t>进度偏差报告、分析质量评估报告</w:t>
+            </w:r>
+          </w:p>
+        </w:tc>
+        <w:tc>
+          <w:tcPr>
+            <w:tcW w:w="1388" w:type="pct"/>
+            <w:tcBorders>
+              <w:top w:val="nil"/>
+              <w:left w:val="nil"/>
+              <w:bottom w:val="nil"/>
+              <w:right w:val="single" w:color="auto" w:sz="4" w:space="0"/>
+            </w:tcBorders>
+            <w:shd w:val="clear" w:color="auto" w:fill="FFFFFF"/>
+            <w:tcMar>
+              <w:top w:w="180" w:type="dxa"/>
+              <w:left w:w="270" w:type="dxa"/>
+              <w:bottom w:w="180" w:type="dxa"/>
+              <w:right w:w="270" w:type="dxa"/>
+            </w:tcMar>
+            <w:vAlign w:val="center"/>
+          </w:tcPr>
+          <w:p>
+            <w:pPr>
+              <w:rPr>
+                <w:sz w:val="18"/>
+                <w:szCs w:val="21"/>
+              </w:rPr>
+            </w:pPr>
+            <w:r>
+              <w:rPr>
+                <w:sz w:val="18"/>
+                <w:szCs w:val="21"/>
+              </w:rPr>
+              <w:t>进度偏差≤5%，需求准确率≥90%</w:t>
+            </w:r>
+          </w:p>
+        </w:tc>
+      </w:tr>
+      <w:tr>
+        <w:tblPrEx>
+          <w:tblBorders>
+            <w:top w:val="none" w:color="auto" w:sz="0" w:space="0"/>
+            <w:left w:val="none" w:color="auto" w:sz="0" w:space="0"/>
+            <w:bottom w:val="none" w:color="auto" w:sz="0" w:space="0"/>
+            <w:right w:val="none" w:color="auto" w:sz="0" w:space="0"/>
+            <w:insideH w:val="none" w:color="auto" w:sz="0" w:space="0"/>
+            <w:insideV w:val="none" w:color="auto" w:sz="0" w:space="0"/>
+          </w:tblBorders>
+          <w:tblCellMar>
+            <w:top w:w="0" w:type="dxa"/>
+            <w:left w:w="0" w:type="dxa"/>
+            <w:bottom w:w="0" w:type="dxa"/>
+            <w:right w:w="0" w:type="dxa"/>
+          </w:tblCellMar>
+        </w:tblPrEx>
+        <w:trPr>
+          <w:trHeight w:val="0" w:hRule="atLeast"/>
+          <w:jc w:val="center"/>
+        </w:trPr>
+        <w:tc>
+          <w:tcPr>
+            <w:tcW w:w="547" w:type="pct"/>
+            <w:tcBorders>
+              <w:top w:val="nil"/>
+              <w:left w:val="single" w:color="auto" w:sz="4" w:space="0"/>
+              <w:bottom w:val="nil"/>
+              <w:right w:val="nil"/>
+            </w:tcBorders>
+            <w:shd w:val="clear" w:color="auto" w:fill="FFFFFF"/>
+            <w:tcMar>
+              <w:top w:w="180" w:type="dxa"/>
+              <w:left w:w="270" w:type="dxa"/>
+              <w:bottom w:w="180" w:type="dxa"/>
+              <w:right w:w="270" w:type="dxa"/>
+            </w:tcMar>
+            <w:vAlign w:val="center"/>
+          </w:tcPr>
+          <w:p>
+            <w:pPr>
+              <w:rPr>
+                <w:sz w:val="18"/>
+                <w:szCs w:val="21"/>
+              </w:rPr>
+            </w:pPr>
+            <w:r>
+              <w:rPr>
+                <w:sz w:val="18"/>
+                <w:szCs w:val="21"/>
+              </w:rPr>
+              <w:t>4.1.1</w:t>
+            </w:r>
+          </w:p>
+        </w:tc>
+        <w:tc>
+          <w:tcPr>
+            <w:tcW w:w="1016" w:type="pct"/>
+            <w:tcBorders>
+              <w:top w:val="nil"/>
+              <w:left w:val="nil"/>
+              <w:bottom w:val="nil"/>
+              <w:right w:val="nil"/>
+            </w:tcBorders>
+            <w:shd w:val="clear" w:color="auto" w:fill="FFFFFF"/>
+            <w:tcMar>
+              <w:top w:w="180" w:type="dxa"/>
+              <w:left w:w="270" w:type="dxa"/>
+              <w:bottom w:w="180" w:type="dxa"/>
+              <w:right w:w="270" w:type="dxa"/>
+            </w:tcMar>
+            <w:vAlign w:val="center"/>
+          </w:tcPr>
+          <w:p>
+            <w:pPr>
+              <w:rPr>
+                <w:sz w:val="18"/>
+                <w:szCs w:val="21"/>
+              </w:rPr>
+            </w:pPr>
+            <w:r>
+              <w:rPr>
+                <w:sz w:val="18"/>
+                <w:szCs w:val="21"/>
+              </w:rPr>
+              <w:t>监控需求获取进度</w:t>
+            </w:r>
+          </w:p>
+        </w:tc>
+        <w:tc>
+          <w:tcPr>
+            <w:tcW w:w="981" w:type="pct"/>
+            <w:tcBorders>
+              <w:top w:val="nil"/>
+              <w:left w:val="nil"/>
+              <w:bottom w:val="nil"/>
+              <w:right w:val="nil"/>
+            </w:tcBorders>
+            <w:shd w:val="clear" w:color="auto" w:fill="FFFFFF"/>
+            <w:tcMar>
+              <w:top w:w="180" w:type="dxa"/>
+              <w:left w:w="270" w:type="dxa"/>
+              <w:bottom w:w="180" w:type="dxa"/>
+              <w:right w:w="270" w:type="dxa"/>
+            </w:tcMar>
+            <w:vAlign w:val="center"/>
+          </w:tcPr>
+          <w:p>
+            <w:pPr>
+              <w:rPr>
+                <w:sz w:val="18"/>
+                <w:szCs w:val="21"/>
+              </w:rPr>
+            </w:pPr>
+            <w:r>
+              <w:rPr>
+                <w:sz w:val="18"/>
+                <w:szCs w:val="21"/>
+              </w:rPr>
+              <w:t>项目计划、实际进度数据</w:t>
+            </w:r>
+          </w:p>
+        </w:tc>
+        <w:tc>
+          <w:tcPr>
+            <w:tcW w:w="1067" w:type="pct"/>
+            <w:tcBorders>
+              <w:top w:val="nil"/>
+              <w:left w:val="nil"/>
+              <w:bottom w:val="nil"/>
+              <w:right w:val="nil"/>
+            </w:tcBorders>
+            <w:shd w:val="clear" w:color="auto" w:fill="FFFFFF"/>
+            <w:tcMar>
+              <w:top w:w="180" w:type="dxa"/>
+              <w:left w:w="270" w:type="dxa"/>
+              <w:bottom w:w="180" w:type="dxa"/>
+              <w:right w:w="270" w:type="dxa"/>
+            </w:tcMar>
+            <w:vAlign w:val="center"/>
+          </w:tcPr>
+          <w:p>
+            <w:pPr>
+              <w:rPr>
+                <w:sz w:val="18"/>
+                <w:szCs w:val="21"/>
+              </w:rPr>
+            </w:pPr>
+            <w:r>
+              <w:rPr>
+                <w:sz w:val="18"/>
+                <w:szCs w:val="21"/>
+              </w:rPr>
+              <w:t>进度跟踪报告</w:t>
+            </w:r>
+          </w:p>
+        </w:tc>
+        <w:tc>
+          <w:tcPr>
+            <w:tcW w:w="1388" w:type="pct"/>
+            <w:tcBorders>
+              <w:top w:val="nil"/>
+              <w:left w:val="nil"/>
+              <w:bottom w:val="nil"/>
+              <w:right w:val="single" w:color="auto" w:sz="4" w:space="0"/>
+            </w:tcBorders>
+            <w:shd w:val="clear" w:color="auto" w:fill="FFFFFF"/>
+            <w:tcMar>
+              <w:top w:w="180" w:type="dxa"/>
+              <w:left w:w="270" w:type="dxa"/>
+              <w:bottom w:w="180" w:type="dxa"/>
+              <w:right w:w="270" w:type="dxa"/>
+            </w:tcMar>
+            <w:vAlign w:val="center"/>
+          </w:tcPr>
+          <w:p>
+            <w:pPr>
+              <w:rPr>
+                <w:sz w:val="18"/>
+                <w:szCs w:val="21"/>
+              </w:rPr>
+            </w:pPr>
+            <w:r>
+              <w:rPr>
+                <w:sz w:val="18"/>
+                <w:szCs w:val="21"/>
+              </w:rPr>
+              <w:t>报告更新频率≥每周 1 次，数据准确</w:t>
             </w:r>
           </w:p>
         </w:tc>
@@ -5854,7 +7387,7 @@
                 <w:sz w:val="18"/>
                 <w:szCs w:val="21"/>
               </w:rPr>
-              <w:t>3.1.5</w:t>
+              <w:t>4.1.2</w:t>
             </w:r>
           </w:p>
         </w:tc>
@@ -5888,7 +7421,7 @@
                 <w:sz w:val="18"/>
                 <w:szCs w:val="21"/>
               </w:rPr>
-              <w:t>提炼需求</w:t>
+              <w:t>检查需求分析质量</w:t>
             </w:r>
           </w:p>
         </w:tc>
@@ -5922,7 +7455,7 @@
                 <w:sz w:val="18"/>
                 <w:szCs w:val="21"/>
               </w:rPr>
-              <w:t>需求分类标准</w:t>
+              <w:t>需求分析报告、质量标准</w:t>
             </w:r>
           </w:p>
         </w:tc>
@@ -5956,7 +7489,7 @@
                 <w:sz w:val="18"/>
                 <w:szCs w:val="21"/>
               </w:rPr>
-              <w:t>功能 / 非功能需求清单</w:t>
+              <w:t>质量评估报告</w:t>
             </w:r>
           </w:p>
         </w:tc>
@@ -5990,7 +7523,7 @@
                 <w:sz w:val="18"/>
                 <w:szCs w:val="21"/>
               </w:rPr>
-              <w:t>需求描述准确，符合 SMART 原则</w:t>
+              <w:t>评估覆盖率 100%，问题定位准确</w:t>
             </w:r>
           </w:p>
         </w:tc>
@@ -6046,7 +7579,7 @@
                 <w:sz w:val="18"/>
                 <w:szCs w:val="21"/>
               </w:rPr>
-              <w:t>3.2</w:t>
+              <w:t>4.1.3</w:t>
             </w:r>
           </w:p>
         </w:tc>
@@ -6080,7 +7613,7 @@
                 <w:sz w:val="18"/>
                 <w:szCs w:val="21"/>
               </w:rPr>
-              <w:t>需求验证与管理执行</w:t>
+              <w:t>调整需求获取与分析策略</w:t>
             </w:r>
           </w:p>
         </w:tc>
@@ -6114,7 +7647,7 @@
                 <w:sz w:val="18"/>
                 <w:szCs w:val="21"/>
               </w:rPr>
-              <w:t>需求文档模板、跟踪矩阵框架</w:t>
+              <w:t>偏差分析结果</w:t>
             </w:r>
           </w:p>
         </w:tc>
@@ -6148,7 +7681,7 @@
                 <w:sz w:val="18"/>
                 <w:szCs w:val="21"/>
               </w:rPr>
-              <w:t>需求验证报告、变更记录</w:t>
+              <w:t>策略调整方案</w:t>
             </w:r>
           </w:p>
         </w:tc>
@@ -6182,7 +7715,199 @@
                 <w:sz w:val="18"/>
                 <w:szCs w:val="21"/>
               </w:rPr>
-              <w:t>验证通过率≥90%，变更响应及时</w:t>
+              <w:t>方案可操作性强，符合项目实际</w:t>
+            </w:r>
+          </w:p>
+        </w:tc>
+      </w:tr>
+      <w:tr>
+        <w:tblPrEx>
+          <w:tblBorders>
+            <w:top w:val="none" w:color="auto" w:sz="0" w:space="0"/>
+            <w:left w:val="none" w:color="auto" w:sz="0" w:space="0"/>
+            <w:bottom w:val="none" w:color="auto" w:sz="0" w:space="0"/>
+            <w:right w:val="none" w:color="auto" w:sz="0" w:space="0"/>
+            <w:insideH w:val="none" w:color="auto" w:sz="0" w:space="0"/>
+            <w:insideV w:val="none" w:color="auto" w:sz="0" w:space="0"/>
+          </w:tblBorders>
+          <w:tblCellMar>
+            <w:top w:w="0" w:type="dxa"/>
+            <w:left w:w="0" w:type="dxa"/>
+            <w:bottom w:w="0" w:type="dxa"/>
+            <w:right w:w="0" w:type="dxa"/>
+          </w:tblCellMar>
+        </w:tblPrEx>
+        <w:trPr>
+          <w:trHeight w:val="0" w:hRule="atLeast"/>
+          <w:jc w:val="center"/>
+        </w:trPr>
+        <w:tc>
+          <w:tcPr>
+            <w:tcW w:w="547" w:type="pct"/>
+            <w:tcBorders>
+              <w:top w:val="nil"/>
+              <w:left w:val="single" w:color="auto" w:sz="4" w:space="0"/>
+              <w:bottom w:val="nil"/>
+              <w:right w:val="nil"/>
+            </w:tcBorders>
+            <w:shd w:val="clear" w:color="auto" w:fill="FFFFFF"/>
+            <w:tcMar>
+              <w:top w:w="180" w:type="dxa"/>
+              <w:left w:w="270" w:type="dxa"/>
+              <w:bottom w:w="180" w:type="dxa"/>
+              <w:right w:w="270" w:type="dxa"/>
+            </w:tcMar>
+            <w:vAlign w:val="center"/>
+          </w:tcPr>
+          <w:p>
+            <w:pPr>
+              <w:rPr>
+                <w:sz w:val="18"/>
+                <w:szCs w:val="21"/>
+              </w:rPr>
+            </w:pPr>
+            <w:r>
+              <w:rPr>
+                <w:sz w:val="18"/>
+                <w:szCs w:val="21"/>
+              </w:rPr>
+              <w:t>4.2</w:t>
+            </w:r>
+          </w:p>
+        </w:tc>
+        <w:tc>
+          <w:tcPr>
+            <w:tcW w:w="1016" w:type="pct"/>
+            <w:tcBorders>
+              <w:top w:val="nil"/>
+              <w:left w:val="nil"/>
+              <w:bottom w:val="nil"/>
+              <w:right w:val="nil"/>
+            </w:tcBorders>
+            <w:shd w:val="clear" w:color="auto" w:fill="FFFFFF"/>
+            <w:tcMar>
+              <w:top w:w="180" w:type="dxa"/>
+              <w:left w:w="270" w:type="dxa"/>
+              <w:bottom w:w="180" w:type="dxa"/>
+              <w:right w:w="270" w:type="dxa"/>
+            </w:tcMar>
+            <w:vAlign w:val="center"/>
+          </w:tcPr>
+          <w:p>
+            <w:pPr>
+              <w:rPr>
+                <w:sz w:val="18"/>
+                <w:szCs w:val="21"/>
+              </w:rPr>
+            </w:pPr>
+            <w:r>
+              <w:rPr>
+                <w:sz w:val="18"/>
+                <w:szCs w:val="21"/>
+              </w:rPr>
+              <w:t>需求验证与管理监控与控制</w:t>
+            </w:r>
+          </w:p>
+        </w:tc>
+        <w:tc>
+          <w:tcPr>
+            <w:tcW w:w="981" w:type="pct"/>
+            <w:tcBorders>
+              <w:top w:val="nil"/>
+              <w:left w:val="nil"/>
+              <w:bottom w:val="nil"/>
+              <w:right w:val="nil"/>
+            </w:tcBorders>
+            <w:shd w:val="clear" w:color="auto" w:fill="FFFFFF"/>
+            <w:tcMar>
+              <w:top w:w="180" w:type="dxa"/>
+              <w:left w:w="270" w:type="dxa"/>
+              <w:bottom w:w="180" w:type="dxa"/>
+              <w:right w:w="270" w:type="dxa"/>
+            </w:tcMar>
+            <w:vAlign w:val="center"/>
+          </w:tcPr>
+          <w:p>
+            <w:pPr>
+              <w:rPr>
+                <w:sz w:val="18"/>
+                <w:szCs w:val="21"/>
+              </w:rPr>
+            </w:pPr>
+            <w:r>
+              <w:rPr>
+                <w:sz w:val="18"/>
+                <w:szCs w:val="21"/>
+              </w:rPr>
+              <w:t>需求验证计划、跟踪矩阵</w:t>
+            </w:r>
+          </w:p>
+        </w:tc>
+        <w:tc>
+          <w:tcPr>
+            <w:tcW w:w="1067" w:type="pct"/>
+            <w:tcBorders>
+              <w:top w:val="nil"/>
+              <w:left w:val="nil"/>
+              <w:bottom w:val="nil"/>
+              <w:right w:val="nil"/>
+            </w:tcBorders>
+            <w:shd w:val="clear" w:color="auto" w:fill="FFFFFF"/>
+            <w:tcMar>
+              <w:top w:w="180" w:type="dxa"/>
+              <w:left w:w="270" w:type="dxa"/>
+              <w:bottom w:w="180" w:type="dxa"/>
+              <w:right w:w="270" w:type="dxa"/>
+            </w:tcMar>
+            <w:vAlign w:val="center"/>
+          </w:tcPr>
+          <w:p>
+            <w:pPr>
+              <w:rPr>
+                <w:sz w:val="18"/>
+                <w:szCs w:val="21"/>
+              </w:rPr>
+            </w:pPr>
+            <w:r>
+              <w:rPr>
+                <w:sz w:val="18"/>
+                <w:szCs w:val="21"/>
+              </w:rPr>
+              <w:t>变更影响分析报告、措施优化方案</w:t>
+            </w:r>
+          </w:p>
+        </w:tc>
+        <w:tc>
+          <w:tcPr>
+            <w:tcW w:w="1388" w:type="pct"/>
+            <w:tcBorders>
+              <w:top w:val="nil"/>
+              <w:left w:val="nil"/>
+              <w:bottom w:val="nil"/>
+              <w:right w:val="single" w:color="auto" w:sz="4" w:space="0"/>
+            </w:tcBorders>
+            <w:shd w:val="clear" w:color="auto" w:fill="FFFFFF"/>
+            <w:tcMar>
+              <w:top w:w="180" w:type="dxa"/>
+              <w:left w:w="270" w:type="dxa"/>
+              <w:bottom w:w="180" w:type="dxa"/>
+              <w:right w:w="270" w:type="dxa"/>
+            </w:tcMar>
+            <w:vAlign w:val="center"/>
+          </w:tcPr>
+          <w:p>
+            <w:pPr>
+              <w:rPr>
+                <w:sz w:val="18"/>
+                <w:szCs w:val="21"/>
+              </w:rPr>
+            </w:pPr>
+            <w:r>
+              <w:rPr>
+                <w:sz w:val="18"/>
+                <w:szCs w:val="21"/>
+              </w:rPr>
+              <w:t>变更响应时间≤24 小时，措施有效率≥90%</w:t>
             </w:r>
           </w:p>
         </w:tc>
@@ -6239,7 +7964,7 @@
                 <w:sz w:val="18"/>
                 <w:szCs w:val="21"/>
               </w:rPr>
-              <w:t>3.2.1</w:t>
+              <w:t>4.2.1</w:t>
             </w:r>
           </w:p>
         </w:tc>
@@ -6273,7 +7998,7 @@
                 <w:sz w:val="18"/>
                 <w:szCs w:val="21"/>
               </w:rPr>
-              <w:t>编写需求文档</w:t>
+              <w:t>跟踪需求文档变更</w:t>
             </w:r>
           </w:p>
         </w:tc>
@@ -6307,7 +8032,7 @@
                 <w:sz w:val="18"/>
                 <w:szCs w:val="21"/>
               </w:rPr>
-              <w:t>需求清单、模板</w:t>
+              <w:t>需求文档、变更请求</w:t>
             </w:r>
           </w:p>
         </w:tc>
@@ -6341,7 +8066,7 @@
                 <w:sz w:val="18"/>
                 <w:szCs w:val="21"/>
               </w:rPr>
-              <w:t>需求规格说明书</w:t>
+              <w:t>变更历史记录</w:t>
             </w:r>
           </w:p>
         </w:tc>
@@ -6375,7 +8100,775 @@
                 <w:sz w:val="18"/>
                 <w:szCs w:val="21"/>
               </w:rPr>
-              <w:t>文档格式规范，内容完整</w:t>
+              <w:t>记录完整率 100%，变更原因明确</w:t>
+            </w:r>
+          </w:p>
+        </w:tc>
+      </w:tr>
+      <w:tr>
+        <w:tblPrEx>
+          <w:tblBorders>
+            <w:top w:val="none" w:color="auto" w:sz="0" w:space="0"/>
+            <w:left w:val="none" w:color="auto" w:sz="0" w:space="0"/>
+            <w:bottom w:val="none" w:color="auto" w:sz="0" w:space="0"/>
+            <w:right w:val="none" w:color="auto" w:sz="0" w:space="0"/>
+            <w:insideH w:val="none" w:color="auto" w:sz="0" w:space="0"/>
+            <w:insideV w:val="none" w:color="auto" w:sz="0" w:space="0"/>
+          </w:tblBorders>
+          <w:tblCellMar>
+            <w:top w:w="0" w:type="dxa"/>
+            <w:left w:w="0" w:type="dxa"/>
+            <w:bottom w:w="0" w:type="dxa"/>
+            <w:right w:w="0" w:type="dxa"/>
+          </w:tblCellMar>
+        </w:tblPrEx>
+        <w:trPr>
+          <w:trHeight w:val="0" w:hRule="atLeast"/>
+          <w:jc w:val="center"/>
+        </w:trPr>
+        <w:tc>
+          <w:tcPr>
+            <w:tcW w:w="547" w:type="pct"/>
+            <w:tcBorders>
+              <w:top w:val="nil"/>
+              <w:left w:val="single" w:color="auto" w:sz="4" w:space="0"/>
+              <w:bottom w:val="nil"/>
+              <w:right w:val="nil"/>
+            </w:tcBorders>
+            <w:shd w:val="clear" w:color="auto" w:fill="FFFFFF"/>
+            <w:tcMar>
+              <w:top w:w="180" w:type="dxa"/>
+              <w:left w:w="270" w:type="dxa"/>
+              <w:bottom w:w="180" w:type="dxa"/>
+              <w:right w:w="270" w:type="dxa"/>
+            </w:tcMar>
+            <w:vAlign w:val="center"/>
+          </w:tcPr>
+          <w:p>
+            <w:pPr>
+              <w:rPr>
+                <w:sz w:val="18"/>
+                <w:szCs w:val="21"/>
+              </w:rPr>
+            </w:pPr>
+            <w:r>
+              <w:rPr>
+                <w:sz w:val="18"/>
+                <w:szCs w:val="21"/>
+              </w:rPr>
+              <w:t>4.2.2</w:t>
+            </w:r>
+          </w:p>
+        </w:tc>
+        <w:tc>
+          <w:tcPr>
+            <w:tcW w:w="1016" w:type="pct"/>
+            <w:tcBorders>
+              <w:top w:val="nil"/>
+              <w:left w:val="nil"/>
+              <w:bottom w:val="nil"/>
+              <w:right w:val="nil"/>
+            </w:tcBorders>
+            <w:shd w:val="clear" w:color="auto" w:fill="FFFFFF"/>
+            <w:tcMar>
+              <w:top w:w="180" w:type="dxa"/>
+              <w:left w:w="270" w:type="dxa"/>
+              <w:bottom w:w="180" w:type="dxa"/>
+              <w:right w:w="270" w:type="dxa"/>
+            </w:tcMar>
+            <w:vAlign w:val="center"/>
+          </w:tcPr>
+          <w:p>
+            <w:pPr>
+              <w:rPr>
+                <w:sz w:val="18"/>
+                <w:szCs w:val="21"/>
+              </w:rPr>
+            </w:pPr>
+            <w:r>
+              <w:rPr>
+                <w:sz w:val="18"/>
+                <w:szCs w:val="21"/>
+              </w:rPr>
+              <w:t>监控需求跟踪矩阵执行情况</w:t>
+            </w:r>
+          </w:p>
+        </w:tc>
+        <w:tc>
+          <w:tcPr>
+            <w:tcW w:w="981" w:type="pct"/>
+            <w:tcBorders>
+              <w:top w:val="nil"/>
+              <w:left w:val="nil"/>
+              <w:bottom w:val="nil"/>
+              <w:right w:val="nil"/>
+            </w:tcBorders>
+            <w:shd w:val="clear" w:color="auto" w:fill="FFFFFF"/>
+            <w:tcMar>
+              <w:top w:w="180" w:type="dxa"/>
+              <w:left w:w="270" w:type="dxa"/>
+              <w:bottom w:w="180" w:type="dxa"/>
+              <w:right w:w="270" w:type="dxa"/>
+            </w:tcMar>
+            <w:vAlign w:val="center"/>
+          </w:tcPr>
+          <w:p>
+            <w:pPr>
+              <w:rPr>
+                <w:sz w:val="18"/>
+                <w:szCs w:val="21"/>
+              </w:rPr>
+            </w:pPr>
+            <w:r>
+              <w:rPr>
+                <w:sz w:val="18"/>
+                <w:szCs w:val="21"/>
+              </w:rPr>
+              <w:t>跟踪矩阵、阶段交付物</w:t>
+            </w:r>
+          </w:p>
+        </w:tc>
+        <w:tc>
+          <w:tcPr>
+            <w:tcW w:w="1067" w:type="pct"/>
+            <w:tcBorders>
+              <w:top w:val="nil"/>
+              <w:left w:val="nil"/>
+              <w:bottom w:val="nil"/>
+              <w:right w:val="nil"/>
+            </w:tcBorders>
+            <w:shd w:val="clear" w:color="auto" w:fill="FFFFFF"/>
+            <w:tcMar>
+              <w:top w:w="180" w:type="dxa"/>
+              <w:left w:w="270" w:type="dxa"/>
+              <w:bottom w:w="180" w:type="dxa"/>
+              <w:right w:w="270" w:type="dxa"/>
+            </w:tcMar>
+            <w:vAlign w:val="center"/>
+          </w:tcPr>
+          <w:p>
+            <w:pPr>
+              <w:rPr>
+                <w:sz w:val="18"/>
+                <w:szCs w:val="21"/>
+              </w:rPr>
+            </w:pPr>
+            <w:r>
+              <w:rPr>
+                <w:sz w:val="18"/>
+                <w:szCs w:val="21"/>
+              </w:rPr>
+              <w:t>矩阵执行情况报告</w:t>
+            </w:r>
+          </w:p>
+        </w:tc>
+        <w:tc>
+          <w:tcPr>
+            <w:tcW w:w="1388" w:type="pct"/>
+            <w:tcBorders>
+              <w:top w:val="nil"/>
+              <w:left w:val="nil"/>
+              <w:bottom w:val="nil"/>
+              <w:right w:val="single" w:color="auto" w:sz="4" w:space="0"/>
+            </w:tcBorders>
+            <w:shd w:val="clear" w:color="auto" w:fill="FFFFFF"/>
+            <w:tcMar>
+              <w:top w:w="180" w:type="dxa"/>
+              <w:left w:w="270" w:type="dxa"/>
+              <w:bottom w:w="180" w:type="dxa"/>
+              <w:right w:w="270" w:type="dxa"/>
+            </w:tcMar>
+            <w:vAlign w:val="center"/>
+          </w:tcPr>
+          <w:p>
+            <w:pPr>
+              <w:rPr>
+                <w:sz w:val="18"/>
+                <w:szCs w:val="21"/>
+              </w:rPr>
+            </w:pPr>
+            <w:r>
+              <w:rPr>
+                <w:sz w:val="18"/>
+                <w:szCs w:val="21"/>
+              </w:rPr>
+              <w:t>报告包含覆盖率、关联准确率等指标</w:t>
+            </w:r>
+          </w:p>
+        </w:tc>
+      </w:tr>
+      <w:tr>
+        <w:tblPrEx>
+          <w:tblBorders>
+            <w:top w:val="none" w:color="auto" w:sz="0" w:space="0"/>
+            <w:left w:val="none" w:color="auto" w:sz="0" w:space="0"/>
+            <w:bottom w:val="none" w:color="auto" w:sz="0" w:space="0"/>
+            <w:right w:val="none" w:color="auto" w:sz="0" w:space="0"/>
+            <w:insideH w:val="none" w:color="auto" w:sz="0" w:space="0"/>
+            <w:insideV w:val="none" w:color="auto" w:sz="0" w:space="0"/>
+          </w:tblBorders>
+          <w:tblCellMar>
+            <w:top w:w="0" w:type="dxa"/>
+            <w:left w:w="0" w:type="dxa"/>
+            <w:bottom w:w="0" w:type="dxa"/>
+            <w:right w:w="0" w:type="dxa"/>
+          </w:tblCellMar>
+        </w:tblPrEx>
+        <w:trPr>
+          <w:trHeight w:val="0" w:hRule="atLeast"/>
+          <w:jc w:val="center"/>
+        </w:trPr>
+        <w:tc>
+          <w:tcPr>
+            <w:tcW w:w="547" w:type="pct"/>
+            <w:tcBorders>
+              <w:top w:val="nil"/>
+              <w:left w:val="single" w:color="auto" w:sz="4" w:space="0"/>
+              <w:bottom w:val="nil"/>
+              <w:right w:val="nil"/>
+            </w:tcBorders>
+            <w:shd w:val="clear" w:color="auto" w:fill="FFFFFF"/>
+            <w:tcMar>
+              <w:top w:w="180" w:type="dxa"/>
+              <w:left w:w="270" w:type="dxa"/>
+              <w:bottom w:w="180" w:type="dxa"/>
+              <w:right w:w="270" w:type="dxa"/>
+            </w:tcMar>
+            <w:vAlign w:val="center"/>
+          </w:tcPr>
+          <w:p>
+            <w:pPr>
+              <w:rPr>
+                <w:sz w:val="18"/>
+                <w:szCs w:val="21"/>
+              </w:rPr>
+            </w:pPr>
+            <w:r>
+              <w:rPr>
+                <w:sz w:val="18"/>
+                <w:szCs w:val="21"/>
+              </w:rPr>
+              <w:t>4.2.3</w:t>
+            </w:r>
+          </w:p>
+        </w:tc>
+        <w:tc>
+          <w:tcPr>
+            <w:tcW w:w="1016" w:type="pct"/>
+            <w:tcBorders>
+              <w:top w:val="nil"/>
+              <w:left w:val="nil"/>
+              <w:bottom w:val="nil"/>
+              <w:right w:val="nil"/>
+            </w:tcBorders>
+            <w:shd w:val="clear" w:color="auto" w:fill="FFFFFF"/>
+            <w:tcMar>
+              <w:top w:w="180" w:type="dxa"/>
+              <w:left w:w="270" w:type="dxa"/>
+              <w:bottom w:w="180" w:type="dxa"/>
+              <w:right w:w="270" w:type="dxa"/>
+            </w:tcMar>
+            <w:vAlign w:val="center"/>
+          </w:tcPr>
+          <w:p>
+            <w:pPr>
+              <w:rPr>
+                <w:sz w:val="18"/>
+                <w:szCs w:val="21"/>
+              </w:rPr>
+            </w:pPr>
+            <w:r>
+              <w:rPr>
+                <w:sz w:val="18"/>
+                <w:szCs w:val="21"/>
+              </w:rPr>
+              <w:t>评估沟通协同效果</w:t>
+            </w:r>
+          </w:p>
+        </w:tc>
+        <w:tc>
+          <w:tcPr>
+            <w:tcW w:w="981" w:type="pct"/>
+            <w:tcBorders>
+              <w:top w:val="nil"/>
+              <w:left w:val="nil"/>
+              <w:bottom w:val="nil"/>
+              <w:right w:val="nil"/>
+            </w:tcBorders>
+            <w:shd w:val="clear" w:color="auto" w:fill="FFFFFF"/>
+            <w:tcMar>
+              <w:top w:w="180" w:type="dxa"/>
+              <w:left w:w="270" w:type="dxa"/>
+              <w:bottom w:w="180" w:type="dxa"/>
+              <w:right w:w="270" w:type="dxa"/>
+            </w:tcMar>
+            <w:vAlign w:val="center"/>
+          </w:tcPr>
+          <w:p>
+            <w:pPr>
+              <w:rPr>
+                <w:sz w:val="18"/>
+                <w:szCs w:val="21"/>
+              </w:rPr>
+            </w:pPr>
+            <w:r>
+              <w:rPr>
+                <w:sz w:val="18"/>
+                <w:szCs w:val="21"/>
+              </w:rPr>
+              <w:t>会议纪要、问题跟踪表</w:t>
+            </w:r>
+          </w:p>
+        </w:tc>
+        <w:tc>
+          <w:tcPr>
+            <w:tcW w:w="1067" w:type="pct"/>
+            <w:tcBorders>
+              <w:top w:val="nil"/>
+              <w:left w:val="nil"/>
+              <w:bottom w:val="nil"/>
+              <w:right w:val="nil"/>
+            </w:tcBorders>
+            <w:shd w:val="clear" w:color="auto" w:fill="FFFFFF"/>
+            <w:tcMar>
+              <w:top w:w="180" w:type="dxa"/>
+              <w:left w:w="270" w:type="dxa"/>
+              <w:bottom w:w="180" w:type="dxa"/>
+              <w:right w:w="270" w:type="dxa"/>
+            </w:tcMar>
+            <w:vAlign w:val="center"/>
+          </w:tcPr>
+          <w:p>
+            <w:pPr>
+              <w:rPr>
+                <w:sz w:val="18"/>
+                <w:szCs w:val="21"/>
+              </w:rPr>
+            </w:pPr>
+            <w:r>
+              <w:rPr>
+                <w:sz w:val="18"/>
+                <w:szCs w:val="21"/>
+              </w:rPr>
+              <w:t>沟通效果评估报告</w:t>
+            </w:r>
+          </w:p>
+        </w:tc>
+        <w:tc>
+          <w:tcPr>
+            <w:tcW w:w="1388" w:type="pct"/>
+            <w:tcBorders>
+              <w:top w:val="nil"/>
+              <w:left w:val="nil"/>
+              <w:bottom w:val="nil"/>
+              <w:right w:val="single" w:color="auto" w:sz="4" w:space="0"/>
+            </w:tcBorders>
+            <w:shd w:val="clear" w:color="auto" w:fill="FFFFFF"/>
+            <w:tcMar>
+              <w:top w:w="180" w:type="dxa"/>
+              <w:left w:w="270" w:type="dxa"/>
+              <w:bottom w:w="180" w:type="dxa"/>
+              <w:right w:w="270" w:type="dxa"/>
+            </w:tcMar>
+            <w:vAlign w:val="center"/>
+          </w:tcPr>
+          <w:p>
+            <w:pPr>
+              <w:rPr>
+                <w:sz w:val="18"/>
+                <w:szCs w:val="21"/>
+              </w:rPr>
+            </w:pPr>
+            <w:r>
+              <w:rPr>
+                <w:sz w:val="18"/>
+                <w:szCs w:val="21"/>
+              </w:rPr>
+              <w:t>评估维度全面，改进建议具体</w:t>
+            </w:r>
+          </w:p>
+        </w:tc>
+      </w:tr>
+      <w:tr>
+        <w:tblPrEx>
+          <w:tblBorders>
+            <w:top w:val="none" w:color="auto" w:sz="0" w:space="0"/>
+            <w:left w:val="none" w:color="auto" w:sz="0" w:space="0"/>
+            <w:bottom w:val="none" w:color="auto" w:sz="0" w:space="0"/>
+            <w:right w:val="none" w:color="auto" w:sz="0" w:space="0"/>
+            <w:insideH w:val="none" w:color="auto" w:sz="0" w:space="0"/>
+            <w:insideV w:val="none" w:color="auto" w:sz="0" w:space="0"/>
+          </w:tblBorders>
+          <w:tblCellMar>
+            <w:top w:w="0" w:type="dxa"/>
+            <w:left w:w="0" w:type="dxa"/>
+            <w:bottom w:w="0" w:type="dxa"/>
+            <w:right w:w="0" w:type="dxa"/>
+          </w:tblCellMar>
+        </w:tblPrEx>
+        <w:trPr>
+          <w:trHeight w:val="0" w:hRule="atLeast"/>
+          <w:jc w:val="center"/>
+        </w:trPr>
+        <w:tc>
+          <w:tcPr>
+            <w:tcW w:w="547" w:type="pct"/>
+            <w:tcBorders>
+              <w:top w:val="nil"/>
+              <w:left w:val="single" w:color="auto" w:sz="4" w:space="0"/>
+              <w:bottom w:val="nil"/>
+              <w:right w:val="nil"/>
+            </w:tcBorders>
+            <w:shd w:val="clear" w:color="auto" w:fill="FFFFFF"/>
+            <w:tcMar>
+              <w:top w:w="180" w:type="dxa"/>
+              <w:left w:w="270" w:type="dxa"/>
+              <w:bottom w:w="180" w:type="dxa"/>
+              <w:right w:w="270" w:type="dxa"/>
+            </w:tcMar>
+            <w:vAlign w:val="center"/>
+          </w:tcPr>
+          <w:p>
+            <w:pPr>
+              <w:rPr>
+                <w:sz w:val="18"/>
+                <w:szCs w:val="21"/>
+              </w:rPr>
+            </w:pPr>
+            <w:r>
+              <w:rPr>
+                <w:sz w:val="18"/>
+                <w:szCs w:val="21"/>
+              </w:rPr>
+              <w:t>4.2.4</w:t>
+            </w:r>
+          </w:p>
+        </w:tc>
+        <w:tc>
+          <w:tcPr>
+            <w:tcW w:w="1016" w:type="pct"/>
+            <w:tcBorders>
+              <w:top w:val="nil"/>
+              <w:left w:val="nil"/>
+              <w:bottom w:val="nil"/>
+              <w:right w:val="nil"/>
+            </w:tcBorders>
+            <w:shd w:val="clear" w:color="auto" w:fill="FFFFFF"/>
+            <w:tcMar>
+              <w:top w:w="180" w:type="dxa"/>
+              <w:left w:w="270" w:type="dxa"/>
+              <w:bottom w:w="180" w:type="dxa"/>
+              <w:right w:w="270" w:type="dxa"/>
+            </w:tcMar>
+            <w:vAlign w:val="center"/>
+          </w:tcPr>
+          <w:p>
+            <w:pPr>
+              <w:rPr>
+                <w:sz w:val="18"/>
+                <w:szCs w:val="21"/>
+              </w:rPr>
+            </w:pPr>
+            <w:r>
+              <w:rPr>
+                <w:sz w:val="18"/>
+                <w:szCs w:val="21"/>
+              </w:rPr>
+              <w:t>调整需求验证与管理措施</w:t>
+            </w:r>
+          </w:p>
+        </w:tc>
+        <w:tc>
+          <w:tcPr>
+            <w:tcW w:w="981" w:type="pct"/>
+            <w:tcBorders>
+              <w:top w:val="nil"/>
+              <w:left w:val="nil"/>
+              <w:bottom w:val="nil"/>
+              <w:right w:val="nil"/>
+            </w:tcBorders>
+            <w:shd w:val="clear" w:color="auto" w:fill="FFFFFF"/>
+            <w:tcMar>
+              <w:top w:w="180" w:type="dxa"/>
+              <w:left w:w="270" w:type="dxa"/>
+              <w:bottom w:w="180" w:type="dxa"/>
+              <w:right w:w="270" w:type="dxa"/>
+            </w:tcMar>
+            <w:vAlign w:val="center"/>
+          </w:tcPr>
+          <w:p>
+            <w:pPr>
+              <w:rPr>
+                <w:sz w:val="18"/>
+                <w:szCs w:val="21"/>
+              </w:rPr>
+            </w:pPr>
+            <w:r>
+              <w:rPr>
+                <w:sz w:val="18"/>
+                <w:szCs w:val="21"/>
+              </w:rPr>
+              <w:t>评估报告、优化方案</w:t>
+            </w:r>
+          </w:p>
+        </w:tc>
+        <w:tc>
+          <w:tcPr>
+            <w:tcW w:w="1067" w:type="pct"/>
+            <w:tcBorders>
+              <w:top w:val="nil"/>
+              <w:left w:val="nil"/>
+              <w:bottom w:val="nil"/>
+              <w:right w:val="nil"/>
+            </w:tcBorders>
+            <w:shd w:val="clear" w:color="auto" w:fill="FFFFFF"/>
+            <w:tcMar>
+              <w:top w:w="180" w:type="dxa"/>
+              <w:left w:w="270" w:type="dxa"/>
+              <w:bottom w:w="180" w:type="dxa"/>
+              <w:right w:w="270" w:type="dxa"/>
+            </w:tcMar>
+            <w:vAlign w:val="center"/>
+          </w:tcPr>
+          <w:p>
+            <w:pPr>
+              <w:rPr>
+                <w:sz w:val="18"/>
+                <w:szCs w:val="21"/>
+              </w:rPr>
+            </w:pPr>
+            <w:r>
+              <w:rPr>
+                <w:sz w:val="18"/>
+                <w:szCs w:val="21"/>
+              </w:rPr>
+              <w:t>措施改进记录</w:t>
+            </w:r>
+          </w:p>
+        </w:tc>
+        <w:tc>
+          <w:tcPr>
+            <w:tcW w:w="1388" w:type="pct"/>
+            <w:tcBorders>
+              <w:top w:val="nil"/>
+              <w:left w:val="nil"/>
+              <w:bottom w:val="nil"/>
+              <w:right w:val="single" w:color="auto" w:sz="4" w:space="0"/>
+            </w:tcBorders>
+            <w:shd w:val="clear" w:color="auto" w:fill="FFFFFF"/>
+            <w:tcMar>
+              <w:top w:w="180" w:type="dxa"/>
+              <w:left w:w="270" w:type="dxa"/>
+              <w:bottom w:w="180" w:type="dxa"/>
+              <w:right w:w="270" w:type="dxa"/>
+            </w:tcMar>
+            <w:vAlign w:val="center"/>
+          </w:tcPr>
+          <w:p>
+            <w:pPr>
+              <w:rPr>
+                <w:sz w:val="18"/>
+                <w:szCs w:val="21"/>
+              </w:rPr>
+            </w:pPr>
+            <w:r>
+              <w:rPr>
+                <w:sz w:val="18"/>
+                <w:szCs w:val="21"/>
+              </w:rPr>
+              <w:t>改进措施可追溯，效果可量化</w:t>
+            </w:r>
+          </w:p>
+        </w:tc>
+      </w:tr>
+      <w:tr>
+        <w:tblPrEx>
+          <w:tblBorders>
+            <w:top w:val="none" w:color="auto" w:sz="0" w:space="0"/>
+            <w:left w:val="none" w:color="auto" w:sz="0" w:space="0"/>
+            <w:bottom w:val="none" w:color="auto" w:sz="0" w:space="0"/>
+            <w:right w:val="none" w:color="auto" w:sz="0" w:space="0"/>
+            <w:insideH w:val="none" w:color="auto" w:sz="0" w:space="0"/>
+            <w:insideV w:val="none" w:color="auto" w:sz="0" w:space="0"/>
+          </w:tblBorders>
+          <w:tblCellMar>
+            <w:top w:w="0" w:type="dxa"/>
+            <w:left w:w="0" w:type="dxa"/>
+            <w:bottom w:w="0" w:type="dxa"/>
+            <w:right w:w="0" w:type="dxa"/>
+          </w:tblCellMar>
+        </w:tblPrEx>
+        <w:trPr>
+          <w:trHeight w:val="0" w:hRule="atLeast"/>
+          <w:jc w:val="center"/>
+        </w:trPr>
+        <w:tc>
+          <w:tcPr>
+            <w:tcW w:w="547" w:type="pct"/>
+            <w:tcBorders>
+              <w:top w:val="nil"/>
+              <w:left w:val="single" w:color="auto" w:sz="4" w:space="0"/>
+              <w:bottom w:val="nil"/>
+              <w:right w:val="nil"/>
+            </w:tcBorders>
+            <w:shd w:val="clear" w:color="auto" w:fill="FFFFFF"/>
+            <w:tcMar>
+              <w:top w:w="180" w:type="dxa"/>
+              <w:left w:w="270" w:type="dxa"/>
+              <w:bottom w:w="180" w:type="dxa"/>
+              <w:right w:w="270" w:type="dxa"/>
+            </w:tcMar>
+            <w:vAlign w:val="center"/>
+          </w:tcPr>
+          <w:p>
+            <w:pPr>
+              <w:rPr>
+                <w:sz w:val="18"/>
+                <w:szCs w:val="21"/>
+              </w:rPr>
+            </w:pPr>
+            <w:r>
+              <w:rPr>
+                <w:sz w:val="18"/>
+                <w:szCs w:val="21"/>
+              </w:rPr>
+              <w:t>5</w:t>
+            </w:r>
+          </w:p>
+        </w:tc>
+        <w:tc>
+          <w:tcPr>
+            <w:tcW w:w="1016" w:type="pct"/>
+            <w:tcBorders>
+              <w:top w:val="nil"/>
+              <w:left w:val="nil"/>
+              <w:bottom w:val="nil"/>
+              <w:right w:val="nil"/>
+            </w:tcBorders>
+            <w:shd w:val="clear" w:color="auto" w:fill="FFFFFF"/>
+            <w:tcMar>
+              <w:top w:w="180" w:type="dxa"/>
+              <w:left w:w="270" w:type="dxa"/>
+              <w:bottom w:w="180" w:type="dxa"/>
+              <w:right w:w="270" w:type="dxa"/>
+            </w:tcMar>
+            <w:vAlign w:val="center"/>
+          </w:tcPr>
+          <w:p>
+            <w:pPr>
+              <w:rPr>
+                <w:sz w:val="18"/>
+                <w:szCs w:val="21"/>
+              </w:rPr>
+            </w:pPr>
+            <w:r>
+              <w:rPr>
+                <w:sz w:val="18"/>
+                <w:szCs w:val="21"/>
+              </w:rPr>
+              <w:t>收尾阶段</w:t>
+            </w:r>
+          </w:p>
+        </w:tc>
+        <w:tc>
+          <w:tcPr>
+            <w:tcW w:w="981" w:type="pct"/>
+            <w:tcBorders>
+              <w:top w:val="nil"/>
+              <w:left w:val="nil"/>
+              <w:bottom w:val="nil"/>
+              <w:right w:val="nil"/>
+            </w:tcBorders>
+            <w:shd w:val="clear" w:color="auto" w:fill="FFFFFF"/>
+            <w:tcMar>
+              <w:top w:w="180" w:type="dxa"/>
+              <w:left w:w="270" w:type="dxa"/>
+              <w:bottom w:w="180" w:type="dxa"/>
+              <w:right w:w="270" w:type="dxa"/>
+            </w:tcMar>
+            <w:vAlign w:val="center"/>
+          </w:tcPr>
+          <w:p>
+            <w:pPr>
+              <w:rPr>
+                <w:sz w:val="18"/>
+                <w:szCs w:val="21"/>
+              </w:rPr>
+            </w:pPr>
+            <w:r>
+              <w:rPr>
+                <w:sz w:val="18"/>
+                <w:szCs w:val="21"/>
+              </w:rPr>
+              <w:t>监控阶段成果、验收标准</w:t>
+            </w:r>
+          </w:p>
+        </w:tc>
+        <w:tc>
+          <w:tcPr>
+            <w:tcW w:w="1067" w:type="pct"/>
+            <w:tcBorders>
+              <w:top w:val="nil"/>
+              <w:left w:val="nil"/>
+              <w:bottom w:val="nil"/>
+              <w:right w:val="nil"/>
+            </w:tcBorders>
+            <w:shd w:val="clear" w:color="auto" w:fill="FFFFFF"/>
+            <w:tcMar>
+              <w:top w:w="180" w:type="dxa"/>
+              <w:left w:w="270" w:type="dxa"/>
+              <w:bottom w:w="180" w:type="dxa"/>
+              <w:right w:w="270" w:type="dxa"/>
+            </w:tcMar>
+            <w:vAlign w:val="center"/>
+          </w:tcPr>
+          <w:p>
+            <w:pPr>
+              <w:rPr>
+                <w:sz w:val="18"/>
+                <w:szCs w:val="21"/>
+              </w:rPr>
+            </w:pPr>
+            <w:r>
+              <w:rPr>
+                <w:sz w:val="18"/>
+                <w:szCs w:val="21"/>
+              </w:rPr>
+              <w:t>项目总结报告、知识库更新</w:t>
+            </w:r>
+          </w:p>
+        </w:tc>
+        <w:tc>
+          <w:tcPr>
+            <w:tcW w:w="1388" w:type="pct"/>
+            <w:tcBorders>
+              <w:top w:val="nil"/>
+              <w:left w:val="nil"/>
+              <w:bottom w:val="nil"/>
+              <w:right w:val="single" w:color="auto" w:sz="4" w:space="0"/>
+            </w:tcBorders>
+            <w:shd w:val="clear" w:color="auto" w:fill="FFFFFF"/>
+            <w:tcMar>
+              <w:top w:w="180" w:type="dxa"/>
+              <w:left w:w="270" w:type="dxa"/>
+              <w:bottom w:w="180" w:type="dxa"/>
+              <w:right w:w="270" w:type="dxa"/>
+            </w:tcMar>
+            <w:vAlign w:val="center"/>
+          </w:tcPr>
+          <w:p>
+            <w:pPr>
+              <w:rPr>
+                <w:sz w:val="18"/>
+                <w:szCs w:val="21"/>
+              </w:rPr>
+            </w:pPr>
+            <w:r>
+              <w:rPr>
+                <w:sz w:val="18"/>
+                <w:szCs w:val="21"/>
+              </w:rPr>
+              <w:t>总结覆盖率 100%，知识沉淀完整</w:t>
             </w:r>
           </w:p>
         </w:tc>
@@ -6432,7 +8925,7 @@
                 <w:sz w:val="18"/>
                 <w:szCs w:val="21"/>
               </w:rPr>
-              <w:t>3.2.2</w:t>
+              <w:t>5.1</w:t>
             </w:r>
           </w:p>
         </w:tc>
@@ -6466,7 +8959,7 @@
                 <w:sz w:val="18"/>
                 <w:szCs w:val="21"/>
               </w:rPr>
-              <w:t>建立需求跟踪矩阵</w:t>
+              <w:t>需求获取与分析收尾</w:t>
             </w:r>
           </w:p>
         </w:tc>
@@ -6500,7 +8993,7 @@
                 <w:sz w:val="18"/>
                 <w:szCs w:val="21"/>
               </w:rPr>
-              <w:t>需求文档、项目阶段划分</w:t>
+              <w:t>最终需求文档、跟踪记录</w:t>
             </w:r>
           </w:p>
         </w:tc>
@@ -6534,7 +9027,7 @@
                 <w:sz w:val="18"/>
                 <w:szCs w:val="21"/>
               </w:rPr>
-              <w:t>需求跟踪矩阵</w:t>
+              <w:t>需求获取工作总结报告</w:t>
             </w:r>
           </w:p>
         </w:tc>
@@ -6568,199 +9061,7 @@
                 <w:sz w:val="18"/>
                 <w:szCs w:val="21"/>
               </w:rPr>
-              <w:t>矩阵更新及时，关联关系正确</w:t>
-            </w:r>
-          </w:p>
-        </w:tc>
-      </w:tr>
-      <w:tr>
-        <w:tblPrEx>
-          <w:tblBorders>
-            <w:top w:val="none" w:color="auto" w:sz="0" w:space="0"/>
-            <w:left w:val="none" w:color="auto" w:sz="0" w:space="0"/>
-            <w:bottom w:val="none" w:color="auto" w:sz="0" w:space="0"/>
-            <w:right w:val="none" w:color="auto" w:sz="0" w:space="0"/>
-            <w:insideH w:val="none" w:color="auto" w:sz="0" w:space="0"/>
-            <w:insideV w:val="none" w:color="auto" w:sz="0" w:space="0"/>
-          </w:tblBorders>
-          <w:tblCellMar>
-            <w:top w:w="0" w:type="dxa"/>
-            <w:left w:w="0" w:type="dxa"/>
-            <w:bottom w:w="0" w:type="dxa"/>
-            <w:right w:w="0" w:type="dxa"/>
-          </w:tblCellMar>
-        </w:tblPrEx>
-        <w:trPr>
-          <w:trHeight w:val="0" w:hRule="atLeast"/>
-          <w:jc w:val="center"/>
-        </w:trPr>
-        <w:tc>
-          <w:tcPr>
-            <w:tcW w:w="547" w:type="pct"/>
-            <w:tcBorders>
-              <w:top w:val="nil"/>
-              <w:left w:val="single" w:color="auto" w:sz="4" w:space="0"/>
-              <w:bottom w:val="nil"/>
-              <w:right w:val="nil"/>
-            </w:tcBorders>
-            <w:shd w:val="clear" w:color="auto" w:fill="FFFFFF"/>
-            <w:tcMar>
-              <w:top w:w="180" w:type="dxa"/>
-              <w:left w:w="270" w:type="dxa"/>
-              <w:bottom w:w="180" w:type="dxa"/>
-              <w:right w:w="270" w:type="dxa"/>
-            </w:tcMar>
-            <w:vAlign w:val="center"/>
-          </w:tcPr>
-          <w:p>
-            <w:pPr>
-              <w:rPr>
-                <w:sz w:val="18"/>
-                <w:szCs w:val="21"/>
-              </w:rPr>
-            </w:pPr>
-            <w:r>
-              <w:rPr>
-                <w:sz w:val="18"/>
-                <w:szCs w:val="21"/>
-              </w:rPr>
-              <w:t>3.2.3</w:t>
-            </w:r>
-          </w:p>
-        </w:tc>
-        <w:tc>
-          <w:tcPr>
-            <w:tcW w:w="1016" w:type="pct"/>
-            <w:tcBorders>
-              <w:top w:val="nil"/>
-              <w:left w:val="nil"/>
-              <w:bottom w:val="nil"/>
-              <w:right w:val="nil"/>
-            </w:tcBorders>
-            <w:shd w:val="clear" w:color="auto" w:fill="FFFFFF"/>
-            <w:tcMar>
-              <w:top w:w="180" w:type="dxa"/>
-              <w:left w:w="270" w:type="dxa"/>
-              <w:bottom w:w="180" w:type="dxa"/>
-              <w:right w:w="270" w:type="dxa"/>
-            </w:tcMar>
-            <w:vAlign w:val="center"/>
-          </w:tcPr>
-          <w:p>
-            <w:pPr>
-              <w:rPr>
-                <w:sz w:val="18"/>
-                <w:szCs w:val="21"/>
-              </w:rPr>
-            </w:pPr>
-            <w:r>
-              <w:rPr>
-                <w:sz w:val="18"/>
-                <w:szCs w:val="21"/>
-              </w:rPr>
-              <w:t>开展沟通协同工作</w:t>
-            </w:r>
-          </w:p>
-        </w:tc>
-        <w:tc>
-          <w:tcPr>
-            <w:tcW w:w="981" w:type="pct"/>
-            <w:tcBorders>
-              <w:top w:val="nil"/>
-              <w:left w:val="nil"/>
-              <w:bottom w:val="nil"/>
-              <w:right w:val="nil"/>
-            </w:tcBorders>
-            <w:shd w:val="clear" w:color="auto" w:fill="FFFFFF"/>
-            <w:tcMar>
-              <w:top w:w="180" w:type="dxa"/>
-              <w:left w:w="270" w:type="dxa"/>
-              <w:bottom w:w="180" w:type="dxa"/>
-              <w:right w:w="270" w:type="dxa"/>
-            </w:tcMar>
-            <w:vAlign w:val="center"/>
-          </w:tcPr>
-          <w:p>
-            <w:pPr>
-              <w:rPr>
-                <w:sz w:val="18"/>
-                <w:szCs w:val="21"/>
-              </w:rPr>
-            </w:pPr>
-            <w:r>
-              <w:rPr>
-                <w:sz w:val="18"/>
-                <w:szCs w:val="21"/>
-              </w:rPr>
-              <w:t>沟通计划表、议程</w:t>
-            </w:r>
-          </w:p>
-        </w:tc>
-        <w:tc>
-          <w:tcPr>
-            <w:tcW w:w="1067" w:type="pct"/>
-            <w:tcBorders>
-              <w:top w:val="nil"/>
-              <w:left w:val="nil"/>
-              <w:bottom w:val="nil"/>
-              <w:right w:val="nil"/>
-            </w:tcBorders>
-            <w:shd w:val="clear" w:color="auto" w:fill="FFFFFF"/>
-            <w:tcMar>
-              <w:top w:w="180" w:type="dxa"/>
-              <w:left w:w="270" w:type="dxa"/>
-              <w:bottom w:w="180" w:type="dxa"/>
-              <w:right w:w="270" w:type="dxa"/>
-            </w:tcMar>
-            <w:vAlign w:val="center"/>
-          </w:tcPr>
-          <w:p>
-            <w:pPr>
-              <w:rPr>
-                <w:sz w:val="18"/>
-                <w:szCs w:val="21"/>
-              </w:rPr>
-            </w:pPr>
-            <w:r>
-              <w:rPr>
-                <w:sz w:val="18"/>
-                <w:szCs w:val="21"/>
-              </w:rPr>
-              <w:t>需求评审会议纪要、问题跟踪表</w:t>
-            </w:r>
-          </w:p>
-        </w:tc>
-        <w:tc>
-          <w:tcPr>
-            <w:tcW w:w="1388" w:type="pct"/>
-            <w:tcBorders>
-              <w:top w:val="nil"/>
-              <w:left w:val="nil"/>
-              <w:bottom w:val="nil"/>
-              <w:right w:val="single" w:color="auto" w:sz="4" w:space="0"/>
-            </w:tcBorders>
-            <w:shd w:val="clear" w:color="auto" w:fill="FFFFFF"/>
-            <w:tcMar>
-              <w:top w:w="180" w:type="dxa"/>
-              <w:left w:w="270" w:type="dxa"/>
-              <w:bottom w:w="180" w:type="dxa"/>
-              <w:right w:w="270" w:type="dxa"/>
-            </w:tcMar>
-            <w:vAlign w:val="center"/>
-          </w:tcPr>
-          <w:p>
-            <w:pPr>
-              <w:rPr>
-                <w:sz w:val="18"/>
-                <w:szCs w:val="21"/>
-              </w:rPr>
-            </w:pPr>
-            <w:r>
-              <w:rPr>
-                <w:sz w:val="18"/>
-                <w:szCs w:val="21"/>
-              </w:rPr>
-              <w:t>纪要完整率≥95%，问题解决率≥90%</w:t>
+              <w:t>报告包含经验教训，建议具体可行</w:t>
             </w:r>
           </w:p>
         </w:tc>
@@ -6817,7 +9118,7 @@
                 <w:sz w:val="18"/>
                 <w:szCs w:val="21"/>
               </w:rPr>
-              <w:t>4</w:t>
+              <w:t>5.1.1</w:t>
             </w:r>
           </w:p>
         </w:tc>
@@ -6851,7 +9152,7 @@
                 <w:sz w:val="18"/>
                 <w:szCs w:val="21"/>
               </w:rPr>
-              <w:t>监控与控制阶段</w:t>
+              <w:t>汇总最终需求报告</w:t>
             </w:r>
           </w:p>
         </w:tc>
@@ -6885,7 +9186,7 @@
                 <w:sz w:val="18"/>
                 <w:szCs w:val="21"/>
               </w:rPr>
-              <w:t>执行阶段成果、质量标准</w:t>
+              <w:t>需求清单、验证报告</w:t>
             </w:r>
           </w:p>
         </w:tc>
@@ -6919,7 +9220,7 @@
                 <w:sz w:val="18"/>
                 <w:szCs w:val="21"/>
               </w:rPr>
-              <w:t>偏差分析报告、改进措施</w:t>
+              <w:t>需求基线文档</w:t>
             </w:r>
           </w:p>
         </w:tc>
@@ -6953,7 +9254,7 @@
                 <w:sz w:val="18"/>
                 <w:szCs w:val="21"/>
               </w:rPr>
-              <w:t>偏差发现及时率≥95%，改进措施有效性≥85%</w:t>
+              <w:t>基线文档版本明确，内容冻结</w:t>
             </w:r>
           </w:p>
         </w:tc>
@@ -7009,7 +9310,7 @@
                 <w:sz w:val="18"/>
                 <w:szCs w:val="21"/>
               </w:rPr>
-              <w:t>4.1</w:t>
+              <w:t>5.1.2</w:t>
             </w:r>
           </w:p>
         </w:tc>
@@ -7043,7 +9344,7 @@
                 <w:sz w:val="18"/>
                 <w:szCs w:val="21"/>
               </w:rPr>
-              <w:t>需求获取与分析监控与控制</w:t>
+              <w:t>总结需求获取与分析工作经验</w:t>
             </w:r>
           </w:p>
         </w:tc>
@@ -7077,7 +9378,7 @@
                 <w:sz w:val="18"/>
                 <w:szCs w:val="21"/>
               </w:rPr>
-              <w:t>需求获取方案、质量标准</w:t>
+              <w:t>执行记录、监控数据</w:t>
             </w:r>
           </w:p>
         </w:tc>
@@ -7111,7 +9412,7 @@
                 <w:sz w:val="18"/>
                 <w:szCs w:val="21"/>
               </w:rPr>
-              <w:t>进度偏差报告、分析质量评估报告</w:t>
+              <w:t>经验总结文档</w:t>
             </w:r>
           </w:p>
         </w:tc>
@@ -7145,7 +9446,7 @@
                 <w:sz w:val="18"/>
                 <w:szCs w:val="21"/>
               </w:rPr>
-              <w:t>进度偏差≤5%，需求准确率≥90%</w:t>
+              <w:t>总结覆盖方法论、工具、团队协作等维度</w:t>
             </w:r>
           </w:p>
         </w:tc>
@@ -7201,7 +9502,7 @@
                 <w:sz w:val="18"/>
                 <w:szCs w:val="21"/>
               </w:rPr>
-              <w:t>4.1.1</w:t>
+              <w:t>5.2</w:t>
             </w:r>
           </w:p>
         </w:tc>
@@ -7235,7 +9536,7 @@
                 <w:sz w:val="18"/>
                 <w:szCs w:val="21"/>
               </w:rPr>
-              <w:t>监控需求获取进度</w:t>
+              <w:t>需求验证与管理收尾</w:t>
             </w:r>
           </w:p>
         </w:tc>
@@ -7269,7 +9570,7 @@
                 <w:sz w:val="18"/>
                 <w:szCs w:val="21"/>
               </w:rPr>
-              <w:t>项目计划、实际进度数据</w:t>
+              <w:t>跟踪矩阵、变更记录</w:t>
             </w:r>
           </w:p>
         </w:tc>
@@ -7303,7 +9604,7 @@
                 <w:sz w:val="18"/>
                 <w:szCs w:val="21"/>
               </w:rPr>
-              <w:t>进度跟踪报告</w:t>
+              <w:t>需求管理总结报告</w:t>
             </w:r>
           </w:p>
         </w:tc>
@@ -7337,7 +9638,199 @@
                 <w:sz w:val="18"/>
                 <w:szCs w:val="21"/>
               </w:rPr>
-              <w:t>报告更新频率≥每周 1 次，数据准确</w:t>
+              <w:t>报告包含流程优化建议，可复用性强</w:t>
+            </w:r>
+          </w:p>
+        </w:tc>
+      </w:tr>
+      <w:tr>
+        <w:tblPrEx>
+          <w:tblBorders>
+            <w:top w:val="none" w:color="auto" w:sz="0" w:space="0"/>
+            <w:left w:val="none" w:color="auto" w:sz="0" w:space="0"/>
+            <w:bottom w:val="none" w:color="auto" w:sz="0" w:space="0"/>
+            <w:right w:val="none" w:color="auto" w:sz="0" w:space="0"/>
+            <w:insideH w:val="none" w:color="auto" w:sz="0" w:space="0"/>
+            <w:insideV w:val="none" w:color="auto" w:sz="0" w:space="0"/>
+          </w:tblBorders>
+          <w:tblCellMar>
+            <w:top w:w="0" w:type="dxa"/>
+            <w:left w:w="0" w:type="dxa"/>
+            <w:bottom w:w="0" w:type="dxa"/>
+            <w:right w:w="0" w:type="dxa"/>
+          </w:tblCellMar>
+        </w:tblPrEx>
+        <w:trPr>
+          <w:trHeight w:val="0" w:hRule="atLeast"/>
+          <w:jc w:val="center"/>
+        </w:trPr>
+        <w:tc>
+          <w:tcPr>
+            <w:tcW w:w="547" w:type="pct"/>
+            <w:tcBorders>
+              <w:top w:val="nil"/>
+              <w:left w:val="single" w:color="auto" w:sz="4" w:space="0"/>
+              <w:bottom w:val="nil"/>
+              <w:right w:val="nil"/>
+            </w:tcBorders>
+            <w:shd w:val="clear" w:color="auto" w:fill="FFFFFF"/>
+            <w:tcMar>
+              <w:top w:w="180" w:type="dxa"/>
+              <w:left w:w="270" w:type="dxa"/>
+              <w:bottom w:w="180" w:type="dxa"/>
+              <w:right w:w="270" w:type="dxa"/>
+            </w:tcMar>
+            <w:vAlign w:val="center"/>
+          </w:tcPr>
+          <w:p>
+            <w:pPr>
+              <w:rPr>
+                <w:sz w:val="18"/>
+                <w:szCs w:val="21"/>
+              </w:rPr>
+            </w:pPr>
+            <w:r>
+              <w:rPr>
+                <w:sz w:val="18"/>
+                <w:szCs w:val="21"/>
+              </w:rPr>
+              <w:t>5.2.1</w:t>
+            </w:r>
+          </w:p>
+        </w:tc>
+        <w:tc>
+          <w:tcPr>
+            <w:tcW w:w="1016" w:type="pct"/>
+            <w:tcBorders>
+              <w:top w:val="nil"/>
+              <w:left w:val="nil"/>
+              <w:bottom w:val="nil"/>
+              <w:right w:val="nil"/>
+            </w:tcBorders>
+            <w:shd w:val="clear" w:color="auto" w:fill="FFFFFF"/>
+            <w:tcMar>
+              <w:top w:w="180" w:type="dxa"/>
+              <w:left w:w="270" w:type="dxa"/>
+              <w:bottom w:w="180" w:type="dxa"/>
+              <w:right w:w="270" w:type="dxa"/>
+            </w:tcMar>
+            <w:vAlign w:val="center"/>
+          </w:tcPr>
+          <w:p>
+            <w:pPr>
+              <w:rPr>
+                <w:sz w:val="18"/>
+                <w:szCs w:val="21"/>
+              </w:rPr>
+            </w:pPr>
+            <w:r>
+              <w:rPr>
+                <w:sz w:val="18"/>
+                <w:szCs w:val="21"/>
+              </w:rPr>
+              <w:t>审核需求文档完整性与准确性</w:t>
+            </w:r>
+          </w:p>
+        </w:tc>
+        <w:tc>
+          <w:tcPr>
+            <w:tcW w:w="981" w:type="pct"/>
+            <w:tcBorders>
+              <w:top w:val="nil"/>
+              <w:left w:val="nil"/>
+              <w:bottom w:val="nil"/>
+              <w:right w:val="nil"/>
+            </w:tcBorders>
+            <w:shd w:val="clear" w:color="auto" w:fill="FFFFFF"/>
+            <w:tcMar>
+              <w:top w:w="180" w:type="dxa"/>
+              <w:left w:w="270" w:type="dxa"/>
+              <w:bottom w:w="180" w:type="dxa"/>
+              <w:right w:w="270" w:type="dxa"/>
+            </w:tcMar>
+            <w:vAlign w:val="center"/>
+          </w:tcPr>
+          <w:p>
+            <w:pPr>
+              <w:rPr>
+                <w:sz w:val="18"/>
+                <w:szCs w:val="21"/>
+              </w:rPr>
+            </w:pPr>
+            <w:r>
+              <w:rPr>
+                <w:sz w:val="18"/>
+                <w:szCs w:val="21"/>
+              </w:rPr>
+              <w:t>需求文档、验收标准</w:t>
+            </w:r>
+          </w:p>
+        </w:tc>
+        <w:tc>
+          <w:tcPr>
+            <w:tcW w:w="1067" w:type="pct"/>
+            <w:tcBorders>
+              <w:top w:val="nil"/>
+              <w:left w:val="nil"/>
+              <w:bottom w:val="nil"/>
+              <w:right w:val="nil"/>
+            </w:tcBorders>
+            <w:shd w:val="clear" w:color="auto" w:fill="FFFFFF"/>
+            <w:tcMar>
+              <w:top w:w="180" w:type="dxa"/>
+              <w:left w:w="270" w:type="dxa"/>
+              <w:bottom w:w="180" w:type="dxa"/>
+              <w:right w:w="270" w:type="dxa"/>
+            </w:tcMar>
+            <w:vAlign w:val="center"/>
+          </w:tcPr>
+          <w:p>
+            <w:pPr>
+              <w:rPr>
+                <w:sz w:val="18"/>
+                <w:szCs w:val="21"/>
+              </w:rPr>
+            </w:pPr>
+            <w:r>
+              <w:rPr>
+                <w:sz w:val="18"/>
+                <w:szCs w:val="21"/>
+              </w:rPr>
+              <w:t>文档验收报告</w:t>
+            </w:r>
+          </w:p>
+        </w:tc>
+        <w:tc>
+          <w:tcPr>
+            <w:tcW w:w="1388" w:type="pct"/>
+            <w:tcBorders>
+              <w:top w:val="nil"/>
+              <w:left w:val="nil"/>
+              <w:bottom w:val="nil"/>
+              <w:right w:val="single" w:color="auto" w:sz="4" w:space="0"/>
+            </w:tcBorders>
+            <w:shd w:val="clear" w:color="auto" w:fill="FFFFFF"/>
+            <w:tcMar>
+              <w:top w:w="180" w:type="dxa"/>
+              <w:left w:w="270" w:type="dxa"/>
+              <w:bottom w:w="180" w:type="dxa"/>
+              <w:right w:w="270" w:type="dxa"/>
+            </w:tcMar>
+            <w:vAlign w:val="center"/>
+          </w:tcPr>
+          <w:p>
+            <w:pPr>
+              <w:rPr>
+                <w:sz w:val="18"/>
+                <w:szCs w:val="21"/>
+              </w:rPr>
+            </w:pPr>
+            <w:r>
+              <w:rPr>
+                <w:sz w:val="18"/>
+                <w:szCs w:val="21"/>
+              </w:rPr>
+              <w:t>验收通过率 100%，无重大缺陷</w:t>
             </w:r>
           </w:p>
         </w:tc>
@@ -7394,7 +9887,7 @@
                 <w:sz w:val="18"/>
                 <w:szCs w:val="21"/>
               </w:rPr>
-              <w:t>4.1.2</w:t>
+              <w:t>5.2.2</w:t>
             </w:r>
           </w:p>
         </w:tc>
@@ -7428,7 +9921,7 @@
                 <w:sz w:val="18"/>
                 <w:szCs w:val="21"/>
               </w:rPr>
-              <w:t>检查需求分析质量</w:t>
+              <w:t>整理需求跟踪矩阵资料</w:t>
             </w:r>
           </w:p>
         </w:tc>
@@ -7462,7 +9955,7 @@
                 <w:sz w:val="18"/>
                 <w:szCs w:val="21"/>
               </w:rPr>
-              <w:t>需求分析报告、质量标准</w:t>
+              <w:t>跟踪矩阵、阶段交付物</w:t>
             </w:r>
           </w:p>
         </w:tc>
@@ -7496,7 +9989,7 @@
                 <w:sz w:val="18"/>
                 <w:szCs w:val="21"/>
               </w:rPr>
-              <w:t>质量评估报告</w:t>
+              <w:t>跟踪资料归档</w:t>
             </w:r>
           </w:p>
         </w:tc>
@@ -7530,199 +10023,7 @@
                 <w:sz w:val="18"/>
                 <w:szCs w:val="21"/>
               </w:rPr>
-              <w:t>评估覆盖率 100%，问题定位准确</w:t>
-            </w:r>
-          </w:p>
-        </w:tc>
-      </w:tr>
-      <w:tr>
-        <w:tblPrEx>
-          <w:tblBorders>
-            <w:top w:val="none" w:color="auto" w:sz="0" w:space="0"/>
-            <w:left w:val="none" w:color="auto" w:sz="0" w:space="0"/>
-            <w:bottom w:val="none" w:color="auto" w:sz="0" w:space="0"/>
-            <w:right w:val="none" w:color="auto" w:sz="0" w:space="0"/>
-            <w:insideH w:val="none" w:color="auto" w:sz="0" w:space="0"/>
-            <w:insideV w:val="none" w:color="auto" w:sz="0" w:space="0"/>
-          </w:tblBorders>
-          <w:tblCellMar>
-            <w:top w:w="0" w:type="dxa"/>
-            <w:left w:w="0" w:type="dxa"/>
-            <w:bottom w:w="0" w:type="dxa"/>
-            <w:right w:w="0" w:type="dxa"/>
-          </w:tblCellMar>
-        </w:tblPrEx>
-        <w:trPr>
-          <w:trHeight w:val="0" w:hRule="atLeast"/>
-          <w:jc w:val="center"/>
-        </w:trPr>
-        <w:tc>
-          <w:tcPr>
-            <w:tcW w:w="547" w:type="pct"/>
-            <w:tcBorders>
-              <w:top w:val="nil"/>
-              <w:left w:val="single" w:color="auto" w:sz="4" w:space="0"/>
-              <w:bottom w:val="nil"/>
-              <w:right w:val="nil"/>
-            </w:tcBorders>
-            <w:shd w:val="clear" w:color="auto" w:fill="FFFFFF"/>
-            <w:tcMar>
-              <w:top w:w="180" w:type="dxa"/>
-              <w:left w:w="270" w:type="dxa"/>
-              <w:bottom w:w="180" w:type="dxa"/>
-              <w:right w:w="270" w:type="dxa"/>
-            </w:tcMar>
-            <w:vAlign w:val="center"/>
-          </w:tcPr>
-          <w:p>
-            <w:pPr>
-              <w:rPr>
-                <w:sz w:val="18"/>
-                <w:szCs w:val="21"/>
-              </w:rPr>
-            </w:pPr>
-            <w:r>
-              <w:rPr>
-                <w:sz w:val="18"/>
-                <w:szCs w:val="21"/>
-              </w:rPr>
-              <w:t>4.1.3</w:t>
-            </w:r>
-          </w:p>
-        </w:tc>
-        <w:tc>
-          <w:tcPr>
-            <w:tcW w:w="1016" w:type="pct"/>
-            <w:tcBorders>
-              <w:top w:val="nil"/>
-              <w:left w:val="nil"/>
-              <w:bottom w:val="nil"/>
-              <w:right w:val="nil"/>
-            </w:tcBorders>
-            <w:shd w:val="clear" w:color="auto" w:fill="FFFFFF"/>
-            <w:tcMar>
-              <w:top w:w="180" w:type="dxa"/>
-              <w:left w:w="270" w:type="dxa"/>
-              <w:bottom w:w="180" w:type="dxa"/>
-              <w:right w:w="270" w:type="dxa"/>
-            </w:tcMar>
-            <w:vAlign w:val="center"/>
-          </w:tcPr>
-          <w:p>
-            <w:pPr>
-              <w:rPr>
-                <w:sz w:val="18"/>
-                <w:szCs w:val="21"/>
-              </w:rPr>
-            </w:pPr>
-            <w:r>
-              <w:rPr>
-                <w:sz w:val="18"/>
-                <w:szCs w:val="21"/>
-              </w:rPr>
-              <w:t>调整需求获取与分析策略</w:t>
-            </w:r>
-          </w:p>
-        </w:tc>
-        <w:tc>
-          <w:tcPr>
-            <w:tcW w:w="981" w:type="pct"/>
-            <w:tcBorders>
-              <w:top w:val="nil"/>
-              <w:left w:val="nil"/>
-              <w:bottom w:val="nil"/>
-              <w:right w:val="nil"/>
-            </w:tcBorders>
-            <w:shd w:val="clear" w:color="auto" w:fill="FFFFFF"/>
-            <w:tcMar>
-              <w:top w:w="180" w:type="dxa"/>
-              <w:left w:w="270" w:type="dxa"/>
-              <w:bottom w:w="180" w:type="dxa"/>
-              <w:right w:w="270" w:type="dxa"/>
-            </w:tcMar>
-            <w:vAlign w:val="center"/>
-          </w:tcPr>
-          <w:p>
-            <w:pPr>
-              <w:rPr>
-                <w:sz w:val="18"/>
-                <w:szCs w:val="21"/>
-              </w:rPr>
-            </w:pPr>
-            <w:r>
-              <w:rPr>
-                <w:sz w:val="18"/>
-                <w:szCs w:val="21"/>
-              </w:rPr>
-              <w:t>偏差分析结果</w:t>
-            </w:r>
-          </w:p>
-        </w:tc>
-        <w:tc>
-          <w:tcPr>
-            <w:tcW w:w="1067" w:type="pct"/>
-            <w:tcBorders>
-              <w:top w:val="nil"/>
-              <w:left w:val="nil"/>
-              <w:bottom w:val="nil"/>
-              <w:right w:val="nil"/>
-            </w:tcBorders>
-            <w:shd w:val="clear" w:color="auto" w:fill="FFFFFF"/>
-            <w:tcMar>
-              <w:top w:w="180" w:type="dxa"/>
-              <w:left w:w="270" w:type="dxa"/>
-              <w:bottom w:w="180" w:type="dxa"/>
-              <w:right w:w="270" w:type="dxa"/>
-            </w:tcMar>
-            <w:vAlign w:val="center"/>
-          </w:tcPr>
-          <w:p>
-            <w:pPr>
-              <w:rPr>
-                <w:sz w:val="18"/>
-                <w:szCs w:val="21"/>
-              </w:rPr>
-            </w:pPr>
-            <w:r>
-              <w:rPr>
-                <w:sz w:val="18"/>
-                <w:szCs w:val="21"/>
-              </w:rPr>
-              <w:t>策略调整方案</w:t>
-            </w:r>
-          </w:p>
-        </w:tc>
-        <w:tc>
-          <w:tcPr>
-            <w:tcW w:w="1388" w:type="pct"/>
-            <w:tcBorders>
-              <w:top w:val="nil"/>
-              <w:left w:val="nil"/>
-              <w:bottom w:val="nil"/>
-              <w:right w:val="single" w:color="auto" w:sz="4" w:space="0"/>
-            </w:tcBorders>
-            <w:shd w:val="clear" w:color="auto" w:fill="FFFFFF"/>
-            <w:tcMar>
-              <w:top w:w="180" w:type="dxa"/>
-              <w:left w:w="270" w:type="dxa"/>
-              <w:bottom w:w="180" w:type="dxa"/>
-              <w:right w:w="270" w:type="dxa"/>
-            </w:tcMar>
-            <w:vAlign w:val="center"/>
-          </w:tcPr>
-          <w:p>
-            <w:pPr>
-              <w:rPr>
-                <w:sz w:val="18"/>
-                <w:szCs w:val="21"/>
-              </w:rPr>
-            </w:pPr>
-            <w:r>
-              <w:rPr>
-                <w:sz w:val="18"/>
-                <w:szCs w:val="21"/>
-              </w:rPr>
-              <w:t>方案可操作性强，符合项目实际</w:t>
+              <w:t>归档格式规范，检索便捷</w:t>
             </w:r>
           </w:p>
         </w:tc>
@@ -7738,2316 +10039,6 @@
             <w:insideV w:val="none" w:color="auto" w:sz="0" w:space="0"/>
           </w:tblBorders>
           <w:shd w:val="clear" w:color="auto" w:fill="FFFFFF"/>
-          <w:tblCellMar>
-            <w:top w:w="0" w:type="dxa"/>
-            <w:left w:w="0" w:type="dxa"/>
-            <w:bottom w:w="0" w:type="dxa"/>
-            <w:right w:w="0" w:type="dxa"/>
-          </w:tblCellMar>
-        </w:tblPrEx>
-        <w:trPr>
-          <w:trHeight w:val="0" w:hRule="atLeast"/>
-          <w:jc w:val="center"/>
-        </w:trPr>
-        <w:tc>
-          <w:tcPr>
-            <w:tcW w:w="547" w:type="pct"/>
-            <w:tcBorders>
-              <w:top w:val="nil"/>
-              <w:left w:val="single" w:color="auto" w:sz="4" w:space="0"/>
-              <w:bottom w:val="nil"/>
-              <w:right w:val="nil"/>
-            </w:tcBorders>
-            <w:shd w:val="clear" w:color="auto" w:fill="FFFFFF"/>
-            <w:tcMar>
-              <w:top w:w="180" w:type="dxa"/>
-              <w:left w:w="270" w:type="dxa"/>
-              <w:bottom w:w="180" w:type="dxa"/>
-              <w:right w:w="270" w:type="dxa"/>
-            </w:tcMar>
-            <w:vAlign w:val="center"/>
-          </w:tcPr>
-          <w:p>
-            <w:pPr>
-              <w:rPr>
-                <w:sz w:val="18"/>
-                <w:szCs w:val="21"/>
-              </w:rPr>
-            </w:pPr>
-            <w:r>
-              <w:rPr>
-                <w:sz w:val="18"/>
-                <w:szCs w:val="21"/>
-              </w:rPr>
-              <w:t>4.2</w:t>
-            </w:r>
-          </w:p>
-        </w:tc>
-        <w:tc>
-          <w:tcPr>
-            <w:tcW w:w="1016" w:type="pct"/>
-            <w:tcBorders>
-              <w:top w:val="nil"/>
-              <w:left w:val="nil"/>
-              <w:bottom w:val="nil"/>
-              <w:right w:val="nil"/>
-            </w:tcBorders>
-            <w:shd w:val="clear" w:color="auto" w:fill="FFFFFF"/>
-            <w:tcMar>
-              <w:top w:w="180" w:type="dxa"/>
-              <w:left w:w="270" w:type="dxa"/>
-              <w:bottom w:w="180" w:type="dxa"/>
-              <w:right w:w="270" w:type="dxa"/>
-            </w:tcMar>
-            <w:vAlign w:val="center"/>
-          </w:tcPr>
-          <w:p>
-            <w:pPr>
-              <w:rPr>
-                <w:sz w:val="18"/>
-                <w:szCs w:val="21"/>
-              </w:rPr>
-            </w:pPr>
-            <w:r>
-              <w:rPr>
-                <w:sz w:val="18"/>
-                <w:szCs w:val="21"/>
-              </w:rPr>
-              <w:t>需求验证与管理监控与控制</w:t>
-            </w:r>
-          </w:p>
-        </w:tc>
-        <w:tc>
-          <w:tcPr>
-            <w:tcW w:w="981" w:type="pct"/>
-            <w:tcBorders>
-              <w:top w:val="nil"/>
-              <w:left w:val="nil"/>
-              <w:bottom w:val="nil"/>
-              <w:right w:val="nil"/>
-            </w:tcBorders>
-            <w:shd w:val="clear" w:color="auto" w:fill="FFFFFF"/>
-            <w:tcMar>
-              <w:top w:w="180" w:type="dxa"/>
-              <w:left w:w="270" w:type="dxa"/>
-              <w:bottom w:w="180" w:type="dxa"/>
-              <w:right w:w="270" w:type="dxa"/>
-            </w:tcMar>
-            <w:vAlign w:val="center"/>
-          </w:tcPr>
-          <w:p>
-            <w:pPr>
-              <w:rPr>
-                <w:sz w:val="18"/>
-                <w:szCs w:val="21"/>
-              </w:rPr>
-            </w:pPr>
-            <w:r>
-              <w:rPr>
-                <w:sz w:val="18"/>
-                <w:szCs w:val="21"/>
-              </w:rPr>
-              <w:t>需求验证计划、跟踪矩阵</w:t>
-            </w:r>
-          </w:p>
-        </w:tc>
-        <w:tc>
-          <w:tcPr>
-            <w:tcW w:w="1067" w:type="pct"/>
-            <w:tcBorders>
-              <w:top w:val="nil"/>
-              <w:left w:val="nil"/>
-              <w:bottom w:val="nil"/>
-              <w:right w:val="nil"/>
-            </w:tcBorders>
-            <w:shd w:val="clear" w:color="auto" w:fill="FFFFFF"/>
-            <w:tcMar>
-              <w:top w:w="180" w:type="dxa"/>
-              <w:left w:w="270" w:type="dxa"/>
-              <w:bottom w:w="180" w:type="dxa"/>
-              <w:right w:w="270" w:type="dxa"/>
-            </w:tcMar>
-            <w:vAlign w:val="center"/>
-          </w:tcPr>
-          <w:p>
-            <w:pPr>
-              <w:rPr>
-                <w:sz w:val="18"/>
-                <w:szCs w:val="21"/>
-              </w:rPr>
-            </w:pPr>
-            <w:r>
-              <w:rPr>
-                <w:sz w:val="18"/>
-                <w:szCs w:val="21"/>
-              </w:rPr>
-              <w:t>变更影响分析报告、措施优化方案</w:t>
-            </w:r>
-          </w:p>
-        </w:tc>
-        <w:tc>
-          <w:tcPr>
-            <w:tcW w:w="1388" w:type="pct"/>
-            <w:tcBorders>
-              <w:top w:val="nil"/>
-              <w:left w:val="nil"/>
-              <w:bottom w:val="nil"/>
-              <w:right w:val="single" w:color="auto" w:sz="4" w:space="0"/>
-            </w:tcBorders>
-            <w:shd w:val="clear" w:color="auto" w:fill="FFFFFF"/>
-            <w:tcMar>
-              <w:top w:w="180" w:type="dxa"/>
-              <w:left w:w="270" w:type="dxa"/>
-              <w:bottom w:w="180" w:type="dxa"/>
-              <w:right w:w="270" w:type="dxa"/>
-            </w:tcMar>
-            <w:vAlign w:val="center"/>
-          </w:tcPr>
-          <w:p>
-            <w:pPr>
-              <w:rPr>
-                <w:sz w:val="18"/>
-                <w:szCs w:val="21"/>
-              </w:rPr>
-            </w:pPr>
-            <w:r>
-              <w:rPr>
-                <w:sz w:val="18"/>
-                <w:szCs w:val="21"/>
-              </w:rPr>
-              <w:t>变更响应时间≤24 小时，措施有效率≥90%</w:t>
-            </w:r>
-          </w:p>
-        </w:tc>
-      </w:tr>
-      <w:tr>
-        <w:tblPrEx>
-          <w:tblBorders>
-            <w:top w:val="none" w:color="auto" w:sz="0" w:space="0"/>
-            <w:left w:val="none" w:color="auto" w:sz="0" w:space="0"/>
-            <w:bottom w:val="none" w:color="auto" w:sz="0" w:space="0"/>
-            <w:right w:val="none" w:color="auto" w:sz="0" w:space="0"/>
-            <w:insideH w:val="none" w:color="auto" w:sz="0" w:space="0"/>
-            <w:insideV w:val="none" w:color="auto" w:sz="0" w:space="0"/>
-          </w:tblBorders>
-          <w:shd w:val="clear" w:color="auto" w:fill="FFFFFF"/>
-          <w:tblCellMar>
-            <w:top w:w="0" w:type="dxa"/>
-            <w:left w:w="0" w:type="dxa"/>
-            <w:bottom w:w="0" w:type="dxa"/>
-            <w:right w:w="0" w:type="dxa"/>
-          </w:tblCellMar>
-        </w:tblPrEx>
-        <w:trPr>
-          <w:trHeight w:val="0" w:hRule="atLeast"/>
-          <w:jc w:val="center"/>
-        </w:trPr>
-        <w:tc>
-          <w:tcPr>
-            <w:tcW w:w="547" w:type="pct"/>
-            <w:tcBorders>
-              <w:top w:val="nil"/>
-              <w:left w:val="single" w:color="auto" w:sz="4" w:space="0"/>
-              <w:bottom w:val="nil"/>
-              <w:right w:val="nil"/>
-            </w:tcBorders>
-            <w:shd w:val="clear" w:color="auto" w:fill="FFFFFF"/>
-            <w:tcMar>
-              <w:top w:w="180" w:type="dxa"/>
-              <w:left w:w="270" w:type="dxa"/>
-              <w:bottom w:w="180" w:type="dxa"/>
-              <w:right w:w="270" w:type="dxa"/>
-            </w:tcMar>
-            <w:vAlign w:val="center"/>
-          </w:tcPr>
-          <w:p>
-            <w:pPr>
-              <w:rPr>
-                <w:sz w:val="18"/>
-                <w:szCs w:val="21"/>
-              </w:rPr>
-            </w:pPr>
-            <w:r>
-              <w:rPr>
-                <w:sz w:val="18"/>
-                <w:szCs w:val="21"/>
-              </w:rPr>
-              <w:t>4.2.1</w:t>
-            </w:r>
-          </w:p>
-        </w:tc>
-        <w:tc>
-          <w:tcPr>
-            <w:tcW w:w="1016" w:type="pct"/>
-            <w:tcBorders>
-              <w:top w:val="nil"/>
-              <w:left w:val="nil"/>
-              <w:bottom w:val="nil"/>
-              <w:right w:val="nil"/>
-            </w:tcBorders>
-            <w:shd w:val="clear" w:color="auto" w:fill="FFFFFF"/>
-            <w:tcMar>
-              <w:top w:w="180" w:type="dxa"/>
-              <w:left w:w="270" w:type="dxa"/>
-              <w:bottom w:w="180" w:type="dxa"/>
-              <w:right w:w="270" w:type="dxa"/>
-            </w:tcMar>
-            <w:vAlign w:val="center"/>
-          </w:tcPr>
-          <w:p>
-            <w:pPr>
-              <w:rPr>
-                <w:sz w:val="18"/>
-                <w:szCs w:val="21"/>
-              </w:rPr>
-            </w:pPr>
-            <w:r>
-              <w:rPr>
-                <w:sz w:val="18"/>
-                <w:szCs w:val="21"/>
-              </w:rPr>
-              <w:t>跟踪需求文档变更</w:t>
-            </w:r>
-          </w:p>
-        </w:tc>
-        <w:tc>
-          <w:tcPr>
-            <w:tcW w:w="981" w:type="pct"/>
-            <w:tcBorders>
-              <w:top w:val="nil"/>
-              <w:left w:val="nil"/>
-              <w:bottom w:val="nil"/>
-              <w:right w:val="nil"/>
-            </w:tcBorders>
-            <w:shd w:val="clear" w:color="auto" w:fill="FFFFFF"/>
-            <w:tcMar>
-              <w:top w:w="180" w:type="dxa"/>
-              <w:left w:w="270" w:type="dxa"/>
-              <w:bottom w:w="180" w:type="dxa"/>
-              <w:right w:w="270" w:type="dxa"/>
-            </w:tcMar>
-            <w:vAlign w:val="center"/>
-          </w:tcPr>
-          <w:p>
-            <w:pPr>
-              <w:rPr>
-                <w:sz w:val="18"/>
-                <w:szCs w:val="21"/>
-              </w:rPr>
-            </w:pPr>
-            <w:r>
-              <w:rPr>
-                <w:sz w:val="18"/>
-                <w:szCs w:val="21"/>
-              </w:rPr>
-              <w:t>需求文档、变更请求</w:t>
-            </w:r>
-          </w:p>
-        </w:tc>
-        <w:tc>
-          <w:tcPr>
-            <w:tcW w:w="1067" w:type="pct"/>
-            <w:tcBorders>
-              <w:top w:val="nil"/>
-              <w:left w:val="nil"/>
-              <w:bottom w:val="nil"/>
-              <w:right w:val="nil"/>
-            </w:tcBorders>
-            <w:shd w:val="clear" w:color="auto" w:fill="FFFFFF"/>
-            <w:tcMar>
-              <w:top w:w="180" w:type="dxa"/>
-              <w:left w:w="270" w:type="dxa"/>
-              <w:bottom w:w="180" w:type="dxa"/>
-              <w:right w:w="270" w:type="dxa"/>
-            </w:tcMar>
-            <w:vAlign w:val="center"/>
-          </w:tcPr>
-          <w:p>
-            <w:pPr>
-              <w:rPr>
-                <w:sz w:val="18"/>
-                <w:szCs w:val="21"/>
-              </w:rPr>
-            </w:pPr>
-            <w:r>
-              <w:rPr>
-                <w:sz w:val="18"/>
-                <w:szCs w:val="21"/>
-              </w:rPr>
-              <w:t>变更历史记录</w:t>
-            </w:r>
-          </w:p>
-        </w:tc>
-        <w:tc>
-          <w:tcPr>
-            <w:tcW w:w="1388" w:type="pct"/>
-            <w:tcBorders>
-              <w:top w:val="nil"/>
-              <w:left w:val="nil"/>
-              <w:bottom w:val="nil"/>
-              <w:right w:val="single" w:color="auto" w:sz="4" w:space="0"/>
-            </w:tcBorders>
-            <w:shd w:val="clear" w:color="auto" w:fill="FFFFFF"/>
-            <w:tcMar>
-              <w:top w:w="180" w:type="dxa"/>
-              <w:left w:w="270" w:type="dxa"/>
-              <w:bottom w:w="180" w:type="dxa"/>
-              <w:right w:w="270" w:type="dxa"/>
-            </w:tcMar>
-            <w:vAlign w:val="center"/>
-          </w:tcPr>
-          <w:p>
-            <w:pPr>
-              <w:rPr>
-                <w:sz w:val="18"/>
-                <w:szCs w:val="21"/>
-              </w:rPr>
-            </w:pPr>
-            <w:r>
-              <w:rPr>
-                <w:sz w:val="18"/>
-                <w:szCs w:val="21"/>
-              </w:rPr>
-              <w:t>记录完整率 100%，变更原因明确</w:t>
-            </w:r>
-          </w:p>
-        </w:tc>
-      </w:tr>
-      <w:tr>
-        <w:tblPrEx>
-          <w:tblBorders>
-            <w:top w:val="none" w:color="auto" w:sz="0" w:space="0"/>
-            <w:left w:val="none" w:color="auto" w:sz="0" w:space="0"/>
-            <w:bottom w:val="none" w:color="auto" w:sz="0" w:space="0"/>
-            <w:right w:val="none" w:color="auto" w:sz="0" w:space="0"/>
-            <w:insideH w:val="none" w:color="auto" w:sz="0" w:space="0"/>
-            <w:insideV w:val="none" w:color="auto" w:sz="0" w:space="0"/>
-          </w:tblBorders>
-          <w:tblCellMar>
-            <w:top w:w="0" w:type="dxa"/>
-            <w:left w:w="0" w:type="dxa"/>
-            <w:bottom w:w="0" w:type="dxa"/>
-            <w:right w:w="0" w:type="dxa"/>
-          </w:tblCellMar>
-        </w:tblPrEx>
-        <w:trPr>
-          <w:trHeight w:val="0" w:hRule="atLeast"/>
-          <w:jc w:val="center"/>
-        </w:trPr>
-        <w:tc>
-          <w:tcPr>
-            <w:tcW w:w="547" w:type="pct"/>
-            <w:tcBorders>
-              <w:top w:val="nil"/>
-              <w:left w:val="single" w:color="auto" w:sz="4" w:space="0"/>
-              <w:bottom w:val="nil"/>
-              <w:right w:val="nil"/>
-            </w:tcBorders>
-            <w:shd w:val="clear" w:color="auto" w:fill="FFFFFF"/>
-            <w:tcMar>
-              <w:top w:w="180" w:type="dxa"/>
-              <w:left w:w="270" w:type="dxa"/>
-              <w:bottom w:w="180" w:type="dxa"/>
-              <w:right w:w="270" w:type="dxa"/>
-            </w:tcMar>
-            <w:vAlign w:val="center"/>
-          </w:tcPr>
-          <w:p>
-            <w:pPr>
-              <w:rPr>
-                <w:sz w:val="18"/>
-                <w:szCs w:val="21"/>
-              </w:rPr>
-            </w:pPr>
-            <w:r>
-              <w:rPr>
-                <w:sz w:val="18"/>
-                <w:szCs w:val="21"/>
-              </w:rPr>
-              <w:t>4.2.2</w:t>
-            </w:r>
-          </w:p>
-        </w:tc>
-        <w:tc>
-          <w:tcPr>
-            <w:tcW w:w="1016" w:type="pct"/>
-            <w:tcBorders>
-              <w:top w:val="nil"/>
-              <w:left w:val="nil"/>
-              <w:bottom w:val="nil"/>
-              <w:right w:val="nil"/>
-            </w:tcBorders>
-            <w:shd w:val="clear" w:color="auto" w:fill="FFFFFF"/>
-            <w:tcMar>
-              <w:top w:w="180" w:type="dxa"/>
-              <w:left w:w="270" w:type="dxa"/>
-              <w:bottom w:w="180" w:type="dxa"/>
-              <w:right w:w="270" w:type="dxa"/>
-            </w:tcMar>
-            <w:vAlign w:val="center"/>
-          </w:tcPr>
-          <w:p>
-            <w:pPr>
-              <w:rPr>
-                <w:sz w:val="18"/>
-                <w:szCs w:val="21"/>
-              </w:rPr>
-            </w:pPr>
-            <w:r>
-              <w:rPr>
-                <w:sz w:val="18"/>
-                <w:szCs w:val="21"/>
-              </w:rPr>
-              <w:t>监控需求跟踪矩阵执行情况</w:t>
-            </w:r>
-          </w:p>
-        </w:tc>
-        <w:tc>
-          <w:tcPr>
-            <w:tcW w:w="981" w:type="pct"/>
-            <w:tcBorders>
-              <w:top w:val="nil"/>
-              <w:left w:val="nil"/>
-              <w:bottom w:val="nil"/>
-              <w:right w:val="nil"/>
-            </w:tcBorders>
-            <w:shd w:val="clear" w:color="auto" w:fill="FFFFFF"/>
-            <w:tcMar>
-              <w:top w:w="180" w:type="dxa"/>
-              <w:left w:w="270" w:type="dxa"/>
-              <w:bottom w:w="180" w:type="dxa"/>
-              <w:right w:w="270" w:type="dxa"/>
-            </w:tcMar>
-            <w:vAlign w:val="center"/>
-          </w:tcPr>
-          <w:p>
-            <w:pPr>
-              <w:rPr>
-                <w:sz w:val="18"/>
-                <w:szCs w:val="21"/>
-              </w:rPr>
-            </w:pPr>
-            <w:r>
-              <w:rPr>
-                <w:sz w:val="18"/>
-                <w:szCs w:val="21"/>
-              </w:rPr>
-              <w:t>跟踪矩阵、阶段交付物</w:t>
-            </w:r>
-          </w:p>
-        </w:tc>
-        <w:tc>
-          <w:tcPr>
-            <w:tcW w:w="1067" w:type="pct"/>
-            <w:tcBorders>
-              <w:top w:val="nil"/>
-              <w:left w:val="nil"/>
-              <w:bottom w:val="nil"/>
-              <w:right w:val="nil"/>
-            </w:tcBorders>
-            <w:shd w:val="clear" w:color="auto" w:fill="FFFFFF"/>
-            <w:tcMar>
-              <w:top w:w="180" w:type="dxa"/>
-              <w:left w:w="270" w:type="dxa"/>
-              <w:bottom w:w="180" w:type="dxa"/>
-              <w:right w:w="270" w:type="dxa"/>
-            </w:tcMar>
-            <w:vAlign w:val="center"/>
-          </w:tcPr>
-          <w:p>
-            <w:pPr>
-              <w:rPr>
-                <w:sz w:val="18"/>
-                <w:szCs w:val="21"/>
-              </w:rPr>
-            </w:pPr>
-            <w:r>
-              <w:rPr>
-                <w:sz w:val="18"/>
-                <w:szCs w:val="21"/>
-              </w:rPr>
-              <w:t>矩阵执行情况报告</w:t>
-            </w:r>
-          </w:p>
-        </w:tc>
-        <w:tc>
-          <w:tcPr>
-            <w:tcW w:w="1388" w:type="pct"/>
-            <w:tcBorders>
-              <w:top w:val="nil"/>
-              <w:left w:val="nil"/>
-              <w:bottom w:val="nil"/>
-              <w:right w:val="single" w:color="auto" w:sz="4" w:space="0"/>
-            </w:tcBorders>
-            <w:shd w:val="clear" w:color="auto" w:fill="FFFFFF"/>
-            <w:tcMar>
-              <w:top w:w="180" w:type="dxa"/>
-              <w:left w:w="270" w:type="dxa"/>
-              <w:bottom w:w="180" w:type="dxa"/>
-              <w:right w:w="270" w:type="dxa"/>
-            </w:tcMar>
-            <w:vAlign w:val="center"/>
-          </w:tcPr>
-          <w:p>
-            <w:pPr>
-              <w:rPr>
-                <w:sz w:val="18"/>
-                <w:szCs w:val="21"/>
-              </w:rPr>
-            </w:pPr>
-            <w:r>
-              <w:rPr>
-                <w:sz w:val="18"/>
-                <w:szCs w:val="21"/>
-              </w:rPr>
-              <w:t>报告包含覆盖率、关联准确率等指标</w:t>
-            </w:r>
-          </w:p>
-        </w:tc>
-      </w:tr>
-      <w:tr>
-        <w:tblPrEx>
-          <w:tblBorders>
-            <w:top w:val="none" w:color="auto" w:sz="0" w:space="0"/>
-            <w:left w:val="none" w:color="auto" w:sz="0" w:space="0"/>
-            <w:bottom w:val="none" w:color="auto" w:sz="0" w:space="0"/>
-            <w:right w:val="none" w:color="auto" w:sz="0" w:space="0"/>
-            <w:insideH w:val="none" w:color="auto" w:sz="0" w:space="0"/>
-            <w:insideV w:val="none" w:color="auto" w:sz="0" w:space="0"/>
-          </w:tblBorders>
-          <w:tblCellMar>
-            <w:top w:w="0" w:type="dxa"/>
-            <w:left w:w="0" w:type="dxa"/>
-            <w:bottom w:w="0" w:type="dxa"/>
-            <w:right w:w="0" w:type="dxa"/>
-          </w:tblCellMar>
-        </w:tblPrEx>
-        <w:trPr>
-          <w:trHeight w:val="0" w:hRule="atLeast"/>
-          <w:jc w:val="center"/>
-        </w:trPr>
-        <w:tc>
-          <w:tcPr>
-            <w:tcW w:w="547" w:type="pct"/>
-            <w:tcBorders>
-              <w:top w:val="nil"/>
-              <w:left w:val="single" w:color="auto" w:sz="4" w:space="0"/>
-              <w:bottom w:val="nil"/>
-              <w:right w:val="nil"/>
-            </w:tcBorders>
-            <w:shd w:val="clear" w:color="auto" w:fill="FFFFFF"/>
-            <w:tcMar>
-              <w:top w:w="180" w:type="dxa"/>
-              <w:left w:w="270" w:type="dxa"/>
-              <w:bottom w:w="180" w:type="dxa"/>
-              <w:right w:w="270" w:type="dxa"/>
-            </w:tcMar>
-            <w:vAlign w:val="center"/>
-          </w:tcPr>
-          <w:p>
-            <w:pPr>
-              <w:rPr>
-                <w:sz w:val="18"/>
-                <w:szCs w:val="21"/>
-              </w:rPr>
-            </w:pPr>
-            <w:r>
-              <w:rPr>
-                <w:sz w:val="18"/>
-                <w:szCs w:val="21"/>
-              </w:rPr>
-              <w:t>4.2.3</w:t>
-            </w:r>
-          </w:p>
-        </w:tc>
-        <w:tc>
-          <w:tcPr>
-            <w:tcW w:w="1016" w:type="pct"/>
-            <w:tcBorders>
-              <w:top w:val="nil"/>
-              <w:left w:val="nil"/>
-              <w:bottom w:val="nil"/>
-              <w:right w:val="nil"/>
-            </w:tcBorders>
-            <w:shd w:val="clear" w:color="auto" w:fill="FFFFFF"/>
-            <w:tcMar>
-              <w:top w:w="180" w:type="dxa"/>
-              <w:left w:w="270" w:type="dxa"/>
-              <w:bottom w:w="180" w:type="dxa"/>
-              <w:right w:w="270" w:type="dxa"/>
-            </w:tcMar>
-            <w:vAlign w:val="center"/>
-          </w:tcPr>
-          <w:p>
-            <w:pPr>
-              <w:rPr>
-                <w:sz w:val="18"/>
-                <w:szCs w:val="21"/>
-              </w:rPr>
-            </w:pPr>
-            <w:r>
-              <w:rPr>
-                <w:sz w:val="18"/>
-                <w:szCs w:val="21"/>
-              </w:rPr>
-              <w:t>评估沟通协同效果</w:t>
-            </w:r>
-          </w:p>
-        </w:tc>
-        <w:tc>
-          <w:tcPr>
-            <w:tcW w:w="981" w:type="pct"/>
-            <w:tcBorders>
-              <w:top w:val="nil"/>
-              <w:left w:val="nil"/>
-              <w:bottom w:val="nil"/>
-              <w:right w:val="nil"/>
-            </w:tcBorders>
-            <w:shd w:val="clear" w:color="auto" w:fill="FFFFFF"/>
-            <w:tcMar>
-              <w:top w:w="180" w:type="dxa"/>
-              <w:left w:w="270" w:type="dxa"/>
-              <w:bottom w:w="180" w:type="dxa"/>
-              <w:right w:w="270" w:type="dxa"/>
-            </w:tcMar>
-            <w:vAlign w:val="center"/>
-          </w:tcPr>
-          <w:p>
-            <w:pPr>
-              <w:rPr>
-                <w:sz w:val="18"/>
-                <w:szCs w:val="21"/>
-              </w:rPr>
-            </w:pPr>
-            <w:r>
-              <w:rPr>
-                <w:sz w:val="18"/>
-                <w:szCs w:val="21"/>
-              </w:rPr>
-              <w:t>会议纪要、问题跟踪表</w:t>
-            </w:r>
-          </w:p>
-        </w:tc>
-        <w:tc>
-          <w:tcPr>
-            <w:tcW w:w="1067" w:type="pct"/>
-            <w:tcBorders>
-              <w:top w:val="nil"/>
-              <w:left w:val="nil"/>
-              <w:bottom w:val="nil"/>
-              <w:right w:val="nil"/>
-            </w:tcBorders>
-            <w:shd w:val="clear" w:color="auto" w:fill="FFFFFF"/>
-            <w:tcMar>
-              <w:top w:w="180" w:type="dxa"/>
-              <w:left w:w="270" w:type="dxa"/>
-              <w:bottom w:w="180" w:type="dxa"/>
-              <w:right w:w="270" w:type="dxa"/>
-            </w:tcMar>
-            <w:vAlign w:val="center"/>
-          </w:tcPr>
-          <w:p>
-            <w:pPr>
-              <w:rPr>
-                <w:sz w:val="18"/>
-                <w:szCs w:val="21"/>
-              </w:rPr>
-            </w:pPr>
-            <w:r>
-              <w:rPr>
-                <w:sz w:val="18"/>
-                <w:szCs w:val="21"/>
-              </w:rPr>
-              <w:t>沟通效果评估报告</w:t>
-            </w:r>
-          </w:p>
-        </w:tc>
-        <w:tc>
-          <w:tcPr>
-            <w:tcW w:w="1388" w:type="pct"/>
-            <w:tcBorders>
-              <w:top w:val="nil"/>
-              <w:left w:val="nil"/>
-              <w:bottom w:val="nil"/>
-              <w:right w:val="single" w:color="auto" w:sz="4" w:space="0"/>
-            </w:tcBorders>
-            <w:shd w:val="clear" w:color="auto" w:fill="FFFFFF"/>
-            <w:tcMar>
-              <w:top w:w="180" w:type="dxa"/>
-              <w:left w:w="270" w:type="dxa"/>
-              <w:bottom w:w="180" w:type="dxa"/>
-              <w:right w:w="270" w:type="dxa"/>
-            </w:tcMar>
-            <w:vAlign w:val="center"/>
-          </w:tcPr>
-          <w:p>
-            <w:pPr>
-              <w:rPr>
-                <w:sz w:val="18"/>
-                <w:szCs w:val="21"/>
-              </w:rPr>
-            </w:pPr>
-            <w:r>
-              <w:rPr>
-                <w:sz w:val="18"/>
-                <w:szCs w:val="21"/>
-              </w:rPr>
-              <w:t>评估维度全面，改进建议具体</w:t>
-            </w:r>
-          </w:p>
-        </w:tc>
-      </w:tr>
-      <w:tr>
-        <w:tblPrEx>
-          <w:tblBorders>
-            <w:top w:val="none" w:color="auto" w:sz="0" w:space="0"/>
-            <w:left w:val="none" w:color="auto" w:sz="0" w:space="0"/>
-            <w:bottom w:val="none" w:color="auto" w:sz="0" w:space="0"/>
-            <w:right w:val="none" w:color="auto" w:sz="0" w:space="0"/>
-            <w:insideH w:val="none" w:color="auto" w:sz="0" w:space="0"/>
-            <w:insideV w:val="none" w:color="auto" w:sz="0" w:space="0"/>
-          </w:tblBorders>
-          <w:tblCellMar>
-            <w:top w:w="0" w:type="dxa"/>
-            <w:left w:w="0" w:type="dxa"/>
-            <w:bottom w:w="0" w:type="dxa"/>
-            <w:right w:w="0" w:type="dxa"/>
-          </w:tblCellMar>
-        </w:tblPrEx>
-        <w:trPr>
-          <w:trHeight w:val="0" w:hRule="atLeast"/>
-          <w:jc w:val="center"/>
-        </w:trPr>
-        <w:tc>
-          <w:tcPr>
-            <w:tcW w:w="547" w:type="pct"/>
-            <w:tcBorders>
-              <w:top w:val="nil"/>
-              <w:left w:val="single" w:color="auto" w:sz="4" w:space="0"/>
-              <w:bottom w:val="nil"/>
-              <w:right w:val="nil"/>
-            </w:tcBorders>
-            <w:shd w:val="clear" w:color="auto" w:fill="FFFFFF"/>
-            <w:tcMar>
-              <w:top w:w="180" w:type="dxa"/>
-              <w:left w:w="270" w:type="dxa"/>
-              <w:bottom w:w="180" w:type="dxa"/>
-              <w:right w:w="270" w:type="dxa"/>
-            </w:tcMar>
-            <w:vAlign w:val="center"/>
-          </w:tcPr>
-          <w:p>
-            <w:pPr>
-              <w:rPr>
-                <w:sz w:val="18"/>
-                <w:szCs w:val="21"/>
-              </w:rPr>
-            </w:pPr>
-            <w:r>
-              <w:rPr>
-                <w:sz w:val="18"/>
-                <w:szCs w:val="21"/>
-              </w:rPr>
-              <w:t>4.2.4</w:t>
-            </w:r>
-          </w:p>
-        </w:tc>
-        <w:tc>
-          <w:tcPr>
-            <w:tcW w:w="1016" w:type="pct"/>
-            <w:tcBorders>
-              <w:top w:val="nil"/>
-              <w:left w:val="nil"/>
-              <w:bottom w:val="nil"/>
-              <w:right w:val="nil"/>
-            </w:tcBorders>
-            <w:shd w:val="clear" w:color="auto" w:fill="FFFFFF"/>
-            <w:tcMar>
-              <w:top w:w="180" w:type="dxa"/>
-              <w:left w:w="270" w:type="dxa"/>
-              <w:bottom w:w="180" w:type="dxa"/>
-              <w:right w:w="270" w:type="dxa"/>
-            </w:tcMar>
-            <w:vAlign w:val="center"/>
-          </w:tcPr>
-          <w:p>
-            <w:pPr>
-              <w:rPr>
-                <w:sz w:val="18"/>
-                <w:szCs w:val="21"/>
-              </w:rPr>
-            </w:pPr>
-            <w:r>
-              <w:rPr>
-                <w:sz w:val="18"/>
-                <w:szCs w:val="21"/>
-              </w:rPr>
-              <w:t>调整需求验证与管理措施</w:t>
-            </w:r>
-          </w:p>
-        </w:tc>
-        <w:tc>
-          <w:tcPr>
-            <w:tcW w:w="981" w:type="pct"/>
-            <w:tcBorders>
-              <w:top w:val="nil"/>
-              <w:left w:val="nil"/>
-              <w:bottom w:val="nil"/>
-              <w:right w:val="nil"/>
-            </w:tcBorders>
-            <w:shd w:val="clear" w:color="auto" w:fill="FFFFFF"/>
-            <w:tcMar>
-              <w:top w:w="180" w:type="dxa"/>
-              <w:left w:w="270" w:type="dxa"/>
-              <w:bottom w:w="180" w:type="dxa"/>
-              <w:right w:w="270" w:type="dxa"/>
-            </w:tcMar>
-            <w:vAlign w:val="center"/>
-          </w:tcPr>
-          <w:p>
-            <w:pPr>
-              <w:rPr>
-                <w:sz w:val="18"/>
-                <w:szCs w:val="21"/>
-              </w:rPr>
-            </w:pPr>
-            <w:r>
-              <w:rPr>
-                <w:sz w:val="18"/>
-                <w:szCs w:val="21"/>
-              </w:rPr>
-              <w:t>评估报告、优化方案</w:t>
-            </w:r>
-          </w:p>
-        </w:tc>
-        <w:tc>
-          <w:tcPr>
-            <w:tcW w:w="1067" w:type="pct"/>
-            <w:tcBorders>
-              <w:top w:val="nil"/>
-              <w:left w:val="nil"/>
-              <w:bottom w:val="nil"/>
-              <w:right w:val="nil"/>
-            </w:tcBorders>
-            <w:shd w:val="clear" w:color="auto" w:fill="FFFFFF"/>
-            <w:tcMar>
-              <w:top w:w="180" w:type="dxa"/>
-              <w:left w:w="270" w:type="dxa"/>
-              <w:bottom w:w="180" w:type="dxa"/>
-              <w:right w:w="270" w:type="dxa"/>
-            </w:tcMar>
-            <w:vAlign w:val="center"/>
-          </w:tcPr>
-          <w:p>
-            <w:pPr>
-              <w:rPr>
-                <w:sz w:val="18"/>
-                <w:szCs w:val="21"/>
-              </w:rPr>
-            </w:pPr>
-            <w:r>
-              <w:rPr>
-                <w:sz w:val="18"/>
-                <w:szCs w:val="21"/>
-              </w:rPr>
-              <w:t>措施改进记录</w:t>
-            </w:r>
-          </w:p>
-        </w:tc>
-        <w:tc>
-          <w:tcPr>
-            <w:tcW w:w="1388" w:type="pct"/>
-            <w:tcBorders>
-              <w:top w:val="nil"/>
-              <w:left w:val="nil"/>
-              <w:bottom w:val="nil"/>
-              <w:right w:val="single" w:color="auto" w:sz="4" w:space="0"/>
-            </w:tcBorders>
-            <w:shd w:val="clear" w:color="auto" w:fill="FFFFFF"/>
-            <w:tcMar>
-              <w:top w:w="180" w:type="dxa"/>
-              <w:left w:w="270" w:type="dxa"/>
-              <w:bottom w:w="180" w:type="dxa"/>
-              <w:right w:w="270" w:type="dxa"/>
-            </w:tcMar>
-            <w:vAlign w:val="center"/>
-          </w:tcPr>
-          <w:p>
-            <w:pPr>
-              <w:rPr>
-                <w:sz w:val="18"/>
-                <w:szCs w:val="21"/>
-              </w:rPr>
-            </w:pPr>
-            <w:r>
-              <w:rPr>
-                <w:sz w:val="18"/>
-                <w:szCs w:val="21"/>
-              </w:rPr>
-              <w:t>改进措施可追溯，效果可量化</w:t>
-            </w:r>
-          </w:p>
-        </w:tc>
-      </w:tr>
-      <w:tr>
-        <w:tblPrEx>
-          <w:tblBorders>
-            <w:top w:val="none" w:color="auto" w:sz="0" w:space="0"/>
-            <w:left w:val="none" w:color="auto" w:sz="0" w:space="0"/>
-            <w:bottom w:val="none" w:color="auto" w:sz="0" w:space="0"/>
-            <w:right w:val="none" w:color="auto" w:sz="0" w:space="0"/>
-            <w:insideH w:val="none" w:color="auto" w:sz="0" w:space="0"/>
-            <w:insideV w:val="none" w:color="auto" w:sz="0" w:space="0"/>
-          </w:tblBorders>
-          <w:tblCellMar>
-            <w:top w:w="0" w:type="dxa"/>
-            <w:left w:w="0" w:type="dxa"/>
-            <w:bottom w:w="0" w:type="dxa"/>
-            <w:right w:w="0" w:type="dxa"/>
-          </w:tblCellMar>
-        </w:tblPrEx>
-        <w:trPr>
-          <w:trHeight w:val="0" w:hRule="atLeast"/>
-          <w:jc w:val="center"/>
-        </w:trPr>
-        <w:tc>
-          <w:tcPr>
-            <w:tcW w:w="547" w:type="pct"/>
-            <w:tcBorders>
-              <w:top w:val="nil"/>
-              <w:left w:val="single" w:color="auto" w:sz="4" w:space="0"/>
-              <w:bottom w:val="nil"/>
-              <w:right w:val="nil"/>
-            </w:tcBorders>
-            <w:shd w:val="clear" w:color="auto" w:fill="FFFFFF"/>
-            <w:tcMar>
-              <w:top w:w="180" w:type="dxa"/>
-              <w:left w:w="270" w:type="dxa"/>
-              <w:bottom w:w="180" w:type="dxa"/>
-              <w:right w:w="270" w:type="dxa"/>
-            </w:tcMar>
-            <w:vAlign w:val="center"/>
-          </w:tcPr>
-          <w:p>
-            <w:pPr>
-              <w:rPr>
-                <w:sz w:val="18"/>
-                <w:szCs w:val="21"/>
-              </w:rPr>
-            </w:pPr>
-            <w:r>
-              <w:rPr>
-                <w:sz w:val="18"/>
-                <w:szCs w:val="21"/>
-              </w:rPr>
-              <w:t>5</w:t>
-            </w:r>
-          </w:p>
-        </w:tc>
-        <w:tc>
-          <w:tcPr>
-            <w:tcW w:w="1016" w:type="pct"/>
-            <w:tcBorders>
-              <w:top w:val="nil"/>
-              <w:left w:val="nil"/>
-              <w:bottom w:val="nil"/>
-              <w:right w:val="nil"/>
-            </w:tcBorders>
-            <w:shd w:val="clear" w:color="auto" w:fill="FFFFFF"/>
-            <w:tcMar>
-              <w:top w:w="180" w:type="dxa"/>
-              <w:left w:w="270" w:type="dxa"/>
-              <w:bottom w:w="180" w:type="dxa"/>
-              <w:right w:w="270" w:type="dxa"/>
-            </w:tcMar>
-            <w:vAlign w:val="center"/>
-          </w:tcPr>
-          <w:p>
-            <w:pPr>
-              <w:rPr>
-                <w:sz w:val="18"/>
-                <w:szCs w:val="21"/>
-              </w:rPr>
-            </w:pPr>
-            <w:r>
-              <w:rPr>
-                <w:sz w:val="18"/>
-                <w:szCs w:val="21"/>
-              </w:rPr>
-              <w:t>收尾阶段</w:t>
-            </w:r>
-          </w:p>
-        </w:tc>
-        <w:tc>
-          <w:tcPr>
-            <w:tcW w:w="981" w:type="pct"/>
-            <w:tcBorders>
-              <w:top w:val="nil"/>
-              <w:left w:val="nil"/>
-              <w:bottom w:val="nil"/>
-              <w:right w:val="nil"/>
-            </w:tcBorders>
-            <w:shd w:val="clear" w:color="auto" w:fill="FFFFFF"/>
-            <w:tcMar>
-              <w:top w:w="180" w:type="dxa"/>
-              <w:left w:w="270" w:type="dxa"/>
-              <w:bottom w:w="180" w:type="dxa"/>
-              <w:right w:w="270" w:type="dxa"/>
-            </w:tcMar>
-            <w:vAlign w:val="center"/>
-          </w:tcPr>
-          <w:p>
-            <w:pPr>
-              <w:rPr>
-                <w:sz w:val="18"/>
-                <w:szCs w:val="21"/>
-              </w:rPr>
-            </w:pPr>
-            <w:r>
-              <w:rPr>
-                <w:sz w:val="18"/>
-                <w:szCs w:val="21"/>
-              </w:rPr>
-              <w:t>监控阶段成果、验收标准</w:t>
-            </w:r>
-          </w:p>
-        </w:tc>
-        <w:tc>
-          <w:tcPr>
-            <w:tcW w:w="1067" w:type="pct"/>
-            <w:tcBorders>
-              <w:top w:val="nil"/>
-              <w:left w:val="nil"/>
-              <w:bottom w:val="nil"/>
-              <w:right w:val="nil"/>
-            </w:tcBorders>
-            <w:shd w:val="clear" w:color="auto" w:fill="FFFFFF"/>
-            <w:tcMar>
-              <w:top w:w="180" w:type="dxa"/>
-              <w:left w:w="270" w:type="dxa"/>
-              <w:bottom w:w="180" w:type="dxa"/>
-              <w:right w:w="270" w:type="dxa"/>
-            </w:tcMar>
-            <w:vAlign w:val="center"/>
-          </w:tcPr>
-          <w:p>
-            <w:pPr>
-              <w:rPr>
-                <w:sz w:val="18"/>
-                <w:szCs w:val="21"/>
-              </w:rPr>
-            </w:pPr>
-            <w:r>
-              <w:rPr>
-                <w:sz w:val="18"/>
-                <w:szCs w:val="21"/>
-              </w:rPr>
-              <w:t>项目总结报告、知识库更新</w:t>
-            </w:r>
-          </w:p>
-        </w:tc>
-        <w:tc>
-          <w:tcPr>
-            <w:tcW w:w="1388" w:type="pct"/>
-            <w:tcBorders>
-              <w:top w:val="nil"/>
-              <w:left w:val="nil"/>
-              <w:bottom w:val="nil"/>
-              <w:right w:val="single" w:color="auto" w:sz="4" w:space="0"/>
-            </w:tcBorders>
-            <w:shd w:val="clear" w:color="auto" w:fill="FFFFFF"/>
-            <w:tcMar>
-              <w:top w:w="180" w:type="dxa"/>
-              <w:left w:w="270" w:type="dxa"/>
-              <w:bottom w:w="180" w:type="dxa"/>
-              <w:right w:w="270" w:type="dxa"/>
-            </w:tcMar>
-            <w:vAlign w:val="center"/>
-          </w:tcPr>
-          <w:p>
-            <w:pPr>
-              <w:rPr>
-                <w:sz w:val="18"/>
-                <w:szCs w:val="21"/>
-              </w:rPr>
-            </w:pPr>
-            <w:r>
-              <w:rPr>
-                <w:sz w:val="18"/>
-                <w:szCs w:val="21"/>
-              </w:rPr>
-              <w:t>总结覆盖率 100%，知识沉淀完整</w:t>
-            </w:r>
-          </w:p>
-        </w:tc>
-      </w:tr>
-      <w:tr>
-        <w:tblPrEx>
-          <w:tblBorders>
-            <w:top w:val="none" w:color="auto" w:sz="0" w:space="0"/>
-            <w:left w:val="none" w:color="auto" w:sz="0" w:space="0"/>
-            <w:bottom w:val="none" w:color="auto" w:sz="0" w:space="0"/>
-            <w:right w:val="none" w:color="auto" w:sz="0" w:space="0"/>
-            <w:insideH w:val="none" w:color="auto" w:sz="0" w:space="0"/>
-            <w:insideV w:val="none" w:color="auto" w:sz="0" w:space="0"/>
-          </w:tblBorders>
-          <w:shd w:val="clear" w:color="auto" w:fill="FFFFFF"/>
-          <w:tblCellMar>
-            <w:top w:w="0" w:type="dxa"/>
-            <w:left w:w="0" w:type="dxa"/>
-            <w:bottom w:w="0" w:type="dxa"/>
-            <w:right w:w="0" w:type="dxa"/>
-          </w:tblCellMar>
-        </w:tblPrEx>
-        <w:trPr>
-          <w:trHeight w:val="0" w:hRule="atLeast"/>
-          <w:jc w:val="center"/>
-        </w:trPr>
-        <w:tc>
-          <w:tcPr>
-            <w:tcW w:w="547" w:type="pct"/>
-            <w:tcBorders>
-              <w:top w:val="nil"/>
-              <w:left w:val="single" w:color="auto" w:sz="4" w:space="0"/>
-              <w:bottom w:val="nil"/>
-              <w:right w:val="nil"/>
-            </w:tcBorders>
-            <w:shd w:val="clear" w:color="auto" w:fill="FFFFFF"/>
-            <w:tcMar>
-              <w:top w:w="180" w:type="dxa"/>
-              <w:left w:w="270" w:type="dxa"/>
-              <w:bottom w:w="180" w:type="dxa"/>
-              <w:right w:w="270" w:type="dxa"/>
-            </w:tcMar>
-            <w:vAlign w:val="center"/>
-          </w:tcPr>
-          <w:p>
-            <w:pPr>
-              <w:rPr>
-                <w:sz w:val="18"/>
-                <w:szCs w:val="21"/>
-              </w:rPr>
-            </w:pPr>
-            <w:r>
-              <w:rPr>
-                <w:sz w:val="18"/>
-                <w:szCs w:val="21"/>
-              </w:rPr>
-              <w:t>5.1</w:t>
-            </w:r>
-          </w:p>
-        </w:tc>
-        <w:tc>
-          <w:tcPr>
-            <w:tcW w:w="1016" w:type="pct"/>
-            <w:tcBorders>
-              <w:top w:val="nil"/>
-              <w:left w:val="nil"/>
-              <w:bottom w:val="nil"/>
-              <w:right w:val="nil"/>
-            </w:tcBorders>
-            <w:shd w:val="clear" w:color="auto" w:fill="FFFFFF"/>
-            <w:tcMar>
-              <w:top w:w="180" w:type="dxa"/>
-              <w:left w:w="270" w:type="dxa"/>
-              <w:bottom w:w="180" w:type="dxa"/>
-              <w:right w:w="270" w:type="dxa"/>
-            </w:tcMar>
-            <w:vAlign w:val="center"/>
-          </w:tcPr>
-          <w:p>
-            <w:pPr>
-              <w:rPr>
-                <w:sz w:val="18"/>
-                <w:szCs w:val="21"/>
-              </w:rPr>
-            </w:pPr>
-            <w:r>
-              <w:rPr>
-                <w:sz w:val="18"/>
-                <w:szCs w:val="21"/>
-              </w:rPr>
-              <w:t>需求获取与分析收尾</w:t>
-            </w:r>
-          </w:p>
-        </w:tc>
-        <w:tc>
-          <w:tcPr>
-            <w:tcW w:w="981" w:type="pct"/>
-            <w:tcBorders>
-              <w:top w:val="nil"/>
-              <w:left w:val="nil"/>
-              <w:bottom w:val="nil"/>
-              <w:right w:val="nil"/>
-            </w:tcBorders>
-            <w:shd w:val="clear" w:color="auto" w:fill="FFFFFF"/>
-            <w:tcMar>
-              <w:top w:w="180" w:type="dxa"/>
-              <w:left w:w="270" w:type="dxa"/>
-              <w:bottom w:w="180" w:type="dxa"/>
-              <w:right w:w="270" w:type="dxa"/>
-            </w:tcMar>
-            <w:vAlign w:val="center"/>
-          </w:tcPr>
-          <w:p>
-            <w:pPr>
-              <w:rPr>
-                <w:sz w:val="18"/>
-                <w:szCs w:val="21"/>
-              </w:rPr>
-            </w:pPr>
-            <w:r>
-              <w:rPr>
-                <w:sz w:val="18"/>
-                <w:szCs w:val="21"/>
-              </w:rPr>
-              <w:t>最终需求文档、跟踪记录</w:t>
-            </w:r>
-          </w:p>
-        </w:tc>
-        <w:tc>
-          <w:tcPr>
-            <w:tcW w:w="1067" w:type="pct"/>
-            <w:tcBorders>
-              <w:top w:val="nil"/>
-              <w:left w:val="nil"/>
-              <w:bottom w:val="nil"/>
-              <w:right w:val="nil"/>
-            </w:tcBorders>
-            <w:shd w:val="clear" w:color="auto" w:fill="FFFFFF"/>
-            <w:tcMar>
-              <w:top w:w="180" w:type="dxa"/>
-              <w:left w:w="270" w:type="dxa"/>
-              <w:bottom w:w="180" w:type="dxa"/>
-              <w:right w:w="270" w:type="dxa"/>
-            </w:tcMar>
-            <w:vAlign w:val="center"/>
-          </w:tcPr>
-          <w:p>
-            <w:pPr>
-              <w:rPr>
-                <w:sz w:val="18"/>
-                <w:szCs w:val="21"/>
-              </w:rPr>
-            </w:pPr>
-            <w:r>
-              <w:rPr>
-                <w:sz w:val="18"/>
-                <w:szCs w:val="21"/>
-              </w:rPr>
-              <w:t>需求获取工作总结报告</w:t>
-            </w:r>
-          </w:p>
-        </w:tc>
-        <w:tc>
-          <w:tcPr>
-            <w:tcW w:w="1388" w:type="pct"/>
-            <w:tcBorders>
-              <w:top w:val="nil"/>
-              <w:left w:val="nil"/>
-              <w:bottom w:val="nil"/>
-              <w:right w:val="single" w:color="auto" w:sz="4" w:space="0"/>
-            </w:tcBorders>
-            <w:shd w:val="clear" w:color="auto" w:fill="FFFFFF"/>
-            <w:tcMar>
-              <w:top w:w="180" w:type="dxa"/>
-              <w:left w:w="270" w:type="dxa"/>
-              <w:bottom w:w="180" w:type="dxa"/>
-              <w:right w:w="270" w:type="dxa"/>
-            </w:tcMar>
-            <w:vAlign w:val="center"/>
-          </w:tcPr>
-          <w:p>
-            <w:pPr>
-              <w:rPr>
-                <w:sz w:val="18"/>
-                <w:szCs w:val="21"/>
-              </w:rPr>
-            </w:pPr>
-            <w:r>
-              <w:rPr>
-                <w:sz w:val="18"/>
-                <w:szCs w:val="21"/>
-              </w:rPr>
-              <w:t>报告包含经验教训，建议具体可行</w:t>
-            </w:r>
-          </w:p>
-        </w:tc>
-      </w:tr>
-      <w:tr>
-        <w:tblPrEx>
-          <w:tblBorders>
-            <w:top w:val="none" w:color="auto" w:sz="0" w:space="0"/>
-            <w:left w:val="none" w:color="auto" w:sz="0" w:space="0"/>
-            <w:bottom w:val="none" w:color="auto" w:sz="0" w:space="0"/>
-            <w:right w:val="none" w:color="auto" w:sz="0" w:space="0"/>
-            <w:insideH w:val="none" w:color="auto" w:sz="0" w:space="0"/>
-            <w:insideV w:val="none" w:color="auto" w:sz="0" w:space="0"/>
-          </w:tblBorders>
-          <w:shd w:val="clear" w:color="auto" w:fill="FFFFFF"/>
-          <w:tblCellMar>
-            <w:top w:w="0" w:type="dxa"/>
-            <w:left w:w="0" w:type="dxa"/>
-            <w:bottom w:w="0" w:type="dxa"/>
-            <w:right w:w="0" w:type="dxa"/>
-          </w:tblCellMar>
-        </w:tblPrEx>
-        <w:trPr>
-          <w:trHeight w:val="0" w:hRule="atLeast"/>
-          <w:jc w:val="center"/>
-        </w:trPr>
-        <w:tc>
-          <w:tcPr>
-            <w:tcW w:w="547" w:type="pct"/>
-            <w:tcBorders>
-              <w:top w:val="nil"/>
-              <w:left w:val="single" w:color="auto" w:sz="4" w:space="0"/>
-              <w:bottom w:val="nil"/>
-              <w:right w:val="nil"/>
-            </w:tcBorders>
-            <w:shd w:val="clear" w:color="auto" w:fill="FFFFFF"/>
-            <w:tcMar>
-              <w:top w:w="180" w:type="dxa"/>
-              <w:left w:w="270" w:type="dxa"/>
-              <w:bottom w:w="180" w:type="dxa"/>
-              <w:right w:w="270" w:type="dxa"/>
-            </w:tcMar>
-            <w:vAlign w:val="center"/>
-          </w:tcPr>
-          <w:p>
-            <w:pPr>
-              <w:rPr>
-                <w:sz w:val="18"/>
-                <w:szCs w:val="21"/>
-              </w:rPr>
-            </w:pPr>
-            <w:r>
-              <w:rPr>
-                <w:sz w:val="18"/>
-                <w:szCs w:val="21"/>
-              </w:rPr>
-              <w:t>5.1.1</w:t>
-            </w:r>
-          </w:p>
-        </w:tc>
-        <w:tc>
-          <w:tcPr>
-            <w:tcW w:w="1016" w:type="pct"/>
-            <w:tcBorders>
-              <w:top w:val="nil"/>
-              <w:left w:val="nil"/>
-              <w:bottom w:val="nil"/>
-              <w:right w:val="nil"/>
-            </w:tcBorders>
-            <w:shd w:val="clear" w:color="auto" w:fill="FFFFFF"/>
-            <w:tcMar>
-              <w:top w:w="180" w:type="dxa"/>
-              <w:left w:w="270" w:type="dxa"/>
-              <w:bottom w:w="180" w:type="dxa"/>
-              <w:right w:w="270" w:type="dxa"/>
-            </w:tcMar>
-            <w:vAlign w:val="center"/>
-          </w:tcPr>
-          <w:p>
-            <w:pPr>
-              <w:rPr>
-                <w:sz w:val="18"/>
-                <w:szCs w:val="21"/>
-              </w:rPr>
-            </w:pPr>
-            <w:r>
-              <w:rPr>
-                <w:sz w:val="18"/>
-                <w:szCs w:val="21"/>
-              </w:rPr>
-              <w:t>汇总最终需求报告</w:t>
-            </w:r>
-          </w:p>
-        </w:tc>
-        <w:tc>
-          <w:tcPr>
-            <w:tcW w:w="981" w:type="pct"/>
-            <w:tcBorders>
-              <w:top w:val="nil"/>
-              <w:left w:val="nil"/>
-              <w:bottom w:val="nil"/>
-              <w:right w:val="nil"/>
-            </w:tcBorders>
-            <w:shd w:val="clear" w:color="auto" w:fill="FFFFFF"/>
-            <w:tcMar>
-              <w:top w:w="180" w:type="dxa"/>
-              <w:left w:w="270" w:type="dxa"/>
-              <w:bottom w:w="180" w:type="dxa"/>
-              <w:right w:w="270" w:type="dxa"/>
-            </w:tcMar>
-            <w:vAlign w:val="center"/>
-          </w:tcPr>
-          <w:p>
-            <w:pPr>
-              <w:rPr>
-                <w:sz w:val="18"/>
-                <w:szCs w:val="21"/>
-              </w:rPr>
-            </w:pPr>
-            <w:r>
-              <w:rPr>
-                <w:sz w:val="18"/>
-                <w:szCs w:val="21"/>
-              </w:rPr>
-              <w:t>需求清单、验证报告</w:t>
-            </w:r>
-          </w:p>
-        </w:tc>
-        <w:tc>
-          <w:tcPr>
-            <w:tcW w:w="1067" w:type="pct"/>
-            <w:tcBorders>
-              <w:top w:val="nil"/>
-              <w:left w:val="nil"/>
-              <w:bottom w:val="nil"/>
-              <w:right w:val="nil"/>
-            </w:tcBorders>
-            <w:shd w:val="clear" w:color="auto" w:fill="FFFFFF"/>
-            <w:tcMar>
-              <w:top w:w="180" w:type="dxa"/>
-              <w:left w:w="270" w:type="dxa"/>
-              <w:bottom w:w="180" w:type="dxa"/>
-              <w:right w:w="270" w:type="dxa"/>
-            </w:tcMar>
-            <w:vAlign w:val="center"/>
-          </w:tcPr>
-          <w:p>
-            <w:pPr>
-              <w:rPr>
-                <w:sz w:val="18"/>
-                <w:szCs w:val="21"/>
-              </w:rPr>
-            </w:pPr>
-            <w:r>
-              <w:rPr>
-                <w:sz w:val="18"/>
-                <w:szCs w:val="21"/>
-              </w:rPr>
-              <w:t>需求基线文档</w:t>
-            </w:r>
-          </w:p>
-        </w:tc>
-        <w:tc>
-          <w:tcPr>
-            <w:tcW w:w="1388" w:type="pct"/>
-            <w:tcBorders>
-              <w:top w:val="nil"/>
-              <w:left w:val="nil"/>
-              <w:bottom w:val="nil"/>
-              <w:right w:val="single" w:color="auto" w:sz="4" w:space="0"/>
-            </w:tcBorders>
-            <w:shd w:val="clear" w:color="auto" w:fill="FFFFFF"/>
-            <w:tcMar>
-              <w:top w:w="180" w:type="dxa"/>
-              <w:left w:w="270" w:type="dxa"/>
-              <w:bottom w:w="180" w:type="dxa"/>
-              <w:right w:w="270" w:type="dxa"/>
-            </w:tcMar>
-            <w:vAlign w:val="center"/>
-          </w:tcPr>
-          <w:p>
-            <w:pPr>
-              <w:rPr>
-                <w:sz w:val="18"/>
-                <w:szCs w:val="21"/>
-              </w:rPr>
-            </w:pPr>
-            <w:r>
-              <w:rPr>
-                <w:sz w:val="18"/>
-                <w:szCs w:val="21"/>
-              </w:rPr>
-              <w:t>基线文档版本明确，内容冻结</w:t>
-            </w:r>
-          </w:p>
-        </w:tc>
-      </w:tr>
-      <w:tr>
-        <w:tblPrEx>
-          <w:tblBorders>
-            <w:top w:val="none" w:color="auto" w:sz="0" w:space="0"/>
-            <w:left w:val="none" w:color="auto" w:sz="0" w:space="0"/>
-            <w:bottom w:val="none" w:color="auto" w:sz="0" w:space="0"/>
-            <w:right w:val="none" w:color="auto" w:sz="0" w:space="0"/>
-            <w:insideH w:val="none" w:color="auto" w:sz="0" w:space="0"/>
-            <w:insideV w:val="none" w:color="auto" w:sz="0" w:space="0"/>
-          </w:tblBorders>
-          <w:shd w:val="clear" w:color="auto" w:fill="FFFFFF"/>
-          <w:tblCellMar>
-            <w:top w:w="0" w:type="dxa"/>
-            <w:left w:w="0" w:type="dxa"/>
-            <w:bottom w:w="0" w:type="dxa"/>
-            <w:right w:w="0" w:type="dxa"/>
-          </w:tblCellMar>
-        </w:tblPrEx>
-        <w:trPr>
-          <w:trHeight w:val="0" w:hRule="atLeast"/>
-          <w:jc w:val="center"/>
-        </w:trPr>
-        <w:tc>
-          <w:tcPr>
-            <w:tcW w:w="547" w:type="pct"/>
-            <w:tcBorders>
-              <w:top w:val="nil"/>
-              <w:left w:val="single" w:color="auto" w:sz="4" w:space="0"/>
-              <w:bottom w:val="nil"/>
-              <w:right w:val="nil"/>
-            </w:tcBorders>
-            <w:shd w:val="clear" w:color="auto" w:fill="FFFFFF"/>
-            <w:tcMar>
-              <w:top w:w="180" w:type="dxa"/>
-              <w:left w:w="270" w:type="dxa"/>
-              <w:bottom w:w="180" w:type="dxa"/>
-              <w:right w:w="270" w:type="dxa"/>
-            </w:tcMar>
-            <w:vAlign w:val="center"/>
-          </w:tcPr>
-          <w:p>
-            <w:pPr>
-              <w:rPr>
-                <w:sz w:val="18"/>
-                <w:szCs w:val="21"/>
-              </w:rPr>
-            </w:pPr>
-            <w:r>
-              <w:rPr>
-                <w:sz w:val="18"/>
-                <w:szCs w:val="21"/>
-              </w:rPr>
-              <w:t>5.1.2</w:t>
-            </w:r>
-          </w:p>
-        </w:tc>
-        <w:tc>
-          <w:tcPr>
-            <w:tcW w:w="1016" w:type="pct"/>
-            <w:tcBorders>
-              <w:top w:val="nil"/>
-              <w:left w:val="nil"/>
-              <w:bottom w:val="nil"/>
-              <w:right w:val="nil"/>
-            </w:tcBorders>
-            <w:shd w:val="clear" w:color="auto" w:fill="FFFFFF"/>
-            <w:tcMar>
-              <w:top w:w="180" w:type="dxa"/>
-              <w:left w:w="270" w:type="dxa"/>
-              <w:bottom w:w="180" w:type="dxa"/>
-              <w:right w:w="270" w:type="dxa"/>
-            </w:tcMar>
-            <w:vAlign w:val="center"/>
-          </w:tcPr>
-          <w:p>
-            <w:pPr>
-              <w:rPr>
-                <w:sz w:val="18"/>
-                <w:szCs w:val="21"/>
-              </w:rPr>
-            </w:pPr>
-            <w:r>
-              <w:rPr>
-                <w:sz w:val="18"/>
-                <w:szCs w:val="21"/>
-              </w:rPr>
-              <w:t>总结需求获取与分析工作经验</w:t>
-            </w:r>
-          </w:p>
-        </w:tc>
-        <w:tc>
-          <w:tcPr>
-            <w:tcW w:w="981" w:type="pct"/>
-            <w:tcBorders>
-              <w:top w:val="nil"/>
-              <w:left w:val="nil"/>
-              <w:bottom w:val="nil"/>
-              <w:right w:val="nil"/>
-            </w:tcBorders>
-            <w:shd w:val="clear" w:color="auto" w:fill="FFFFFF"/>
-            <w:tcMar>
-              <w:top w:w="180" w:type="dxa"/>
-              <w:left w:w="270" w:type="dxa"/>
-              <w:bottom w:w="180" w:type="dxa"/>
-              <w:right w:w="270" w:type="dxa"/>
-            </w:tcMar>
-            <w:vAlign w:val="center"/>
-          </w:tcPr>
-          <w:p>
-            <w:pPr>
-              <w:rPr>
-                <w:sz w:val="18"/>
-                <w:szCs w:val="21"/>
-              </w:rPr>
-            </w:pPr>
-            <w:r>
-              <w:rPr>
-                <w:sz w:val="18"/>
-                <w:szCs w:val="21"/>
-              </w:rPr>
-              <w:t>执行记录、监控数据</w:t>
-            </w:r>
-          </w:p>
-        </w:tc>
-        <w:tc>
-          <w:tcPr>
-            <w:tcW w:w="1067" w:type="pct"/>
-            <w:tcBorders>
-              <w:top w:val="nil"/>
-              <w:left w:val="nil"/>
-              <w:bottom w:val="nil"/>
-              <w:right w:val="nil"/>
-            </w:tcBorders>
-            <w:shd w:val="clear" w:color="auto" w:fill="FFFFFF"/>
-            <w:tcMar>
-              <w:top w:w="180" w:type="dxa"/>
-              <w:left w:w="270" w:type="dxa"/>
-              <w:bottom w:w="180" w:type="dxa"/>
-              <w:right w:w="270" w:type="dxa"/>
-            </w:tcMar>
-            <w:vAlign w:val="center"/>
-          </w:tcPr>
-          <w:p>
-            <w:pPr>
-              <w:rPr>
-                <w:sz w:val="18"/>
-                <w:szCs w:val="21"/>
-              </w:rPr>
-            </w:pPr>
-            <w:r>
-              <w:rPr>
-                <w:sz w:val="18"/>
-                <w:szCs w:val="21"/>
-              </w:rPr>
-              <w:t>经验总结文档</w:t>
-            </w:r>
-          </w:p>
-        </w:tc>
-        <w:tc>
-          <w:tcPr>
-            <w:tcW w:w="1388" w:type="pct"/>
-            <w:tcBorders>
-              <w:top w:val="nil"/>
-              <w:left w:val="nil"/>
-              <w:bottom w:val="nil"/>
-              <w:right w:val="single" w:color="auto" w:sz="4" w:space="0"/>
-            </w:tcBorders>
-            <w:shd w:val="clear" w:color="auto" w:fill="FFFFFF"/>
-            <w:tcMar>
-              <w:top w:w="180" w:type="dxa"/>
-              <w:left w:w="270" w:type="dxa"/>
-              <w:bottom w:w="180" w:type="dxa"/>
-              <w:right w:w="270" w:type="dxa"/>
-            </w:tcMar>
-            <w:vAlign w:val="center"/>
-          </w:tcPr>
-          <w:p>
-            <w:pPr>
-              <w:rPr>
-                <w:sz w:val="18"/>
-                <w:szCs w:val="21"/>
-              </w:rPr>
-            </w:pPr>
-            <w:r>
-              <w:rPr>
-                <w:sz w:val="18"/>
-                <w:szCs w:val="21"/>
-              </w:rPr>
-              <w:t>总结覆盖方法论、工具、团队协作等维度</w:t>
-            </w:r>
-          </w:p>
-        </w:tc>
-      </w:tr>
-      <w:tr>
-        <w:tblPrEx>
-          <w:tblBorders>
-            <w:top w:val="none" w:color="auto" w:sz="0" w:space="0"/>
-            <w:left w:val="none" w:color="auto" w:sz="0" w:space="0"/>
-            <w:bottom w:val="none" w:color="auto" w:sz="0" w:space="0"/>
-            <w:right w:val="none" w:color="auto" w:sz="0" w:space="0"/>
-            <w:insideH w:val="none" w:color="auto" w:sz="0" w:space="0"/>
-            <w:insideV w:val="none" w:color="auto" w:sz="0" w:space="0"/>
-          </w:tblBorders>
-          <w:tblCellMar>
-            <w:top w:w="0" w:type="dxa"/>
-            <w:left w:w="0" w:type="dxa"/>
-            <w:bottom w:w="0" w:type="dxa"/>
-            <w:right w:w="0" w:type="dxa"/>
-          </w:tblCellMar>
-        </w:tblPrEx>
-        <w:trPr>
-          <w:trHeight w:val="0" w:hRule="atLeast"/>
-          <w:jc w:val="center"/>
-        </w:trPr>
-        <w:tc>
-          <w:tcPr>
-            <w:tcW w:w="547" w:type="pct"/>
-            <w:tcBorders>
-              <w:top w:val="nil"/>
-              <w:left w:val="single" w:color="auto" w:sz="4" w:space="0"/>
-              <w:bottom w:val="nil"/>
-              <w:right w:val="nil"/>
-            </w:tcBorders>
-            <w:shd w:val="clear" w:color="auto" w:fill="FFFFFF"/>
-            <w:tcMar>
-              <w:top w:w="180" w:type="dxa"/>
-              <w:left w:w="270" w:type="dxa"/>
-              <w:bottom w:w="180" w:type="dxa"/>
-              <w:right w:w="270" w:type="dxa"/>
-            </w:tcMar>
-            <w:vAlign w:val="center"/>
-          </w:tcPr>
-          <w:p>
-            <w:pPr>
-              <w:rPr>
-                <w:sz w:val="18"/>
-                <w:szCs w:val="21"/>
-              </w:rPr>
-            </w:pPr>
-            <w:r>
-              <w:rPr>
-                <w:sz w:val="18"/>
-                <w:szCs w:val="21"/>
-              </w:rPr>
-              <w:t>5.2</w:t>
-            </w:r>
-          </w:p>
-        </w:tc>
-        <w:tc>
-          <w:tcPr>
-            <w:tcW w:w="1016" w:type="pct"/>
-            <w:tcBorders>
-              <w:top w:val="nil"/>
-              <w:left w:val="nil"/>
-              <w:bottom w:val="nil"/>
-              <w:right w:val="nil"/>
-            </w:tcBorders>
-            <w:shd w:val="clear" w:color="auto" w:fill="FFFFFF"/>
-            <w:tcMar>
-              <w:top w:w="180" w:type="dxa"/>
-              <w:left w:w="270" w:type="dxa"/>
-              <w:bottom w:w="180" w:type="dxa"/>
-              <w:right w:w="270" w:type="dxa"/>
-            </w:tcMar>
-            <w:vAlign w:val="center"/>
-          </w:tcPr>
-          <w:p>
-            <w:pPr>
-              <w:rPr>
-                <w:sz w:val="18"/>
-                <w:szCs w:val="21"/>
-              </w:rPr>
-            </w:pPr>
-            <w:r>
-              <w:rPr>
-                <w:sz w:val="18"/>
-                <w:szCs w:val="21"/>
-              </w:rPr>
-              <w:t>需求验证与管理收尾</w:t>
-            </w:r>
-          </w:p>
-        </w:tc>
-        <w:tc>
-          <w:tcPr>
-            <w:tcW w:w="981" w:type="pct"/>
-            <w:tcBorders>
-              <w:top w:val="nil"/>
-              <w:left w:val="nil"/>
-              <w:bottom w:val="nil"/>
-              <w:right w:val="nil"/>
-            </w:tcBorders>
-            <w:shd w:val="clear" w:color="auto" w:fill="FFFFFF"/>
-            <w:tcMar>
-              <w:top w:w="180" w:type="dxa"/>
-              <w:left w:w="270" w:type="dxa"/>
-              <w:bottom w:w="180" w:type="dxa"/>
-              <w:right w:w="270" w:type="dxa"/>
-            </w:tcMar>
-            <w:vAlign w:val="center"/>
-          </w:tcPr>
-          <w:p>
-            <w:pPr>
-              <w:rPr>
-                <w:sz w:val="18"/>
-                <w:szCs w:val="21"/>
-              </w:rPr>
-            </w:pPr>
-            <w:r>
-              <w:rPr>
-                <w:sz w:val="18"/>
-                <w:szCs w:val="21"/>
-              </w:rPr>
-              <w:t>跟踪矩阵、变更记录</w:t>
-            </w:r>
-          </w:p>
-        </w:tc>
-        <w:tc>
-          <w:tcPr>
-            <w:tcW w:w="1067" w:type="pct"/>
-            <w:tcBorders>
-              <w:top w:val="nil"/>
-              <w:left w:val="nil"/>
-              <w:bottom w:val="nil"/>
-              <w:right w:val="nil"/>
-            </w:tcBorders>
-            <w:shd w:val="clear" w:color="auto" w:fill="FFFFFF"/>
-            <w:tcMar>
-              <w:top w:w="180" w:type="dxa"/>
-              <w:left w:w="270" w:type="dxa"/>
-              <w:bottom w:w="180" w:type="dxa"/>
-              <w:right w:w="270" w:type="dxa"/>
-            </w:tcMar>
-            <w:vAlign w:val="center"/>
-          </w:tcPr>
-          <w:p>
-            <w:pPr>
-              <w:rPr>
-                <w:sz w:val="18"/>
-                <w:szCs w:val="21"/>
-              </w:rPr>
-            </w:pPr>
-            <w:r>
-              <w:rPr>
-                <w:sz w:val="18"/>
-                <w:szCs w:val="21"/>
-              </w:rPr>
-              <w:t>需求管理总结报告</w:t>
-            </w:r>
-          </w:p>
-        </w:tc>
-        <w:tc>
-          <w:tcPr>
-            <w:tcW w:w="1388" w:type="pct"/>
-            <w:tcBorders>
-              <w:top w:val="nil"/>
-              <w:left w:val="nil"/>
-              <w:bottom w:val="nil"/>
-              <w:right w:val="single" w:color="auto" w:sz="4" w:space="0"/>
-            </w:tcBorders>
-            <w:shd w:val="clear" w:color="auto" w:fill="FFFFFF"/>
-            <w:tcMar>
-              <w:top w:w="180" w:type="dxa"/>
-              <w:left w:w="270" w:type="dxa"/>
-              <w:bottom w:w="180" w:type="dxa"/>
-              <w:right w:w="270" w:type="dxa"/>
-            </w:tcMar>
-            <w:vAlign w:val="center"/>
-          </w:tcPr>
-          <w:p>
-            <w:pPr>
-              <w:rPr>
-                <w:sz w:val="18"/>
-                <w:szCs w:val="21"/>
-              </w:rPr>
-            </w:pPr>
-            <w:r>
-              <w:rPr>
-                <w:sz w:val="18"/>
-                <w:szCs w:val="21"/>
-              </w:rPr>
-              <w:t>报告包含流程优化建议，可复用性强</w:t>
-            </w:r>
-          </w:p>
-        </w:tc>
-      </w:tr>
-      <w:tr>
-        <w:tblPrEx>
-          <w:tblBorders>
-            <w:top w:val="none" w:color="auto" w:sz="0" w:space="0"/>
-            <w:left w:val="none" w:color="auto" w:sz="0" w:space="0"/>
-            <w:bottom w:val="none" w:color="auto" w:sz="0" w:space="0"/>
-            <w:right w:val="none" w:color="auto" w:sz="0" w:space="0"/>
-            <w:insideH w:val="none" w:color="auto" w:sz="0" w:space="0"/>
-            <w:insideV w:val="none" w:color="auto" w:sz="0" w:space="0"/>
-          </w:tblBorders>
-          <w:shd w:val="clear" w:color="auto" w:fill="FFFFFF"/>
-          <w:tblCellMar>
-            <w:top w:w="0" w:type="dxa"/>
-            <w:left w:w="0" w:type="dxa"/>
-            <w:bottom w:w="0" w:type="dxa"/>
-            <w:right w:w="0" w:type="dxa"/>
-          </w:tblCellMar>
-        </w:tblPrEx>
-        <w:trPr>
-          <w:trHeight w:val="0" w:hRule="atLeast"/>
-          <w:jc w:val="center"/>
-        </w:trPr>
-        <w:tc>
-          <w:tcPr>
-            <w:tcW w:w="547" w:type="pct"/>
-            <w:tcBorders>
-              <w:top w:val="nil"/>
-              <w:left w:val="single" w:color="auto" w:sz="4" w:space="0"/>
-              <w:bottom w:val="nil"/>
-              <w:right w:val="nil"/>
-            </w:tcBorders>
-            <w:shd w:val="clear" w:color="auto" w:fill="FFFFFF"/>
-            <w:tcMar>
-              <w:top w:w="180" w:type="dxa"/>
-              <w:left w:w="270" w:type="dxa"/>
-              <w:bottom w:w="180" w:type="dxa"/>
-              <w:right w:w="270" w:type="dxa"/>
-            </w:tcMar>
-            <w:vAlign w:val="center"/>
-          </w:tcPr>
-          <w:p>
-            <w:pPr>
-              <w:rPr>
-                <w:sz w:val="18"/>
-                <w:szCs w:val="21"/>
-              </w:rPr>
-            </w:pPr>
-            <w:r>
-              <w:rPr>
-                <w:sz w:val="18"/>
-                <w:szCs w:val="21"/>
-              </w:rPr>
-              <w:t>5.2.1</w:t>
-            </w:r>
-          </w:p>
-        </w:tc>
-        <w:tc>
-          <w:tcPr>
-            <w:tcW w:w="1016" w:type="pct"/>
-            <w:tcBorders>
-              <w:top w:val="nil"/>
-              <w:left w:val="nil"/>
-              <w:bottom w:val="nil"/>
-              <w:right w:val="nil"/>
-            </w:tcBorders>
-            <w:shd w:val="clear" w:color="auto" w:fill="FFFFFF"/>
-            <w:tcMar>
-              <w:top w:w="180" w:type="dxa"/>
-              <w:left w:w="270" w:type="dxa"/>
-              <w:bottom w:w="180" w:type="dxa"/>
-              <w:right w:w="270" w:type="dxa"/>
-            </w:tcMar>
-            <w:vAlign w:val="center"/>
-          </w:tcPr>
-          <w:p>
-            <w:pPr>
-              <w:rPr>
-                <w:sz w:val="18"/>
-                <w:szCs w:val="21"/>
-              </w:rPr>
-            </w:pPr>
-            <w:r>
-              <w:rPr>
-                <w:sz w:val="18"/>
-                <w:szCs w:val="21"/>
-              </w:rPr>
-              <w:t>审核需求文档完整性与准确性</w:t>
-            </w:r>
-          </w:p>
-        </w:tc>
-        <w:tc>
-          <w:tcPr>
-            <w:tcW w:w="981" w:type="pct"/>
-            <w:tcBorders>
-              <w:top w:val="nil"/>
-              <w:left w:val="nil"/>
-              <w:bottom w:val="nil"/>
-              <w:right w:val="nil"/>
-            </w:tcBorders>
-            <w:shd w:val="clear" w:color="auto" w:fill="FFFFFF"/>
-            <w:tcMar>
-              <w:top w:w="180" w:type="dxa"/>
-              <w:left w:w="270" w:type="dxa"/>
-              <w:bottom w:w="180" w:type="dxa"/>
-              <w:right w:w="270" w:type="dxa"/>
-            </w:tcMar>
-            <w:vAlign w:val="center"/>
-          </w:tcPr>
-          <w:p>
-            <w:pPr>
-              <w:rPr>
-                <w:sz w:val="18"/>
-                <w:szCs w:val="21"/>
-              </w:rPr>
-            </w:pPr>
-            <w:r>
-              <w:rPr>
-                <w:sz w:val="18"/>
-                <w:szCs w:val="21"/>
-              </w:rPr>
-              <w:t>需求文档、验收标准</w:t>
-            </w:r>
-          </w:p>
-        </w:tc>
-        <w:tc>
-          <w:tcPr>
-            <w:tcW w:w="1067" w:type="pct"/>
-            <w:tcBorders>
-              <w:top w:val="nil"/>
-              <w:left w:val="nil"/>
-              <w:bottom w:val="nil"/>
-              <w:right w:val="nil"/>
-            </w:tcBorders>
-            <w:shd w:val="clear" w:color="auto" w:fill="FFFFFF"/>
-            <w:tcMar>
-              <w:top w:w="180" w:type="dxa"/>
-              <w:left w:w="270" w:type="dxa"/>
-              <w:bottom w:w="180" w:type="dxa"/>
-              <w:right w:w="270" w:type="dxa"/>
-            </w:tcMar>
-            <w:vAlign w:val="center"/>
-          </w:tcPr>
-          <w:p>
-            <w:pPr>
-              <w:rPr>
-                <w:sz w:val="18"/>
-                <w:szCs w:val="21"/>
-              </w:rPr>
-            </w:pPr>
-            <w:r>
-              <w:rPr>
-                <w:sz w:val="18"/>
-                <w:szCs w:val="21"/>
-              </w:rPr>
-              <w:t>文档验收报告</w:t>
-            </w:r>
-          </w:p>
-        </w:tc>
-        <w:tc>
-          <w:tcPr>
-            <w:tcW w:w="1388" w:type="pct"/>
-            <w:tcBorders>
-              <w:top w:val="nil"/>
-              <w:left w:val="nil"/>
-              <w:bottom w:val="nil"/>
-              <w:right w:val="single" w:color="auto" w:sz="4" w:space="0"/>
-            </w:tcBorders>
-            <w:shd w:val="clear" w:color="auto" w:fill="FFFFFF"/>
-            <w:tcMar>
-              <w:top w:w="180" w:type="dxa"/>
-              <w:left w:w="270" w:type="dxa"/>
-              <w:bottom w:w="180" w:type="dxa"/>
-              <w:right w:w="270" w:type="dxa"/>
-            </w:tcMar>
-            <w:vAlign w:val="center"/>
-          </w:tcPr>
-          <w:p>
-            <w:pPr>
-              <w:rPr>
-                <w:sz w:val="18"/>
-                <w:szCs w:val="21"/>
-              </w:rPr>
-            </w:pPr>
-            <w:r>
-              <w:rPr>
-                <w:sz w:val="18"/>
-                <w:szCs w:val="21"/>
-              </w:rPr>
-              <w:t>验收通过率 100%，无重大缺陷</w:t>
-            </w:r>
-          </w:p>
-        </w:tc>
-      </w:tr>
-      <w:tr>
-        <w:tblPrEx>
-          <w:tblBorders>
-            <w:top w:val="none" w:color="auto" w:sz="0" w:space="0"/>
-            <w:left w:val="none" w:color="auto" w:sz="0" w:space="0"/>
-            <w:bottom w:val="none" w:color="auto" w:sz="0" w:space="0"/>
-            <w:right w:val="none" w:color="auto" w:sz="0" w:space="0"/>
-            <w:insideH w:val="none" w:color="auto" w:sz="0" w:space="0"/>
-            <w:insideV w:val="none" w:color="auto" w:sz="0" w:space="0"/>
-          </w:tblBorders>
-          <w:shd w:val="clear" w:color="auto" w:fill="FFFFFF"/>
-          <w:tblCellMar>
-            <w:top w:w="0" w:type="dxa"/>
-            <w:left w:w="0" w:type="dxa"/>
-            <w:bottom w:w="0" w:type="dxa"/>
-            <w:right w:w="0" w:type="dxa"/>
-          </w:tblCellMar>
-        </w:tblPrEx>
-        <w:trPr>
-          <w:trHeight w:val="0" w:hRule="atLeast"/>
-          <w:jc w:val="center"/>
-        </w:trPr>
-        <w:tc>
-          <w:tcPr>
-            <w:tcW w:w="547" w:type="pct"/>
-            <w:tcBorders>
-              <w:top w:val="nil"/>
-              <w:left w:val="single" w:color="auto" w:sz="4" w:space="0"/>
-              <w:bottom w:val="nil"/>
-              <w:right w:val="nil"/>
-            </w:tcBorders>
-            <w:shd w:val="clear" w:color="auto" w:fill="FFFFFF"/>
-            <w:tcMar>
-              <w:top w:w="180" w:type="dxa"/>
-              <w:left w:w="270" w:type="dxa"/>
-              <w:bottom w:w="180" w:type="dxa"/>
-              <w:right w:w="270" w:type="dxa"/>
-            </w:tcMar>
-            <w:vAlign w:val="center"/>
-          </w:tcPr>
-          <w:p>
-            <w:pPr>
-              <w:rPr>
-                <w:sz w:val="18"/>
-                <w:szCs w:val="21"/>
-              </w:rPr>
-            </w:pPr>
-            <w:r>
-              <w:rPr>
-                <w:sz w:val="18"/>
-                <w:szCs w:val="21"/>
-              </w:rPr>
-              <w:t>5.2.2</w:t>
-            </w:r>
-          </w:p>
-        </w:tc>
-        <w:tc>
-          <w:tcPr>
-            <w:tcW w:w="1016" w:type="pct"/>
-            <w:tcBorders>
-              <w:top w:val="nil"/>
-              <w:left w:val="nil"/>
-              <w:bottom w:val="nil"/>
-              <w:right w:val="nil"/>
-            </w:tcBorders>
-            <w:shd w:val="clear" w:color="auto" w:fill="FFFFFF"/>
-            <w:tcMar>
-              <w:top w:w="180" w:type="dxa"/>
-              <w:left w:w="270" w:type="dxa"/>
-              <w:bottom w:w="180" w:type="dxa"/>
-              <w:right w:w="270" w:type="dxa"/>
-            </w:tcMar>
-            <w:vAlign w:val="center"/>
-          </w:tcPr>
-          <w:p>
-            <w:pPr>
-              <w:rPr>
-                <w:sz w:val="18"/>
-                <w:szCs w:val="21"/>
-              </w:rPr>
-            </w:pPr>
-            <w:r>
-              <w:rPr>
-                <w:sz w:val="18"/>
-                <w:szCs w:val="21"/>
-              </w:rPr>
-              <w:t>整理需求跟踪矩阵资料</w:t>
-            </w:r>
-          </w:p>
-        </w:tc>
-        <w:tc>
-          <w:tcPr>
-            <w:tcW w:w="981" w:type="pct"/>
-            <w:tcBorders>
-              <w:top w:val="nil"/>
-              <w:left w:val="nil"/>
-              <w:bottom w:val="nil"/>
-              <w:right w:val="nil"/>
-            </w:tcBorders>
-            <w:shd w:val="clear" w:color="auto" w:fill="FFFFFF"/>
-            <w:tcMar>
-              <w:top w:w="180" w:type="dxa"/>
-              <w:left w:w="270" w:type="dxa"/>
-              <w:bottom w:w="180" w:type="dxa"/>
-              <w:right w:w="270" w:type="dxa"/>
-            </w:tcMar>
-            <w:vAlign w:val="center"/>
-          </w:tcPr>
-          <w:p>
-            <w:pPr>
-              <w:rPr>
-                <w:sz w:val="18"/>
-                <w:szCs w:val="21"/>
-              </w:rPr>
-            </w:pPr>
-            <w:r>
-              <w:rPr>
-                <w:sz w:val="18"/>
-                <w:szCs w:val="21"/>
-              </w:rPr>
-              <w:t>跟踪矩阵、阶段交付物</w:t>
-            </w:r>
-          </w:p>
-        </w:tc>
-        <w:tc>
-          <w:tcPr>
-            <w:tcW w:w="1067" w:type="pct"/>
-            <w:tcBorders>
-              <w:top w:val="nil"/>
-              <w:left w:val="nil"/>
-              <w:bottom w:val="nil"/>
-              <w:right w:val="nil"/>
-            </w:tcBorders>
-            <w:shd w:val="clear" w:color="auto" w:fill="FFFFFF"/>
-            <w:tcMar>
-              <w:top w:w="180" w:type="dxa"/>
-              <w:left w:w="270" w:type="dxa"/>
-              <w:bottom w:w="180" w:type="dxa"/>
-              <w:right w:w="270" w:type="dxa"/>
-            </w:tcMar>
-            <w:vAlign w:val="center"/>
-          </w:tcPr>
-          <w:p>
-            <w:pPr>
-              <w:rPr>
-                <w:sz w:val="18"/>
-                <w:szCs w:val="21"/>
-              </w:rPr>
-            </w:pPr>
-            <w:r>
-              <w:rPr>
-                <w:sz w:val="18"/>
-                <w:szCs w:val="21"/>
-              </w:rPr>
-              <w:t>跟踪资料归档</w:t>
-            </w:r>
-          </w:p>
-        </w:tc>
-        <w:tc>
-          <w:tcPr>
-            <w:tcW w:w="1388" w:type="pct"/>
-            <w:tcBorders>
-              <w:top w:val="nil"/>
-              <w:left w:val="nil"/>
-              <w:bottom w:val="nil"/>
-              <w:right w:val="single" w:color="auto" w:sz="4" w:space="0"/>
-            </w:tcBorders>
-            <w:shd w:val="clear" w:color="auto" w:fill="FFFFFF"/>
-            <w:tcMar>
-              <w:top w:w="180" w:type="dxa"/>
-              <w:left w:w="270" w:type="dxa"/>
-              <w:bottom w:w="180" w:type="dxa"/>
-              <w:right w:w="270" w:type="dxa"/>
-            </w:tcMar>
-            <w:vAlign w:val="center"/>
-          </w:tcPr>
-          <w:p>
-            <w:pPr>
-              <w:rPr>
-                <w:sz w:val="18"/>
-                <w:szCs w:val="21"/>
-              </w:rPr>
-            </w:pPr>
-            <w:r>
-              <w:rPr>
-                <w:sz w:val="18"/>
-                <w:szCs w:val="21"/>
-              </w:rPr>
-              <w:t>归档格式规范，检索便捷</w:t>
-            </w:r>
-          </w:p>
-        </w:tc>
-      </w:tr>
-      <w:tr>
-        <w:tblPrEx>
-          <w:tblBorders>
-            <w:top w:val="none" w:color="auto" w:sz="0" w:space="0"/>
-            <w:left w:val="none" w:color="auto" w:sz="0" w:space="0"/>
-            <w:bottom w:val="none" w:color="auto" w:sz="0" w:space="0"/>
-            <w:right w:val="none" w:color="auto" w:sz="0" w:space="0"/>
-            <w:insideH w:val="none" w:color="auto" w:sz="0" w:space="0"/>
-            <w:insideV w:val="none" w:color="auto" w:sz="0" w:space="0"/>
-          </w:tblBorders>
           <w:tblCellMar>
             <w:top w:w="0" w:type="dxa"/>
             <w:left w:w="0" w:type="dxa"/>
@@ -10597,6 +10588,7 @@
             <w:insideH w:val="single" w:color="auto" w:sz="4" w:space="0"/>
             <w:insideV w:val="single" w:color="auto" w:sz="4" w:space="0"/>
           </w:tblBorders>
+          <w:shd w:val="clear" w:color="auto" w:fill="FFFFFF"/>
           <w:tblCellMar>
             <w:top w:w="0" w:type="dxa"/>
             <w:left w:w="0" w:type="dxa"/>
@@ -10851,6 +10843,7 @@
             <w:insideH w:val="single" w:color="auto" w:sz="4" w:space="0"/>
             <w:insideV w:val="single" w:color="auto" w:sz="4" w:space="0"/>
           </w:tblBorders>
+          <w:shd w:val="clear" w:color="auto" w:fill="FFFFFF"/>
           <w:tblCellMar>
             <w:top w:w="0" w:type="dxa"/>
             <w:left w:w="0" w:type="dxa"/>
@@ -11119,6 +11112,7 @@
             <w:insideH w:val="single" w:color="auto" w:sz="4" w:space="0"/>
             <w:insideV w:val="single" w:color="auto" w:sz="4" w:space="0"/>
           </w:tblBorders>
+          <w:shd w:val="clear" w:color="auto" w:fill="FFFFFF"/>
           <w:tblCellMar>
             <w:top w:w="0" w:type="dxa"/>
             <w:left w:w="0" w:type="dxa"/>
@@ -12841,36 +12835,6 @@
                 <w:szCs w:val="20"/>
               </w:rPr>
             </w:pPr>
-            <w:r>
-              <w:rPr>
-                <w:rFonts w:ascii="Segoe UI" w:hAnsi="Segoe UI" w:eastAsia="宋体" w:cs="Segoe UI"/>
-                <w:color w:val="222222"/>
-                <w:kern w:val="0"/>
-                <w:sz w:val="20"/>
-                <w:szCs w:val="20"/>
-              </w:rPr>
-              <w:t>- 每两周一次：线下会议 + 会议纪要</w:t>
-            </w:r>
-            <w:r>
-              <w:rPr>
-                <w:rFonts w:ascii="Segoe UI" w:hAnsi="Segoe UI" w:eastAsia="宋体" w:cs="Segoe UI"/>
-                <w:color w:val="222222"/>
-                <w:kern w:val="0"/>
-                <w:sz w:val="20"/>
-                <w:szCs w:val="20"/>
-              </w:rPr>
-              <w:br w:type="textWrapping"/>
-            </w:r>
-            <w:r>
-              <w:rPr>
-                <w:rFonts w:ascii="Segoe UI" w:hAnsi="Segoe UI" w:eastAsia="宋体" w:cs="Segoe UI"/>
-                <w:color w:val="222222"/>
-                <w:kern w:val="0"/>
-                <w:sz w:val="20"/>
-                <w:szCs w:val="20"/>
-              </w:rPr>
-              <w:t>- 重点：政策文档更新、问答内容审核反馈</w:t>
-            </w:r>
           </w:p>
         </w:tc>
       </w:tr>
@@ -13019,43 +12983,77 @@
               <w:widowControl/>
               <w:jc w:val="left"/>
               <w:rPr>
-                <w:rFonts w:ascii="Segoe UI" w:hAnsi="Segoe UI" w:eastAsia="宋体" w:cs="Segoe UI"/>
+                <w:rFonts w:hint="eastAsia" w:ascii="Segoe UI" w:hAnsi="Segoe UI" w:eastAsia="宋体" w:cs="Segoe UI"/>
                 <w:color w:val="222222"/>
                 <w:kern w:val="0"/>
                 <w:sz w:val="20"/>
                 <w:szCs w:val="20"/>
-              </w:rPr>
-            </w:pPr>
-            <w:r>
-              <w:rPr>
-                <w:rFonts w:ascii="Segoe UI" w:hAnsi="Segoe UI" w:eastAsia="宋体" w:cs="Segoe UI"/>
+                <w:lang w:val="en-US" w:eastAsia="zh-CN"/>
+              </w:rPr>
+            </w:pPr>
+            <w:r>
+              <w:rPr>
+                <w:rFonts w:hint="eastAsia" w:ascii="Segoe UI" w:hAnsi="Segoe UI" w:eastAsia="宋体" w:cs="Segoe UI"/>
                 <w:color w:val="222222"/>
                 <w:kern w:val="0"/>
                 <w:sz w:val="20"/>
                 <w:szCs w:val="20"/>
-              </w:rPr>
-              <w:t>- 每轮测试后：线上问卷 + 焦点小组</w:t>
-            </w:r>
-            <w:r>
-              <w:rPr>
-                <w:rFonts w:ascii="Segoe UI" w:hAnsi="Segoe UI" w:eastAsia="宋体" w:cs="Segoe UI"/>
+                <w:lang w:val="en-US" w:eastAsia="zh-CN"/>
+              </w:rPr>
+              <w:t>班主任：13606502077</w:t>
+            </w:r>
+          </w:p>
+          <w:p>
+            <w:pPr>
+              <w:widowControl/>
+              <w:jc w:val="left"/>
+              <w:rPr>
+                <w:rFonts w:hint="eastAsia" w:ascii="Segoe UI" w:hAnsi="Segoe UI" w:eastAsia="宋体" w:cs="Segoe UI"/>
                 <w:color w:val="222222"/>
                 <w:kern w:val="0"/>
                 <w:sz w:val="20"/>
                 <w:szCs w:val="20"/>
-              </w:rPr>
-              <w:br w:type="textWrapping"/>
-            </w:r>
-            <w:r>
-              <w:rPr>
-                <w:rFonts w:ascii="Segoe UI" w:hAnsi="Segoe UI" w:eastAsia="宋体" w:cs="Segoe UI"/>
+                <w:lang w:val="en-US" w:eastAsia="zh-CN"/>
+              </w:rPr>
+            </w:pPr>
+            <w:r>
+              <w:rPr>
+                <w:rFonts w:hint="eastAsia" w:ascii="Segoe UI" w:hAnsi="Segoe UI" w:eastAsia="宋体" w:cs="Segoe UI"/>
                 <w:color w:val="222222"/>
                 <w:kern w:val="0"/>
                 <w:sz w:val="20"/>
                 <w:szCs w:val="20"/>
-              </w:rPr>
-              <w:t>- 重点：界面交互体验、高频问题优化</w:t>
-            </w:r>
+                <w:lang w:val="en-US" w:eastAsia="zh-CN"/>
+              </w:rPr>
+              <w:t>李ll辅导员：18757586421</w:t>
+            </w:r>
+          </w:p>
+          <w:p>
+            <w:pPr>
+              <w:widowControl/>
+              <w:jc w:val="left"/>
+              <w:rPr>
+                <w:rFonts w:hint="default" w:ascii="Segoe UI" w:hAnsi="Segoe UI" w:eastAsia="宋体" w:cs="Segoe UI"/>
+                <w:color w:val="222222"/>
+                <w:kern w:val="0"/>
+                <w:sz w:val="20"/>
+                <w:szCs w:val="20"/>
+                <w:lang w:val="en-US" w:eastAsia="zh-CN"/>
+              </w:rPr>
+            </w:pPr>
+            <w:r>
+              <w:rPr>
+                <w:rFonts w:hint="eastAsia" w:ascii="Segoe UI" w:hAnsi="Segoe UI" w:eastAsia="宋体" w:cs="Segoe UI"/>
+                <w:color w:val="222222"/>
+                <w:kern w:val="0"/>
+                <w:sz w:val="20"/>
+                <w:szCs w:val="20"/>
+                <w:lang w:val="en-US" w:eastAsia="zh-CN"/>
+              </w:rPr>
+              <w:t>多同学问卷调查</w:t>
+            </w:r>
+            <w:bookmarkStart w:id="19" w:name="_GoBack"/>
+            <w:bookmarkEnd w:id="19"/>
           </w:p>
         </w:tc>
       </w:tr>
@@ -13204,42 +13202,99 @@
               <w:widowControl/>
               <w:jc w:val="left"/>
               <w:rPr>
-                <w:rFonts w:ascii="Segoe UI" w:hAnsi="Segoe UI" w:eastAsia="宋体" w:cs="Segoe UI"/>
+                <w:rFonts w:hint="eastAsia" w:ascii="Segoe UI" w:hAnsi="Segoe UI" w:eastAsia="宋体" w:cs="Segoe UI"/>
                 <w:color w:val="222222"/>
                 <w:kern w:val="0"/>
                 <w:sz w:val="20"/>
                 <w:szCs w:val="20"/>
-              </w:rPr>
-            </w:pPr>
-            <w:r>
-              <w:rPr>
-                <w:rFonts w:ascii="Segoe UI" w:hAnsi="Segoe UI" w:eastAsia="宋体" w:cs="Segoe UI"/>
+                <w:lang w:val="en-US" w:eastAsia="zh-CN"/>
+              </w:rPr>
+            </w:pPr>
+            <w:r>
+              <w:rPr>
+                <w:rFonts w:hint="eastAsia" w:ascii="Segoe UI" w:hAnsi="Segoe UI" w:eastAsia="宋体" w:cs="Segoe UI"/>
                 <w:color w:val="222222"/>
                 <w:kern w:val="0"/>
                 <w:sz w:val="20"/>
                 <w:szCs w:val="20"/>
-              </w:rPr>
-              <w:t>- 每日：10 分钟站会（钉钉 / 线下）</w:t>
-            </w:r>
-            <w:r>
-              <w:rPr>
-                <w:rFonts w:ascii="Segoe UI" w:hAnsi="Segoe UI" w:eastAsia="宋体" w:cs="Segoe UI"/>
+                <w:lang w:val="en-US" w:eastAsia="zh-CN"/>
+              </w:rPr>
+              <w:t>阮精特：15158765265</w:t>
+            </w:r>
+          </w:p>
+          <w:p>
+            <w:pPr>
+              <w:widowControl/>
+              <w:jc w:val="left"/>
+              <w:rPr>
+                <w:rFonts w:hint="eastAsia" w:ascii="Segoe UI" w:hAnsi="Segoe UI" w:eastAsia="宋体" w:cs="Segoe UI"/>
                 <w:color w:val="222222"/>
                 <w:kern w:val="0"/>
                 <w:sz w:val="20"/>
                 <w:szCs w:val="20"/>
-              </w:rPr>
-              <w:br w:type="textWrapping"/>
-            </w:r>
-            <w:r>
-              <w:rPr>
-                <w:rFonts w:ascii="Segoe UI" w:hAnsi="Segoe UI" w:eastAsia="宋体" w:cs="Segoe UI"/>
+                <w:lang w:val="en-US" w:eastAsia="zh-CN"/>
+              </w:rPr>
+            </w:pPr>
+            <w:r>
+              <w:rPr>
+                <w:rFonts w:hint="eastAsia" w:ascii="Segoe UI" w:hAnsi="Segoe UI" w:eastAsia="宋体" w:cs="Segoe UI"/>
                 <w:color w:val="222222"/>
                 <w:kern w:val="0"/>
                 <w:sz w:val="20"/>
                 <w:szCs w:val="20"/>
-              </w:rPr>
-              <w:t>- 重点：任务完成率、阻塞问题升级</w:t>
+                <w:lang w:val="en-US" w:eastAsia="zh-CN"/>
+              </w:rPr>
+              <w:t>郭伟进：15236693193</w:t>
+            </w:r>
+          </w:p>
+          <w:p>
+            <w:pPr>
+              <w:widowControl/>
+              <w:jc w:val="left"/>
+              <w:rPr>
+                <w:rFonts w:hint="eastAsia" w:ascii="Segoe UI" w:hAnsi="Segoe UI" w:eastAsia="宋体" w:cs="Segoe UI"/>
+                <w:color w:val="222222"/>
+                <w:kern w:val="0"/>
+                <w:sz w:val="20"/>
+                <w:szCs w:val="20"/>
+                <w:lang w:val="en-US" w:eastAsia="zh-CN"/>
+              </w:rPr>
+            </w:pPr>
+            <w:r>
+              <w:rPr>
+                <w:rFonts w:hint="eastAsia" w:ascii="Segoe UI" w:hAnsi="Segoe UI" w:eastAsia="宋体" w:cs="Segoe UI"/>
+                <w:color w:val="222222"/>
+                <w:kern w:val="0"/>
+                <w:sz w:val="20"/>
+                <w:szCs w:val="20"/>
+                <w:lang w:val="en-US" w:eastAsia="zh-CN"/>
+              </w:rPr>
+              <w:t>范品樟：19357563969</w:t>
+            </w:r>
+          </w:p>
+          <w:p>
+            <w:pPr>
+              <w:widowControl/>
+              <w:jc w:val="left"/>
+              <w:rPr>
+                <w:rFonts w:hint="default" w:ascii="Segoe UI" w:hAnsi="Segoe UI" w:eastAsia="宋体" w:cs="Segoe UI"/>
+                <w:color w:val="222222"/>
+                <w:kern w:val="0"/>
+                <w:sz w:val="20"/>
+                <w:szCs w:val="20"/>
+                <w:lang w:val="en-US" w:eastAsia="zh-CN"/>
+              </w:rPr>
+            </w:pPr>
+            <w:r>
+              <w:rPr>
+                <w:rFonts w:hint="eastAsia" w:ascii="Segoe UI" w:hAnsi="Segoe UI" w:eastAsia="宋体" w:cs="Segoe UI"/>
+                <w:color w:val="222222"/>
+                <w:kern w:val="0"/>
+                <w:sz w:val="20"/>
+                <w:szCs w:val="20"/>
+                <w:lang w:val="en-US" w:eastAsia="zh-CN"/>
+              </w:rPr>
+              <w:t>林锴：</w:t>
             </w:r>
           </w:p>
         </w:tc>
@@ -13623,6 +13678,7 @@
             <w:insideH w:val="none" w:color="auto" w:sz="0" w:space="0"/>
             <w:insideV w:val="none" w:color="auto" w:sz="0" w:space="0"/>
           </w:tblBorders>
+          <w:shd w:val="clear" w:color="auto" w:fill="FFFFFF"/>
           <w:tblCellMar>
             <w:top w:w="0" w:type="dxa"/>
             <w:left w:w="0" w:type="dxa"/>
@@ -13757,42 +13813,38 @@
               <w:widowControl/>
               <w:jc w:val="left"/>
               <w:rPr>
-                <w:rFonts w:ascii="Segoe UI" w:hAnsi="Segoe UI" w:eastAsia="宋体" w:cs="Segoe UI"/>
+                <w:rFonts w:hint="default" w:ascii="Segoe UI" w:hAnsi="Segoe UI" w:eastAsia="宋体" w:cs="Segoe UI"/>
                 <w:color w:val="222222"/>
                 <w:kern w:val="0"/>
                 <w:sz w:val="20"/>
                 <w:szCs w:val="20"/>
-              </w:rPr>
-            </w:pPr>
-            <w:r>
-              <w:rPr>
-                <w:rFonts w:ascii="Segoe UI" w:hAnsi="Segoe UI" w:eastAsia="宋体" w:cs="Segoe UI"/>
+                <w:lang w:val="en-US" w:eastAsia="zh-CN"/>
+              </w:rPr>
+            </w:pPr>
+            <w:r>
+              <w:rPr>
+                <w:rFonts w:hint="eastAsia" w:ascii="Segoe UI" w:hAnsi="Segoe UI" w:eastAsia="宋体" w:cs="Segoe UI"/>
                 <w:color w:val="222222"/>
                 <w:kern w:val="0"/>
                 <w:sz w:val="20"/>
                 <w:szCs w:val="20"/>
-              </w:rPr>
-              <w:t>- 关键节点：线下评审会 + 邮件确认</w:t>
-            </w:r>
-            <w:r>
-              <w:rPr>
-                <w:rFonts w:ascii="Segoe UI" w:hAnsi="Segoe UI" w:eastAsia="宋体" w:cs="Segoe UI"/>
-                <w:color w:val="222222"/>
-                <w:kern w:val="0"/>
-                <w:sz w:val="20"/>
-                <w:szCs w:val="20"/>
-              </w:rPr>
-              <w:br w:type="textWrapping"/>
-            </w:r>
-            <w:r>
-              <w:rPr>
-                <w:rFonts w:ascii="Segoe UI" w:hAnsi="Segoe UI" w:eastAsia="宋体" w:cs="Segoe UI"/>
-                <w:color w:val="222222"/>
-                <w:kern w:val="0"/>
-                <w:sz w:val="20"/>
-                <w:szCs w:val="20"/>
-              </w:rPr>
-              <w:t>- 重点：原型功能符合度、文档完整性</w:t>
+                <w:lang w:val="en-US" w:eastAsia="zh-CN"/>
+              </w:rPr>
+              <w:t>苏老师：</w:t>
+            </w:r>
+            <w:r>
+              <w:rPr>
+                <w:rFonts w:ascii="Helvetica" w:hAnsi="Helvetica" w:eastAsia="Helvetica" w:cs="Helvetica"/>
+                <w:i w:val="0"/>
+                <w:iCs w:val="0"/>
+                <w:caps w:val="0"/>
+                <w:color w:val="495060"/>
+                <w:spacing w:val="0"/>
+                <w:sz w:val="14"/>
+                <w:szCs w:val="14"/>
+                <w:shd w:val="clear" w:fill="FFFFFF"/>
+              </w:rPr>
+              <w:t>suk@hzcu.edu.cn</w:t>
             </w:r>
           </w:p>
         </w:tc>
@@ -14326,6 +14378,12 @@
             <w:insideV w:val="none" w:color="auto" w:sz="0" w:space="0"/>
           </w:tblBorders>
           <w:shd w:val="clear" w:color="auto" w:fill="FFFFFF"/>
+          <w:tblCellMar>
+            <w:top w:w="15" w:type="dxa"/>
+            <w:left w:w="15" w:type="dxa"/>
+            <w:bottom w:w="15" w:type="dxa"/>
+            <w:right w:w="15" w:type="dxa"/>
+          </w:tblCellMar>
         </w:tblPrEx>
         <w:trPr>
           <w:trHeight w:val="0" w:hRule="atLeast"/>
@@ -14513,7 +14571,6 @@
             <w:insideH w:val="none" w:color="auto" w:sz="0" w:space="0"/>
             <w:insideV w:val="none" w:color="auto" w:sz="0" w:space="0"/>
           </w:tblBorders>
-          <w:shd w:val="clear" w:color="auto" w:fill="FFFFFF"/>
           <w:tblCellMar>
             <w:top w:w="15" w:type="dxa"/>
             <w:left w:w="15" w:type="dxa"/>
@@ -14605,7 +14662,6 @@
             <w:insideH w:val="none" w:color="auto" w:sz="0" w:space="0"/>
             <w:insideV w:val="none" w:color="auto" w:sz="0" w:space="0"/>
           </w:tblBorders>
-          <w:shd w:val="clear" w:color="auto" w:fill="FFFFFF"/>
           <w:tblCellMar>
             <w:top w:w="15" w:type="dxa"/>
             <w:left w:w="15" w:type="dxa"/>
@@ -14655,8 +14711,6 @@
             <w:r>
               <w:t>纸质问卷打印 + 文具</w:t>
             </w:r>
-            <w:bookmarkStart w:id="19" w:name="_GoBack"/>
-            <w:bookmarkEnd w:id="19"/>
           </w:p>
         </w:tc>
         <w:tc>
@@ -14688,7 +14742,6 @@
             <w:insideH w:val="none" w:color="auto" w:sz="0" w:space="0"/>
             <w:insideV w:val="none" w:color="auto" w:sz="0" w:space="0"/>
           </w:tblBorders>
-          <w:shd w:val="clear" w:color="auto" w:fill="FFFFFF"/>
           <w:tblCellMar>
             <w:top w:w="15" w:type="dxa"/>
             <w:left w:w="15" w:type="dxa"/>
@@ -14779,7 +14832,6 @@
             <w:insideH w:val="none" w:color="auto" w:sz="0" w:space="0"/>
             <w:insideV w:val="none" w:color="auto" w:sz="0" w:space="0"/>
           </w:tblBorders>
-          <w:shd w:val="clear" w:color="auto" w:fill="FFFFFF"/>
           <w:tblCellMar>
             <w:top w:w="15" w:type="dxa"/>
             <w:left w:w="15" w:type="dxa"/>
